--- a/отчет5 (Автоматизация администрирования).docx
+++ b/отчет5 (Автоматизация администрирования).docx
@@ -4,6 +4,283 @@
   <w:body>
     <w:p>
       <w:pPr>
+        <w:spacing w:before="240" w:after="240" w:line="240" w:lineRule="auto"/>
+        <w:jc w:val="center"/>
+        <w:rPr>
+          <w:rFonts w:ascii="Times New Roman" w:hAnsi="Times New Roman" w:cs="Times New Roman"/>
+          <w:sz w:val="28"/>
+          <w:szCs w:val="28"/>
+        </w:rPr>
+      </w:pPr>
+      <w:r>
+        <w:rPr>
+          <w:rFonts w:ascii="Times New Roman" w:hAnsi="Times New Roman" w:cs="Times New Roman"/>
+          <w:sz w:val="28"/>
+          <w:szCs w:val="28"/>
+        </w:rPr>
+        <w:t>Министерство науки и высшего образования Российской Федерации</w:t>
+      </w:r>
+    </w:p>
+    <w:p>
+      <w:pPr>
+        <w:spacing w:before="240" w:after="0" w:line="240" w:lineRule="auto"/>
+        <w:jc w:val="center"/>
+        <w:rPr>
+          <w:rFonts w:ascii="Times New Roman" w:hAnsi="Times New Roman" w:cs="Times New Roman"/>
+          <w:sz w:val="28"/>
+          <w:szCs w:val="28"/>
+        </w:rPr>
+      </w:pPr>
+      <w:r>
+        <w:rPr>
+          <w:rFonts w:ascii="Times New Roman" w:hAnsi="Times New Roman" w:cs="Times New Roman"/>
+          <w:sz w:val="28"/>
+          <w:szCs w:val="28"/>
+        </w:rPr>
+        <w:t>Федеральное государственное бюджетное</w:t>
+      </w:r>
+    </w:p>
+    <w:p>
+      <w:pPr>
+        <w:spacing w:after="0" w:line="240" w:lineRule="auto"/>
+        <w:jc w:val="center"/>
+        <w:rPr>
+          <w:rFonts w:ascii="Times New Roman" w:hAnsi="Times New Roman" w:cs="Times New Roman"/>
+          <w:sz w:val="28"/>
+          <w:szCs w:val="28"/>
+        </w:rPr>
+      </w:pPr>
+      <w:r>
+        <w:rPr>
+          <w:rFonts w:ascii="Times New Roman" w:hAnsi="Times New Roman" w:cs="Times New Roman"/>
+          <w:sz w:val="28"/>
+          <w:szCs w:val="28"/>
+        </w:rPr>
+        <w:t>образовательное учреждение высшего образования</w:t>
+      </w:r>
+    </w:p>
+    <w:p>
+      <w:pPr>
+        <w:spacing w:after="1200" w:line="240" w:lineRule="auto"/>
+        <w:jc w:val="center"/>
+        <w:rPr>
+          <w:rFonts w:ascii="Times New Roman" w:hAnsi="Times New Roman" w:cs="Times New Roman"/>
+          <w:sz w:val="28"/>
+          <w:szCs w:val="28"/>
+        </w:rPr>
+      </w:pPr>
+      <w:r>
+        <w:rPr>
+          <w:rFonts w:ascii="Times New Roman" w:hAnsi="Times New Roman" w:cs="Times New Roman"/>
+          <w:sz w:val="28"/>
+          <w:szCs w:val="28"/>
+        </w:rPr>
+        <w:t>«Комсомольский-на-Амуре государственный университет»</w:t>
+      </w:r>
+    </w:p>
+    <w:p>
+      <w:pPr>
+        <w:spacing w:after="0" w:line="240" w:lineRule="auto"/>
+        <w:jc w:val="both"/>
+        <w:rPr>
+          <w:rFonts w:ascii="Times New Roman" w:hAnsi="Times New Roman" w:cs="Times New Roman"/>
+          <w:sz w:val="28"/>
+          <w:szCs w:val="28"/>
+        </w:rPr>
+      </w:pPr>
+      <w:r>
+        <w:rPr>
+          <w:rFonts w:ascii="Times New Roman" w:hAnsi="Times New Roman" w:cs="Times New Roman"/>
+          <w:sz w:val="28"/>
+          <w:szCs w:val="28"/>
+        </w:rPr>
+        <w:t>Факультет компьютерных технологий</w:t>
+      </w:r>
+    </w:p>
+    <w:p>
+      <w:pPr>
+        <w:spacing w:before="240" w:after="2600" w:line="240" w:lineRule="auto"/>
+        <w:jc w:val="both"/>
+        <w:rPr>
+          <w:rFonts w:ascii="Times New Roman" w:hAnsi="Times New Roman" w:cs="Times New Roman"/>
+          <w:sz w:val="28"/>
+          <w:szCs w:val="28"/>
+        </w:rPr>
+      </w:pPr>
+      <w:r>
+        <w:rPr>
+          <w:rFonts w:ascii="Times New Roman" w:hAnsi="Times New Roman" w:cs="Times New Roman"/>
+          <w:sz w:val="28"/>
+          <w:szCs w:val="28"/>
+        </w:rPr>
+        <w:t>Кафедра «ПУРИС»</w:t>
+      </w:r>
+    </w:p>
+    <w:p>
+      <w:pPr>
+        <w:spacing w:after="0" w:line="240" w:lineRule="auto"/>
+        <w:jc w:val="center"/>
+        <w:rPr>
+          <w:rFonts w:ascii="Times New Roman" w:hAnsi="Times New Roman" w:cs="Times New Roman"/>
+          <w:sz w:val="28"/>
+          <w:szCs w:val="28"/>
+        </w:rPr>
+      </w:pPr>
+      <w:r>
+        <w:rPr>
+          <w:rFonts w:ascii="Times New Roman" w:hAnsi="Times New Roman" w:cs="Times New Roman"/>
+          <w:sz w:val="28"/>
+          <w:szCs w:val="28"/>
+        </w:rPr>
+        <w:t>ЛАБОРАТОРНАЯ РАБОТА №5</w:t>
+      </w:r>
+    </w:p>
+    <w:p>
+      <w:pPr>
+        <w:spacing w:before="240" w:after="240" w:line="240" w:lineRule="auto"/>
+        <w:jc w:val="center"/>
+        <w:rPr>
+          <w:rFonts w:ascii="Times New Roman" w:hAnsi="Times New Roman" w:cs="Times New Roman"/>
+          <w:sz w:val="28"/>
+          <w:szCs w:val="28"/>
+        </w:rPr>
+      </w:pPr>
+      <w:r>
+        <w:rPr>
+          <w:rFonts w:ascii="Times New Roman" w:hAnsi="Times New Roman" w:cs="Times New Roman"/>
+          <w:sz w:val="28"/>
+          <w:szCs w:val="28"/>
+        </w:rPr>
+        <w:t>по дисциплине «</w:t>
+      </w:r>
+      <w:r>
+        <w:rPr>
+          <w:rFonts w:ascii="Times New Roman" w:hAnsi="Times New Roman" w:cs="Times New Roman"/>
+          <w:sz w:val="28"/>
+          <w:szCs w:val="28"/>
+        </w:rPr>
+        <w:t>Администрирование баз данных</w:t>
+      </w:r>
+      <w:r>
+        <w:rPr>
+          <w:rFonts w:ascii="Times New Roman" w:hAnsi="Times New Roman" w:cs="Times New Roman"/>
+          <w:sz w:val="28"/>
+          <w:szCs w:val="28"/>
+        </w:rPr>
+        <w:t>»</w:t>
+      </w:r>
+    </w:p>
+    <w:p>
+      <w:pPr>
+        <w:spacing w:before="240" w:after="2640" w:line="240" w:lineRule="auto"/>
+        <w:jc w:val="center"/>
+        <w:rPr>
+          <w:rFonts w:ascii="Times New Roman" w:hAnsi="Times New Roman" w:cs="Times New Roman"/>
+          <w:sz w:val="28"/>
+          <w:szCs w:val="28"/>
+        </w:rPr>
+      </w:pPr>
+    </w:p>
+    <w:p>
+      <w:pPr>
+        <w:tabs>
+          <w:tab w:val="left" w:pos="6804"/>
+        </w:tabs>
+        <w:spacing w:after="0" w:line="240" w:lineRule="auto"/>
+        <w:jc w:val="both"/>
+        <w:rPr>
+          <w:rFonts w:ascii="Times New Roman" w:hAnsi="Times New Roman" w:cs="Times New Roman"/>
+          <w:sz w:val="28"/>
+          <w:szCs w:val="28"/>
+        </w:rPr>
+      </w:pPr>
+      <w:r>
+        <w:rPr>
+          <w:rFonts w:ascii="Times New Roman" w:hAnsi="Times New Roman" w:cs="Times New Roman"/>
+          <w:sz w:val="28"/>
+          <w:szCs w:val="28"/>
+        </w:rPr>
+        <w:t>Студент группы 8ВТб-1</w:t>
+      </w:r>
+      <w:r>
+        <w:rPr>
+          <w:rFonts w:ascii="Times New Roman" w:hAnsi="Times New Roman" w:cs="Times New Roman"/>
+          <w:sz w:val="28"/>
+          <w:szCs w:val="28"/>
+        </w:rPr>
+        <w:tab/>
+        <w:t>М.А. Иванов</w:t>
+      </w:r>
+    </w:p>
+    <w:p>
+      <w:pPr>
+        <w:tabs>
+          <w:tab w:val="left" w:pos="6804"/>
+        </w:tabs>
+        <w:spacing w:before="240" w:after="2640" w:line="240" w:lineRule="auto"/>
+        <w:jc w:val="both"/>
+        <w:rPr>
+          <w:rFonts w:ascii="Times New Roman" w:hAnsi="Times New Roman" w:cs="Times New Roman"/>
+          <w:sz w:val="28"/>
+          <w:szCs w:val="28"/>
+        </w:rPr>
+      </w:pPr>
+      <w:r>
+        <w:rPr>
+          <w:rFonts w:ascii="Times New Roman" w:hAnsi="Times New Roman" w:cs="Times New Roman"/>
+          <w:sz w:val="28"/>
+          <w:szCs w:val="28"/>
+        </w:rPr>
+        <w:t>Преподаватель</w:t>
+      </w:r>
+      <w:r>
+        <w:rPr>
+          <w:rFonts w:ascii="Times New Roman" w:hAnsi="Times New Roman" w:cs="Times New Roman"/>
+          <w:sz w:val="28"/>
+          <w:szCs w:val="28"/>
+        </w:rPr>
+        <w:tab/>
+      </w:r>
+      <w:proofErr w:type="gramStart"/>
+      <w:r>
+        <w:rPr>
+          <w:rFonts w:ascii="Times New Roman" w:hAnsi="Times New Roman" w:cs="Times New Roman"/>
+          <w:sz w:val="28"/>
+          <w:szCs w:val="28"/>
+        </w:rPr>
+        <w:t>А.Н</w:t>
+      </w:r>
+      <w:proofErr w:type="gramEnd"/>
+      <w:r>
+        <w:rPr>
+          <w:rFonts w:ascii="Times New Roman" w:hAnsi="Times New Roman" w:cs="Times New Roman"/>
+          <w:sz w:val="28"/>
+          <w:szCs w:val="28"/>
+        </w:rPr>
+        <w:t xml:space="preserve"> Петрова</w:t>
+      </w:r>
+    </w:p>
+    <w:p>
+      <w:pPr>
+        <w:spacing w:after="0" w:line="360" w:lineRule="auto"/>
+        <w:jc w:val="center"/>
+        <w:rPr>
+          <w:rFonts w:ascii="Times New Roman" w:hAnsi="Times New Roman" w:cs="Times New Roman"/>
+          <w:sz w:val="28"/>
+          <w:szCs w:val="28"/>
+        </w:rPr>
+      </w:pPr>
+      <w:r>
+        <w:rPr>
+          <w:rFonts w:ascii="Times New Roman" w:hAnsi="Times New Roman" w:cs="Times New Roman"/>
+          <w:sz w:val="28"/>
+          <w:szCs w:val="28"/>
+        </w:rPr>
+        <w:t>2021</w:t>
+      </w:r>
+    </w:p>
+    <w:p>
+      <w:pPr>
         <w:pStyle w:val="af8"/>
         <w:shd w:val="clear" w:color="auto" w:fill="FFFFFF"/>
         <w:spacing w:before="0" w:beforeAutospacing="0" w:after="0" w:afterAutospacing="0" w:line="360" w:lineRule="auto"/>
@@ -19,6 +296,7 @@
           <w:sz w:val="28"/>
           <w:szCs w:val="28"/>
         </w:rPr>
+        <w:lastRenderedPageBreak/>
         <w:t xml:space="preserve">5 </w:t>
       </w:r>
       <w:r>
@@ -34,7 +312,7 @@
           <w:sz w:val="28"/>
           <w:szCs w:val="28"/>
         </w:rPr>
-        <w:t xml:space="preserve"> "Автоматизация администрирования" (2 глава КР (8ИСб))</w:t>
+        <w:t xml:space="preserve"> "Автоматизация администрирования"</w:t>
       </w:r>
     </w:p>
     <w:p>
@@ -147,117 +425,2809 @@
         <w:pStyle w:val="af8"/>
         <w:shd w:val="clear" w:color="auto" w:fill="FFFFFF"/>
         <w:spacing w:before="0" w:beforeAutospacing="0" w:after="0" w:afterAutospacing="0" w:line="360" w:lineRule="auto"/>
-        <w:rPr>
-          <w:sz w:val="28"/>
-          <w:szCs w:val="28"/>
-        </w:rPr>
-      </w:pPr>
-      <w:r>
-        <w:rPr>
-          <w:sz w:val="28"/>
-          <w:szCs w:val="28"/>
-        </w:rPr>
-        <w:t>   1.2 Настроить переходы по шагам.</w:t>
-      </w:r>
-    </w:p>
-    <w:p>
-      <w:pPr>
-        <w:pStyle w:val="af8"/>
-        <w:shd w:val="clear" w:color="auto" w:fill="FFFFFF"/>
-        <w:spacing w:before="0" w:beforeAutospacing="0" w:after="0" w:afterAutospacing="0" w:line="360" w:lineRule="auto"/>
-        <w:rPr>
-          <w:sz w:val="28"/>
-          <w:szCs w:val="28"/>
-        </w:rPr>
-      </w:pPr>
-      <w:r>
-        <w:rPr>
-          <w:sz w:val="28"/>
-          <w:szCs w:val="28"/>
-        </w:rPr>
-        <w:t>   1.3 Настроить расписание выполнения задания каждое первое число месяца.</w:t>
-      </w:r>
-    </w:p>
-    <w:p>
-      <w:pPr>
-        <w:pStyle w:val="af8"/>
-        <w:shd w:val="clear" w:color="auto" w:fill="FFFFFF"/>
-        <w:spacing w:before="0" w:beforeAutospacing="0" w:after="0" w:afterAutospacing="0" w:line="360" w:lineRule="auto"/>
-        <w:rPr>
-          <w:sz w:val="28"/>
-          <w:szCs w:val="28"/>
-        </w:rPr>
-      </w:pPr>
-      <w:r>
-        <w:rPr>
-          <w:sz w:val="28"/>
-          <w:szCs w:val="28"/>
-        </w:rPr>
-        <w:t>   1.4 Настроить отправку сообщения оператору по сети.</w:t>
-      </w:r>
-    </w:p>
-    <w:p>
-      <w:pPr>
-        <w:pStyle w:val="af8"/>
-        <w:shd w:val="clear" w:color="auto" w:fill="FFFFFF"/>
-        <w:spacing w:before="0" w:beforeAutospacing="0" w:after="0" w:afterAutospacing="0" w:line="360" w:lineRule="auto"/>
-        <w:rPr>
-          <w:sz w:val="28"/>
-          <w:szCs w:val="28"/>
-        </w:rPr>
-      </w:pPr>
-      <w:r>
-        <w:rPr>
-          <w:sz w:val="28"/>
-          <w:szCs w:val="28"/>
-        </w:rPr>
-        <w:t>   1.5 Продемонстрировать работу задания.</w:t>
-      </w:r>
-    </w:p>
-    <w:p>
-      <w:pPr>
-        <w:pStyle w:val="af8"/>
-        <w:shd w:val="clear" w:color="auto" w:fill="FFFFFF"/>
-        <w:spacing w:before="0" w:beforeAutospacing="0" w:after="0" w:afterAutospacing="0" w:line="360" w:lineRule="auto"/>
-        <w:rPr>
-          <w:sz w:val="28"/>
-          <w:szCs w:val="28"/>
-        </w:rPr>
-      </w:pPr>
-      <w:r>
-        <w:rPr>
-          <w:sz w:val="28"/>
-          <w:szCs w:val="28"/>
-        </w:rPr>
-        <w:t>   1.6 Создать задание для своей базы данных, которое требуется по информационно-логической модели.</w:t>
-      </w:r>
-    </w:p>
-    <w:p>
-      <w:pPr>
-        <w:pStyle w:val="af8"/>
-        <w:shd w:val="clear" w:color="auto" w:fill="FFFFFF"/>
-        <w:spacing w:before="0" w:beforeAutospacing="0" w:after="0" w:afterAutospacing="0" w:line="360" w:lineRule="auto"/>
-        <w:rPr>
-          <w:sz w:val="28"/>
-          <w:szCs w:val="28"/>
-        </w:rPr>
-      </w:pPr>
-    </w:p>
-    <w:p>
-      <w:pPr>
-        <w:pStyle w:val="af8"/>
-        <w:shd w:val="clear" w:color="auto" w:fill="FFFFFF"/>
-        <w:spacing w:before="0" w:beforeAutospacing="0" w:after="0" w:afterAutospacing="0" w:line="360" w:lineRule="auto"/>
-        <w:rPr>
-          <w:sz w:val="28"/>
-          <w:szCs w:val="28"/>
-        </w:rPr>
-      </w:pPr>
-      <w:r>
-        <w:rPr>
-          <w:sz w:val="28"/>
-          <w:szCs w:val="28"/>
-        </w:rPr>
+        <w:jc w:val="center"/>
+        <w:rPr>
+          <w:sz w:val="28"/>
+          <w:szCs w:val="28"/>
+        </w:rPr>
+      </w:pPr>
+    </w:p>
+    <w:p>
+      <w:pPr>
+        <w:pStyle w:val="af8"/>
+        <w:shd w:val="clear" w:color="auto" w:fill="FFFFFF"/>
+        <w:spacing w:before="0" w:beforeAutospacing="0" w:after="0" w:afterAutospacing="0" w:line="360" w:lineRule="auto"/>
+        <w:ind w:firstLine="709"/>
+        <w:jc w:val="both"/>
+        <w:rPr>
+          <w:sz w:val="28"/>
+          <w:szCs w:val="28"/>
+        </w:rPr>
+      </w:pPr>
+      <w:r>
+        <w:rPr>
+          <w:sz w:val="28"/>
+          <w:szCs w:val="28"/>
+        </w:rPr>
+        <w:t>Создание задания, которое будет состоять из нескольких шагов.</w:t>
+      </w:r>
+    </w:p>
+    <w:p>
+      <w:pPr>
+        <w:pStyle w:val="af8"/>
+        <w:shd w:val="clear" w:color="auto" w:fill="FFFFFF"/>
+        <w:spacing w:before="0" w:beforeAutospacing="0" w:after="0" w:afterAutospacing="0" w:line="360" w:lineRule="auto"/>
+        <w:jc w:val="center"/>
+        <w:rPr>
+          <w:sz w:val="28"/>
+          <w:szCs w:val="28"/>
+          <w:lang w:val="en-US"/>
+        </w:rPr>
+      </w:pPr>
+      <w:r>
+        <w:rPr>
+          <w:noProof/>
+        </w:rPr>
+        <w:drawing>
+          <wp:inline distT="0" distB="0" distL="0" distR="0" wp14:anchorId="4554F139" wp14:editId="363A8B27">
+            <wp:extent cx="4397517" cy="3983182"/>
+            <wp:effectExtent l="0" t="0" r="0" b="0"/>
+            <wp:docPr id="1" name="Рисунок 1"/>
+            <wp:cNvGraphicFramePr>
+              <a:graphicFrameLocks xmlns:a="http://schemas.openxmlformats.org/drawingml/2006/main" noChangeAspect="1"/>
+            </wp:cNvGraphicFramePr>
+            <a:graphic xmlns:a="http://schemas.openxmlformats.org/drawingml/2006/main">
+              <a:graphicData uri="http://schemas.openxmlformats.org/drawingml/2006/picture">
+                <pic:pic xmlns:pic="http://schemas.openxmlformats.org/drawingml/2006/picture">
+                  <pic:nvPicPr>
+                    <pic:cNvPr id="1" name=""/>
+                    <pic:cNvPicPr/>
+                  </pic:nvPicPr>
+                  <pic:blipFill>
+                    <a:blip r:embed="rId8"/>
+                    <a:stretch>
+                      <a:fillRect/>
+                    </a:stretch>
+                  </pic:blipFill>
+                  <pic:spPr>
+                    <a:xfrm>
+                      <a:off x="0" y="0"/>
+                      <a:ext cx="4405949" cy="3990819"/>
+                    </a:xfrm>
+                    <a:prstGeom prst="rect">
+                      <a:avLst/>
+                    </a:prstGeom>
+                  </pic:spPr>
+                </pic:pic>
+              </a:graphicData>
+            </a:graphic>
+          </wp:inline>
+        </w:drawing>
+      </w:r>
+    </w:p>
+    <w:p>
+      <w:pPr>
+        <w:pStyle w:val="af8"/>
+        <w:shd w:val="clear" w:color="auto" w:fill="FFFFFF"/>
+        <w:spacing w:before="0" w:beforeAutospacing="0" w:after="0" w:afterAutospacing="0" w:line="360" w:lineRule="auto"/>
+        <w:jc w:val="center"/>
+        <w:rPr>
+          <w:sz w:val="28"/>
+          <w:szCs w:val="28"/>
+        </w:rPr>
+      </w:pPr>
+    </w:p>
+    <w:p>
+      <w:pPr>
+        <w:pStyle w:val="af8"/>
+        <w:shd w:val="clear" w:color="auto" w:fill="FFFFFF"/>
+        <w:spacing w:before="0" w:beforeAutospacing="0" w:after="0" w:afterAutospacing="0" w:line="360" w:lineRule="auto"/>
+        <w:jc w:val="center"/>
+        <w:rPr>
+          <w:sz w:val="28"/>
+          <w:szCs w:val="28"/>
+        </w:rPr>
+      </w:pPr>
+    </w:p>
+    <w:p>
+      <w:pPr>
+        <w:rPr>
+          <w:rFonts w:ascii="Times New Roman" w:eastAsia="Times New Roman" w:hAnsi="Times New Roman" w:cs="Times New Roman"/>
+          <w:sz w:val="28"/>
+          <w:szCs w:val="28"/>
+          <w:lang w:eastAsia="ru-RU"/>
+        </w:rPr>
+      </w:pPr>
+      <w:r>
+        <w:rPr>
+          <w:sz w:val="28"/>
+          <w:szCs w:val="28"/>
+        </w:rPr>
+        <w:br w:type="page"/>
+      </w:r>
+    </w:p>
+    <w:p>
+      <w:pPr>
+        <w:pStyle w:val="af8"/>
+        <w:shd w:val="clear" w:color="auto" w:fill="FFFFFF"/>
+        <w:spacing w:before="0" w:beforeAutospacing="0" w:after="0" w:afterAutospacing="0" w:line="360" w:lineRule="auto"/>
+        <w:ind w:firstLine="709"/>
+        <w:jc w:val="both"/>
+        <w:rPr>
+          <w:sz w:val="28"/>
+          <w:szCs w:val="28"/>
+        </w:rPr>
+      </w:pPr>
+      <w:r>
+        <w:rPr>
+          <w:sz w:val="28"/>
+          <w:szCs w:val="28"/>
+        </w:rPr>
+        <w:lastRenderedPageBreak/>
+        <w:t xml:space="preserve">Добавление шага с созданием </w:t>
+      </w:r>
+      <w:r>
+        <w:rPr>
+          <w:sz w:val="28"/>
+          <w:szCs w:val="28"/>
+        </w:rPr>
+        <w:t xml:space="preserve">резервной копии базы данных </w:t>
+      </w:r>
+      <w:r>
+        <w:rPr>
+          <w:sz w:val="28"/>
+          <w:szCs w:val="28"/>
+        </w:rPr>
+        <w:t>Hotel.</w:t>
+      </w:r>
+    </w:p>
+    <w:p>
+      <w:pPr>
+        <w:pStyle w:val="af8"/>
+        <w:shd w:val="clear" w:color="auto" w:fill="FFFFFF"/>
+        <w:spacing w:before="0" w:beforeAutospacing="0" w:after="0" w:afterAutospacing="0" w:line="360" w:lineRule="auto"/>
+        <w:jc w:val="center"/>
+        <w:rPr>
+          <w:sz w:val="28"/>
+          <w:szCs w:val="28"/>
+        </w:rPr>
+      </w:pPr>
+      <w:r>
+        <w:rPr>
+          <w:noProof/>
+        </w:rPr>
+        <w:drawing>
+          <wp:inline distT="0" distB="0" distL="0" distR="0" wp14:anchorId="0F9FC238" wp14:editId="41A2F583">
+            <wp:extent cx="3857797" cy="3494314"/>
+            <wp:effectExtent l="0" t="0" r="0" b="0"/>
+            <wp:docPr id="6" name="Рисунок 6"/>
+            <wp:cNvGraphicFramePr>
+              <a:graphicFrameLocks xmlns:a="http://schemas.openxmlformats.org/drawingml/2006/main" noChangeAspect="1"/>
+            </wp:cNvGraphicFramePr>
+            <a:graphic xmlns:a="http://schemas.openxmlformats.org/drawingml/2006/main">
+              <a:graphicData uri="http://schemas.openxmlformats.org/drawingml/2006/picture">
+                <pic:pic xmlns:pic="http://schemas.openxmlformats.org/drawingml/2006/picture">
+                  <pic:nvPicPr>
+                    <pic:cNvPr id="1" name=""/>
+                    <pic:cNvPicPr/>
+                  </pic:nvPicPr>
+                  <pic:blipFill>
+                    <a:blip r:embed="rId9"/>
+                    <a:stretch>
+                      <a:fillRect/>
+                    </a:stretch>
+                  </pic:blipFill>
+                  <pic:spPr>
+                    <a:xfrm>
+                      <a:off x="0" y="0"/>
+                      <a:ext cx="3864283" cy="3500189"/>
+                    </a:xfrm>
+                    <a:prstGeom prst="rect">
+                      <a:avLst/>
+                    </a:prstGeom>
+                  </pic:spPr>
+                </pic:pic>
+              </a:graphicData>
+            </a:graphic>
+          </wp:inline>
+        </w:drawing>
+      </w:r>
+    </w:p>
+    <w:p>
+      <w:pPr>
+        <w:pStyle w:val="af8"/>
+        <w:shd w:val="clear" w:color="auto" w:fill="FFFFFF"/>
+        <w:spacing w:before="0" w:beforeAutospacing="0" w:after="0" w:afterAutospacing="0" w:line="360" w:lineRule="auto"/>
+        <w:jc w:val="center"/>
+        <w:rPr>
+          <w:sz w:val="28"/>
+          <w:szCs w:val="28"/>
+        </w:rPr>
+      </w:pPr>
+    </w:p>
+    <w:p>
+      <w:pPr>
+        <w:pStyle w:val="af8"/>
+        <w:shd w:val="clear" w:color="auto" w:fill="FFFFFF"/>
+        <w:spacing w:before="0" w:beforeAutospacing="0" w:after="0" w:afterAutospacing="0" w:line="360" w:lineRule="auto"/>
+        <w:ind w:firstLine="709"/>
+        <w:jc w:val="both"/>
+        <w:rPr>
+          <w:sz w:val="28"/>
+          <w:szCs w:val="28"/>
+        </w:rPr>
+      </w:pPr>
+      <w:r>
+        <w:rPr>
+          <w:sz w:val="28"/>
+          <w:szCs w:val="28"/>
+        </w:rPr>
+        <w:t>Добавление шага с удалением устаревших записей из таблицы Статистика.</w:t>
+      </w:r>
+    </w:p>
+    <w:p>
+      <w:pPr>
+        <w:pStyle w:val="af8"/>
+        <w:shd w:val="clear" w:color="auto" w:fill="FFFFFF"/>
+        <w:spacing w:before="0" w:beforeAutospacing="0" w:after="0" w:afterAutospacing="0" w:line="360" w:lineRule="auto"/>
+        <w:jc w:val="center"/>
+        <w:rPr>
+          <w:sz w:val="28"/>
+          <w:szCs w:val="28"/>
+        </w:rPr>
+      </w:pPr>
+      <w:r>
+        <w:rPr>
+          <w:noProof/>
+        </w:rPr>
+        <w:drawing>
+          <wp:inline distT="0" distB="0" distL="0" distR="0" wp14:anchorId="4EE5ADD6" wp14:editId="6077B457">
+            <wp:extent cx="4544705" cy="4116502"/>
+            <wp:effectExtent l="0" t="0" r="0" b="0"/>
+            <wp:docPr id="12" name="Рисунок 12"/>
+            <wp:cNvGraphicFramePr>
+              <a:graphicFrameLocks xmlns:a="http://schemas.openxmlformats.org/drawingml/2006/main" noChangeAspect="1"/>
+            </wp:cNvGraphicFramePr>
+            <a:graphic xmlns:a="http://schemas.openxmlformats.org/drawingml/2006/main">
+              <a:graphicData uri="http://schemas.openxmlformats.org/drawingml/2006/picture">
+                <pic:pic xmlns:pic="http://schemas.openxmlformats.org/drawingml/2006/picture">
+                  <pic:nvPicPr>
+                    <pic:cNvPr id="1" name=""/>
+                    <pic:cNvPicPr/>
+                  </pic:nvPicPr>
+                  <pic:blipFill>
+                    <a:blip r:embed="rId10"/>
+                    <a:stretch>
+                      <a:fillRect/>
+                    </a:stretch>
+                  </pic:blipFill>
+                  <pic:spPr>
+                    <a:xfrm>
+                      <a:off x="0" y="0"/>
+                      <a:ext cx="4546360" cy="4118001"/>
+                    </a:xfrm>
+                    <a:prstGeom prst="rect">
+                      <a:avLst/>
+                    </a:prstGeom>
+                  </pic:spPr>
+                </pic:pic>
+              </a:graphicData>
+            </a:graphic>
+          </wp:inline>
+        </w:drawing>
+      </w:r>
+    </w:p>
+    <w:p>
+      <w:pPr>
+        <w:pStyle w:val="af8"/>
+        <w:shd w:val="clear" w:color="auto" w:fill="FFFFFF"/>
+        <w:spacing w:before="0" w:beforeAutospacing="0" w:after="0" w:afterAutospacing="0" w:line="360" w:lineRule="auto"/>
+        <w:jc w:val="center"/>
+        <w:rPr>
+          <w:sz w:val="28"/>
+          <w:szCs w:val="28"/>
+        </w:rPr>
+      </w:pPr>
+    </w:p>
+    <w:p>
+      <w:pPr>
+        <w:pStyle w:val="af8"/>
+        <w:shd w:val="clear" w:color="auto" w:fill="FFFFFF"/>
+        <w:spacing w:before="0" w:beforeAutospacing="0" w:after="0" w:afterAutospacing="0" w:line="360" w:lineRule="auto"/>
+        <w:ind w:firstLine="709"/>
+        <w:jc w:val="both"/>
+        <w:rPr>
+          <w:sz w:val="28"/>
+          <w:szCs w:val="28"/>
+        </w:rPr>
+      </w:pPr>
+      <w:r>
+        <w:rPr>
+          <w:sz w:val="28"/>
+          <w:szCs w:val="28"/>
+        </w:rPr>
+        <w:lastRenderedPageBreak/>
+        <w:t xml:space="preserve">Добавление шага с созданием резервной копии базы данных </w:t>
+      </w:r>
+      <w:r>
+        <w:rPr>
+          <w:sz w:val="28"/>
+          <w:szCs w:val="28"/>
+        </w:rPr>
+        <w:t>Hotel</w:t>
+      </w:r>
+      <w:r>
+        <w:rPr>
+          <w:sz w:val="28"/>
+          <w:szCs w:val="28"/>
+        </w:rPr>
+        <w:t>, после удаления устаревших записей.</w:t>
+      </w:r>
+    </w:p>
+    <w:p>
+      <w:pPr>
+        <w:pStyle w:val="af8"/>
+        <w:shd w:val="clear" w:color="auto" w:fill="FFFFFF"/>
+        <w:spacing w:before="0" w:beforeAutospacing="0" w:after="0" w:afterAutospacing="0" w:line="360" w:lineRule="auto"/>
+        <w:jc w:val="center"/>
+        <w:rPr>
+          <w:sz w:val="28"/>
+          <w:szCs w:val="28"/>
+        </w:rPr>
+      </w:pPr>
+      <w:r>
+        <w:rPr>
+          <w:noProof/>
+        </w:rPr>
+        <w:drawing>
+          <wp:inline distT="0" distB="0" distL="0" distR="0" wp14:anchorId="19F63990" wp14:editId="51806DEA">
+            <wp:extent cx="3953941" cy="3581400"/>
+            <wp:effectExtent l="0" t="0" r="0" b="0"/>
+            <wp:docPr id="7" name="Рисунок 7"/>
+            <wp:cNvGraphicFramePr>
+              <a:graphicFrameLocks xmlns:a="http://schemas.openxmlformats.org/drawingml/2006/main" noChangeAspect="1"/>
+            </wp:cNvGraphicFramePr>
+            <a:graphic xmlns:a="http://schemas.openxmlformats.org/drawingml/2006/main">
+              <a:graphicData uri="http://schemas.openxmlformats.org/drawingml/2006/picture">
+                <pic:pic xmlns:pic="http://schemas.openxmlformats.org/drawingml/2006/picture">
+                  <pic:nvPicPr>
+                    <pic:cNvPr id="1" name=""/>
+                    <pic:cNvPicPr/>
+                  </pic:nvPicPr>
+                  <pic:blipFill>
+                    <a:blip r:embed="rId11"/>
+                    <a:stretch>
+                      <a:fillRect/>
+                    </a:stretch>
+                  </pic:blipFill>
+                  <pic:spPr>
+                    <a:xfrm>
+                      <a:off x="0" y="0"/>
+                      <a:ext cx="3964987" cy="3591405"/>
+                    </a:xfrm>
+                    <a:prstGeom prst="rect">
+                      <a:avLst/>
+                    </a:prstGeom>
+                  </pic:spPr>
+                </pic:pic>
+              </a:graphicData>
+            </a:graphic>
+          </wp:inline>
+        </w:drawing>
+      </w:r>
+    </w:p>
+    <w:p>
+      <w:pPr>
+        <w:pStyle w:val="af8"/>
+        <w:shd w:val="clear" w:color="auto" w:fill="FFFFFF"/>
+        <w:spacing w:before="0" w:beforeAutospacing="0" w:after="0" w:afterAutospacing="0" w:line="360" w:lineRule="auto"/>
+        <w:jc w:val="center"/>
+        <w:rPr>
+          <w:sz w:val="28"/>
+          <w:szCs w:val="28"/>
+        </w:rPr>
+      </w:pPr>
+    </w:p>
+    <w:p>
+      <w:pPr>
+        <w:pStyle w:val="af8"/>
+        <w:shd w:val="clear" w:color="auto" w:fill="FFFFFF"/>
+        <w:spacing w:before="0" w:beforeAutospacing="0" w:after="0" w:afterAutospacing="0" w:line="360" w:lineRule="auto"/>
+        <w:ind w:firstLine="709"/>
+        <w:jc w:val="both"/>
+        <w:rPr>
+          <w:sz w:val="28"/>
+          <w:szCs w:val="28"/>
+        </w:rPr>
+      </w:pPr>
+      <w:r>
+        <w:rPr>
+          <w:sz w:val="28"/>
+          <w:szCs w:val="28"/>
+        </w:rPr>
+        <w:t>Список созданных шагов.</w:t>
+      </w:r>
+    </w:p>
+    <w:p>
+      <w:pPr>
+        <w:pStyle w:val="af8"/>
+        <w:shd w:val="clear" w:color="auto" w:fill="FFFFFF"/>
+        <w:spacing w:before="0" w:beforeAutospacing="0" w:after="0" w:afterAutospacing="0" w:line="360" w:lineRule="auto"/>
+        <w:jc w:val="center"/>
+        <w:rPr>
+          <w:sz w:val="28"/>
+          <w:szCs w:val="28"/>
+        </w:rPr>
+      </w:pPr>
+      <w:r>
+        <w:rPr>
+          <w:noProof/>
+        </w:rPr>
+        <w:drawing>
+          <wp:inline distT="0" distB="0" distL="0" distR="0" wp14:anchorId="2B8729F9" wp14:editId="7D838151">
+            <wp:extent cx="4027715" cy="3648223"/>
+            <wp:effectExtent l="0" t="0" r="0" b="0"/>
+            <wp:docPr id="8" name="Рисунок 8"/>
+            <wp:cNvGraphicFramePr>
+              <a:graphicFrameLocks xmlns:a="http://schemas.openxmlformats.org/drawingml/2006/main" noChangeAspect="1"/>
+            </wp:cNvGraphicFramePr>
+            <a:graphic xmlns:a="http://schemas.openxmlformats.org/drawingml/2006/main">
+              <a:graphicData uri="http://schemas.openxmlformats.org/drawingml/2006/picture">
+                <pic:pic xmlns:pic="http://schemas.openxmlformats.org/drawingml/2006/picture">
+                  <pic:nvPicPr>
+                    <pic:cNvPr id="1" name=""/>
+                    <pic:cNvPicPr/>
+                  </pic:nvPicPr>
+                  <pic:blipFill>
+                    <a:blip r:embed="rId12"/>
+                    <a:stretch>
+                      <a:fillRect/>
+                    </a:stretch>
+                  </pic:blipFill>
+                  <pic:spPr>
+                    <a:xfrm>
+                      <a:off x="0" y="0"/>
+                      <a:ext cx="4033428" cy="3653398"/>
+                    </a:xfrm>
+                    <a:prstGeom prst="rect">
+                      <a:avLst/>
+                    </a:prstGeom>
+                  </pic:spPr>
+                </pic:pic>
+              </a:graphicData>
+            </a:graphic>
+          </wp:inline>
+        </w:drawing>
+      </w:r>
+    </w:p>
+    <w:p>
+      <w:pPr>
+        <w:pStyle w:val="af8"/>
+        <w:shd w:val="clear" w:color="auto" w:fill="FFFFFF"/>
+        <w:spacing w:before="0" w:beforeAutospacing="0" w:after="0" w:afterAutospacing="0" w:line="360" w:lineRule="auto"/>
+        <w:jc w:val="center"/>
+        <w:rPr>
+          <w:sz w:val="28"/>
+          <w:szCs w:val="28"/>
+        </w:rPr>
+      </w:pPr>
+    </w:p>
+    <w:p>
+      <w:pPr>
+        <w:pStyle w:val="af8"/>
+        <w:shd w:val="clear" w:color="auto" w:fill="FFFFFF"/>
+        <w:spacing w:before="0" w:beforeAutospacing="0" w:after="0" w:afterAutospacing="0" w:line="360" w:lineRule="auto"/>
+        <w:jc w:val="center"/>
+        <w:rPr>
+          <w:sz w:val="28"/>
+          <w:szCs w:val="28"/>
+        </w:rPr>
+      </w:pPr>
+    </w:p>
+    <w:p>
+      <w:pPr>
+        <w:pStyle w:val="af8"/>
+        <w:shd w:val="clear" w:color="auto" w:fill="FFFFFF"/>
+        <w:spacing w:before="0" w:beforeAutospacing="0" w:after="0" w:afterAutospacing="0" w:line="360" w:lineRule="auto"/>
+        <w:ind w:firstLine="709"/>
+        <w:rPr>
+          <w:sz w:val="28"/>
+          <w:szCs w:val="28"/>
+        </w:rPr>
+      </w:pPr>
+      <w:r>
+        <w:rPr>
+          <w:sz w:val="28"/>
+          <w:szCs w:val="28"/>
+        </w:rPr>
+        <w:lastRenderedPageBreak/>
+        <w:t>1.2 Настроить переходы по шагам.</w:t>
+      </w:r>
+    </w:p>
+    <w:p>
+      <w:pPr>
+        <w:pStyle w:val="af8"/>
+        <w:shd w:val="clear" w:color="auto" w:fill="FFFFFF"/>
+        <w:spacing w:before="0" w:beforeAutospacing="0" w:after="0" w:afterAutospacing="0" w:line="360" w:lineRule="auto"/>
+        <w:ind w:firstLine="709"/>
+        <w:jc w:val="both"/>
+        <w:rPr>
+          <w:sz w:val="28"/>
+          <w:szCs w:val="28"/>
+        </w:rPr>
+      </w:pPr>
+      <w:r>
+        <w:rPr>
+          <w:sz w:val="28"/>
+          <w:szCs w:val="28"/>
+        </w:rPr>
+        <w:t>Установка перехода к следующему шагу при успешном выполнении первого шага.</w:t>
+      </w:r>
+    </w:p>
+    <w:p>
+      <w:pPr>
+        <w:pStyle w:val="af8"/>
+        <w:shd w:val="clear" w:color="auto" w:fill="FFFFFF"/>
+        <w:spacing w:before="0" w:beforeAutospacing="0" w:after="0" w:afterAutospacing="0" w:line="360" w:lineRule="auto"/>
+        <w:jc w:val="center"/>
+        <w:rPr>
+          <w:sz w:val="28"/>
+          <w:szCs w:val="28"/>
+          <w:lang w:val="en-US"/>
+        </w:rPr>
+      </w:pPr>
+      <w:r>
+        <w:rPr>
+          <w:noProof/>
+        </w:rPr>
+        <w:drawing>
+          <wp:inline distT="0" distB="0" distL="0" distR="0" wp14:anchorId="58AFA093" wp14:editId="3C688FD1">
+            <wp:extent cx="3689542" cy="3341914"/>
+            <wp:effectExtent l="0" t="0" r="0" b="0"/>
+            <wp:docPr id="10" name="Рисунок 10"/>
+            <wp:cNvGraphicFramePr>
+              <a:graphicFrameLocks xmlns:a="http://schemas.openxmlformats.org/drawingml/2006/main" noChangeAspect="1"/>
+            </wp:cNvGraphicFramePr>
+            <a:graphic xmlns:a="http://schemas.openxmlformats.org/drawingml/2006/main">
+              <a:graphicData uri="http://schemas.openxmlformats.org/drawingml/2006/picture">
+                <pic:pic xmlns:pic="http://schemas.openxmlformats.org/drawingml/2006/picture">
+                  <pic:nvPicPr>
+                    <pic:cNvPr id="1" name=""/>
+                    <pic:cNvPicPr/>
+                  </pic:nvPicPr>
+                  <pic:blipFill>
+                    <a:blip r:embed="rId13"/>
+                    <a:stretch>
+                      <a:fillRect/>
+                    </a:stretch>
+                  </pic:blipFill>
+                  <pic:spPr>
+                    <a:xfrm>
+                      <a:off x="0" y="0"/>
+                      <a:ext cx="3705065" cy="3355974"/>
+                    </a:xfrm>
+                    <a:prstGeom prst="rect">
+                      <a:avLst/>
+                    </a:prstGeom>
+                  </pic:spPr>
+                </pic:pic>
+              </a:graphicData>
+            </a:graphic>
+          </wp:inline>
+        </w:drawing>
+      </w:r>
+    </w:p>
+    <w:p>
+      <w:pPr>
+        <w:pStyle w:val="af8"/>
+        <w:shd w:val="clear" w:color="auto" w:fill="FFFFFF"/>
+        <w:spacing w:before="0" w:beforeAutospacing="0" w:after="0" w:afterAutospacing="0" w:line="360" w:lineRule="auto"/>
+        <w:jc w:val="center"/>
+        <w:rPr>
+          <w:sz w:val="28"/>
+          <w:szCs w:val="28"/>
+          <w:lang w:val="en-US"/>
+        </w:rPr>
+      </w:pPr>
+    </w:p>
+    <w:p>
+      <w:pPr>
+        <w:pStyle w:val="af8"/>
+        <w:shd w:val="clear" w:color="auto" w:fill="FFFFFF"/>
+        <w:spacing w:before="0" w:beforeAutospacing="0" w:after="0" w:afterAutospacing="0" w:line="360" w:lineRule="auto"/>
+        <w:ind w:firstLine="709"/>
+        <w:jc w:val="both"/>
+        <w:rPr>
+          <w:sz w:val="28"/>
+          <w:szCs w:val="28"/>
+        </w:rPr>
+      </w:pPr>
+      <w:r>
+        <w:rPr>
+          <w:sz w:val="28"/>
+          <w:szCs w:val="28"/>
+        </w:rPr>
+        <w:t>Установка перехода к следующему шагу при успешном выполнении второго шага.</w:t>
+      </w:r>
+    </w:p>
+    <w:p>
+      <w:pPr>
+        <w:pStyle w:val="af8"/>
+        <w:shd w:val="clear" w:color="auto" w:fill="FFFFFF"/>
+        <w:spacing w:before="0" w:beforeAutospacing="0" w:after="0" w:afterAutospacing="0" w:line="360" w:lineRule="auto"/>
+        <w:jc w:val="center"/>
+        <w:rPr>
+          <w:sz w:val="28"/>
+          <w:szCs w:val="28"/>
+          <w:lang w:val="en-US"/>
+        </w:rPr>
+      </w:pPr>
+      <w:r>
+        <w:rPr>
+          <w:noProof/>
+        </w:rPr>
+        <w:drawing>
+          <wp:inline distT="0" distB="0" distL="0" distR="0" wp14:anchorId="215800FC" wp14:editId="6B5D0865">
+            <wp:extent cx="3707155" cy="3505200"/>
+            <wp:effectExtent l="0" t="0" r="0" b="0"/>
+            <wp:docPr id="11" name="Рисунок 11"/>
+            <wp:cNvGraphicFramePr>
+              <a:graphicFrameLocks xmlns:a="http://schemas.openxmlformats.org/drawingml/2006/main" noChangeAspect="1"/>
+            </wp:cNvGraphicFramePr>
+            <a:graphic xmlns:a="http://schemas.openxmlformats.org/drawingml/2006/main">
+              <a:graphicData uri="http://schemas.openxmlformats.org/drawingml/2006/picture">
+                <pic:pic xmlns:pic="http://schemas.openxmlformats.org/drawingml/2006/picture">
+                  <pic:nvPicPr>
+                    <pic:cNvPr id="1" name=""/>
+                    <pic:cNvPicPr/>
+                  </pic:nvPicPr>
+                  <pic:blipFill>
+                    <a:blip r:embed="rId14"/>
+                    <a:stretch>
+                      <a:fillRect/>
+                    </a:stretch>
+                  </pic:blipFill>
+                  <pic:spPr>
+                    <a:xfrm>
+                      <a:off x="0" y="0"/>
+                      <a:ext cx="3723440" cy="3520598"/>
+                    </a:xfrm>
+                    <a:prstGeom prst="rect">
+                      <a:avLst/>
+                    </a:prstGeom>
+                  </pic:spPr>
+                </pic:pic>
+              </a:graphicData>
+            </a:graphic>
+          </wp:inline>
+        </w:drawing>
+      </w:r>
+    </w:p>
+    <w:p>
+      <w:pPr>
+        <w:pStyle w:val="af8"/>
+        <w:shd w:val="clear" w:color="auto" w:fill="FFFFFF"/>
+        <w:spacing w:before="0" w:beforeAutospacing="0" w:after="0" w:afterAutospacing="0" w:line="360" w:lineRule="auto"/>
+        <w:jc w:val="center"/>
+        <w:rPr>
+          <w:sz w:val="28"/>
+          <w:szCs w:val="28"/>
+          <w:lang w:val="en-US"/>
+        </w:rPr>
+      </w:pPr>
+    </w:p>
+    <w:p>
+      <w:pPr>
+        <w:pStyle w:val="af8"/>
+        <w:shd w:val="clear" w:color="auto" w:fill="FFFFFF"/>
+        <w:spacing w:before="0" w:beforeAutospacing="0" w:after="0" w:afterAutospacing="0" w:line="360" w:lineRule="auto"/>
+        <w:ind w:firstLine="709"/>
+        <w:jc w:val="both"/>
+        <w:rPr>
+          <w:sz w:val="28"/>
+          <w:szCs w:val="28"/>
+        </w:rPr>
+      </w:pPr>
+      <w:r>
+        <w:rPr>
+          <w:sz w:val="28"/>
+          <w:szCs w:val="28"/>
+        </w:rPr>
+        <w:lastRenderedPageBreak/>
+        <w:t>Установка выхода из задачи с сообщением об успехе при успешном выполнении последнего шага.</w:t>
+      </w:r>
+    </w:p>
+    <w:p>
+      <w:pPr>
+        <w:pStyle w:val="af8"/>
+        <w:shd w:val="clear" w:color="auto" w:fill="FFFFFF"/>
+        <w:spacing w:before="0" w:beforeAutospacing="0" w:after="0" w:afterAutospacing="0" w:line="360" w:lineRule="auto"/>
+        <w:jc w:val="center"/>
+        <w:rPr>
+          <w:sz w:val="28"/>
+          <w:szCs w:val="28"/>
+          <w:lang w:val="en-US"/>
+        </w:rPr>
+      </w:pPr>
+      <w:r>
+        <w:rPr>
+          <w:noProof/>
+        </w:rPr>
+        <w:drawing>
+          <wp:inline distT="0" distB="0" distL="0" distR="0" wp14:anchorId="5D8C1D7F" wp14:editId="57D99645">
+            <wp:extent cx="4572000" cy="4141225"/>
+            <wp:effectExtent l="0" t="0" r="0" b="0"/>
+            <wp:docPr id="9" name="Рисунок 9"/>
+            <wp:cNvGraphicFramePr>
+              <a:graphicFrameLocks xmlns:a="http://schemas.openxmlformats.org/drawingml/2006/main" noChangeAspect="1"/>
+            </wp:cNvGraphicFramePr>
+            <a:graphic xmlns:a="http://schemas.openxmlformats.org/drawingml/2006/main">
+              <a:graphicData uri="http://schemas.openxmlformats.org/drawingml/2006/picture">
+                <pic:pic xmlns:pic="http://schemas.openxmlformats.org/drawingml/2006/picture">
+                  <pic:nvPicPr>
+                    <pic:cNvPr id="1" name=""/>
+                    <pic:cNvPicPr/>
+                  </pic:nvPicPr>
+                  <pic:blipFill>
+                    <a:blip r:embed="rId15"/>
+                    <a:stretch>
+                      <a:fillRect/>
+                    </a:stretch>
+                  </pic:blipFill>
+                  <pic:spPr>
+                    <a:xfrm>
+                      <a:off x="0" y="0"/>
+                      <a:ext cx="4577743" cy="4146426"/>
+                    </a:xfrm>
+                    <a:prstGeom prst="rect">
+                      <a:avLst/>
+                    </a:prstGeom>
+                  </pic:spPr>
+                </pic:pic>
+              </a:graphicData>
+            </a:graphic>
+          </wp:inline>
+        </w:drawing>
+      </w:r>
+    </w:p>
+    <w:p>
+      <w:pPr>
+        <w:rPr>
+          <w:rFonts w:ascii="Times New Roman" w:eastAsia="Times New Roman" w:hAnsi="Times New Roman" w:cs="Times New Roman"/>
+          <w:sz w:val="28"/>
+          <w:szCs w:val="28"/>
+          <w:lang w:val="en-US" w:eastAsia="ru-RU"/>
+        </w:rPr>
+      </w:pPr>
+      <w:r>
+        <w:rPr>
+          <w:sz w:val="28"/>
+          <w:szCs w:val="28"/>
+          <w:lang w:val="en-US"/>
+        </w:rPr>
+        <w:br w:type="page"/>
+      </w:r>
+    </w:p>
+    <w:p>
+      <w:pPr>
+        <w:pStyle w:val="af8"/>
+        <w:shd w:val="clear" w:color="auto" w:fill="FFFFFF"/>
+        <w:spacing w:before="0" w:beforeAutospacing="0" w:after="0" w:afterAutospacing="0" w:line="360" w:lineRule="auto"/>
+        <w:ind w:firstLine="709"/>
+        <w:rPr>
+          <w:sz w:val="28"/>
+          <w:szCs w:val="28"/>
+        </w:rPr>
+      </w:pPr>
+      <w:r>
+        <w:rPr>
+          <w:sz w:val="28"/>
+          <w:szCs w:val="28"/>
+        </w:rPr>
+        <w:lastRenderedPageBreak/>
+        <w:t>1.3 Настроить расписание выполнения задания каждое первое число месяца.</w:t>
+      </w:r>
+    </w:p>
+    <w:p>
+      <w:pPr>
+        <w:pStyle w:val="af8"/>
+        <w:shd w:val="clear" w:color="auto" w:fill="FFFFFF"/>
+        <w:spacing w:before="0" w:beforeAutospacing="0" w:after="0" w:afterAutospacing="0" w:line="360" w:lineRule="auto"/>
+        <w:ind w:firstLine="709"/>
+        <w:jc w:val="both"/>
+        <w:rPr>
+          <w:sz w:val="28"/>
+          <w:szCs w:val="28"/>
+        </w:rPr>
+      </w:pPr>
+      <w:r>
+        <w:rPr>
+          <w:sz w:val="28"/>
+          <w:szCs w:val="28"/>
+        </w:rPr>
+        <w:t>Настройка выполнения задания на каждое первое число месяца.</w:t>
+      </w:r>
+    </w:p>
+    <w:p>
+      <w:pPr>
+        <w:pStyle w:val="af8"/>
+        <w:shd w:val="clear" w:color="auto" w:fill="FFFFFF"/>
+        <w:spacing w:before="0" w:beforeAutospacing="0" w:after="0" w:afterAutospacing="0" w:line="360" w:lineRule="auto"/>
+        <w:jc w:val="center"/>
+        <w:rPr>
+          <w:sz w:val="28"/>
+          <w:szCs w:val="28"/>
+          <w:lang w:val="en-US"/>
+        </w:rPr>
+      </w:pPr>
+      <w:r>
+        <w:rPr>
+          <w:noProof/>
+        </w:rPr>
+        <w:drawing>
+          <wp:inline distT="0" distB="0" distL="0" distR="0" wp14:anchorId="5C728AB2" wp14:editId="379DB0BD">
+            <wp:extent cx="3899105" cy="3439886"/>
+            <wp:effectExtent l="0" t="0" r="0" b="0"/>
+            <wp:docPr id="13" name="Рисунок 13"/>
+            <wp:cNvGraphicFramePr>
+              <a:graphicFrameLocks xmlns:a="http://schemas.openxmlformats.org/drawingml/2006/main" noChangeAspect="1"/>
+            </wp:cNvGraphicFramePr>
+            <a:graphic xmlns:a="http://schemas.openxmlformats.org/drawingml/2006/main">
+              <a:graphicData uri="http://schemas.openxmlformats.org/drawingml/2006/picture">
+                <pic:pic xmlns:pic="http://schemas.openxmlformats.org/drawingml/2006/picture">
+                  <pic:nvPicPr>
+                    <pic:cNvPr id="1" name=""/>
+                    <pic:cNvPicPr/>
+                  </pic:nvPicPr>
+                  <pic:blipFill>
+                    <a:blip r:embed="rId16"/>
+                    <a:stretch>
+                      <a:fillRect/>
+                    </a:stretch>
+                  </pic:blipFill>
+                  <pic:spPr>
+                    <a:xfrm>
+                      <a:off x="0" y="0"/>
+                      <a:ext cx="3905427" cy="3445464"/>
+                    </a:xfrm>
+                    <a:prstGeom prst="rect">
+                      <a:avLst/>
+                    </a:prstGeom>
+                  </pic:spPr>
+                </pic:pic>
+              </a:graphicData>
+            </a:graphic>
+          </wp:inline>
+        </w:drawing>
+      </w:r>
+    </w:p>
+    <w:p>
+      <w:pPr>
+        <w:pStyle w:val="af8"/>
+        <w:shd w:val="clear" w:color="auto" w:fill="FFFFFF"/>
+        <w:spacing w:before="0" w:beforeAutospacing="0" w:after="0" w:afterAutospacing="0" w:line="360" w:lineRule="auto"/>
+        <w:jc w:val="center"/>
+        <w:rPr>
+          <w:sz w:val="28"/>
+          <w:szCs w:val="28"/>
+        </w:rPr>
+      </w:pPr>
+    </w:p>
+    <w:p>
+      <w:pPr>
+        <w:pStyle w:val="af8"/>
+        <w:shd w:val="clear" w:color="auto" w:fill="FFFFFF"/>
+        <w:spacing w:before="0" w:beforeAutospacing="0" w:after="0" w:afterAutospacing="0" w:line="360" w:lineRule="auto"/>
+        <w:ind w:firstLine="709"/>
+        <w:jc w:val="both"/>
+        <w:rPr>
+          <w:sz w:val="28"/>
+          <w:szCs w:val="28"/>
+        </w:rPr>
+      </w:pPr>
+      <w:r>
+        <w:rPr>
+          <w:sz w:val="28"/>
+          <w:szCs w:val="28"/>
+        </w:rPr>
+        <w:t xml:space="preserve">Список </w:t>
+      </w:r>
+      <w:r>
+        <w:rPr>
+          <w:sz w:val="28"/>
+          <w:szCs w:val="28"/>
+        </w:rPr>
+        <w:t>расписаний,</w:t>
+      </w:r>
+      <w:r>
+        <w:rPr>
+          <w:sz w:val="28"/>
+          <w:szCs w:val="28"/>
+        </w:rPr>
+        <w:t xml:space="preserve"> используемых заданием.</w:t>
+      </w:r>
+    </w:p>
+    <w:p>
+      <w:pPr>
+        <w:pStyle w:val="af8"/>
+        <w:shd w:val="clear" w:color="auto" w:fill="FFFFFF"/>
+        <w:spacing w:before="0" w:beforeAutospacing="0" w:after="0" w:afterAutospacing="0" w:line="360" w:lineRule="auto"/>
+        <w:jc w:val="center"/>
+        <w:rPr>
+          <w:sz w:val="28"/>
+          <w:szCs w:val="28"/>
+        </w:rPr>
+      </w:pPr>
+      <w:r>
+        <w:rPr>
+          <w:noProof/>
+        </w:rPr>
+        <w:drawing>
+          <wp:inline distT="0" distB="0" distL="0" distR="0" wp14:anchorId="2C947957" wp14:editId="2471CEDC">
+            <wp:extent cx="3807726" cy="3448961"/>
+            <wp:effectExtent l="0" t="0" r="0" b="0"/>
+            <wp:docPr id="14" name="Рисунок 14"/>
+            <wp:cNvGraphicFramePr>
+              <a:graphicFrameLocks xmlns:a="http://schemas.openxmlformats.org/drawingml/2006/main" noChangeAspect="1"/>
+            </wp:cNvGraphicFramePr>
+            <a:graphic xmlns:a="http://schemas.openxmlformats.org/drawingml/2006/main">
+              <a:graphicData uri="http://schemas.openxmlformats.org/drawingml/2006/picture">
+                <pic:pic xmlns:pic="http://schemas.openxmlformats.org/drawingml/2006/picture">
+                  <pic:nvPicPr>
+                    <pic:cNvPr id="1" name=""/>
+                    <pic:cNvPicPr/>
+                  </pic:nvPicPr>
+                  <pic:blipFill>
+                    <a:blip r:embed="rId17"/>
+                    <a:stretch>
+                      <a:fillRect/>
+                    </a:stretch>
+                  </pic:blipFill>
+                  <pic:spPr>
+                    <a:xfrm>
+                      <a:off x="0" y="0"/>
+                      <a:ext cx="3811644" cy="3452510"/>
+                    </a:xfrm>
+                    <a:prstGeom prst="rect">
+                      <a:avLst/>
+                    </a:prstGeom>
+                  </pic:spPr>
+                </pic:pic>
+              </a:graphicData>
+            </a:graphic>
+          </wp:inline>
+        </w:drawing>
+      </w:r>
+    </w:p>
+    <w:p>
+      <w:pPr>
+        <w:pStyle w:val="af8"/>
+        <w:shd w:val="clear" w:color="auto" w:fill="FFFFFF"/>
+        <w:spacing w:before="0" w:beforeAutospacing="0" w:after="0" w:afterAutospacing="0" w:line="360" w:lineRule="auto"/>
+        <w:jc w:val="center"/>
+        <w:rPr>
+          <w:sz w:val="28"/>
+          <w:szCs w:val="28"/>
+        </w:rPr>
+      </w:pPr>
+    </w:p>
+    <w:p>
+      <w:pPr>
+        <w:pStyle w:val="af8"/>
+        <w:shd w:val="clear" w:color="auto" w:fill="FFFFFF"/>
+        <w:spacing w:before="0" w:beforeAutospacing="0" w:after="0" w:afterAutospacing="0" w:line="360" w:lineRule="auto"/>
+        <w:jc w:val="center"/>
+        <w:rPr>
+          <w:sz w:val="28"/>
+          <w:szCs w:val="28"/>
+        </w:rPr>
+      </w:pPr>
+    </w:p>
+    <w:p>
+      <w:pPr>
+        <w:pStyle w:val="af8"/>
+        <w:shd w:val="clear" w:color="auto" w:fill="FFFFFF"/>
+        <w:spacing w:before="0" w:beforeAutospacing="0" w:after="0" w:afterAutospacing="0" w:line="360" w:lineRule="auto"/>
+        <w:ind w:firstLine="709"/>
+        <w:rPr>
+          <w:sz w:val="28"/>
+          <w:szCs w:val="28"/>
+        </w:rPr>
+      </w:pPr>
+      <w:r>
+        <w:rPr>
+          <w:sz w:val="28"/>
+          <w:szCs w:val="28"/>
+        </w:rPr>
+        <w:lastRenderedPageBreak/>
+        <w:t>1.4 Настроить отправку сообщения оператору по сети.</w:t>
+      </w:r>
+    </w:p>
+    <w:p>
+      <w:pPr>
+        <w:pStyle w:val="af8"/>
+        <w:shd w:val="clear" w:color="auto" w:fill="FFFFFF"/>
+        <w:spacing w:before="0" w:beforeAutospacing="0" w:after="0" w:afterAutospacing="0" w:line="360" w:lineRule="auto"/>
+        <w:ind w:firstLine="709"/>
+        <w:jc w:val="both"/>
+        <w:rPr>
+          <w:sz w:val="28"/>
+          <w:szCs w:val="28"/>
+        </w:rPr>
+      </w:pPr>
+      <w:r>
+        <w:rPr>
+          <w:sz w:val="28"/>
+          <w:szCs w:val="28"/>
+        </w:rPr>
+        <w:t>Создание оператора для отправки сообщения на почту.</w:t>
+      </w:r>
+    </w:p>
+    <w:p>
+      <w:pPr>
+        <w:pStyle w:val="af8"/>
+        <w:shd w:val="clear" w:color="auto" w:fill="FFFFFF"/>
+        <w:spacing w:before="0" w:beforeAutospacing="0" w:after="0" w:afterAutospacing="0" w:line="360" w:lineRule="auto"/>
+        <w:jc w:val="center"/>
+        <w:rPr>
+          <w:sz w:val="28"/>
+          <w:szCs w:val="28"/>
+        </w:rPr>
+      </w:pPr>
+      <w:r>
+        <w:rPr>
+          <w:noProof/>
+        </w:rPr>
+        <w:drawing>
+          <wp:inline distT="0" distB="0" distL="0" distR="0" wp14:anchorId="45A549AE" wp14:editId="2040639E">
+            <wp:extent cx="4128472" cy="3739487"/>
+            <wp:effectExtent l="0" t="0" r="0" b="0"/>
+            <wp:docPr id="15" name="Рисунок 15"/>
+            <wp:cNvGraphicFramePr>
+              <a:graphicFrameLocks xmlns:a="http://schemas.openxmlformats.org/drawingml/2006/main" noChangeAspect="1"/>
+            </wp:cNvGraphicFramePr>
+            <a:graphic xmlns:a="http://schemas.openxmlformats.org/drawingml/2006/main">
+              <a:graphicData uri="http://schemas.openxmlformats.org/drawingml/2006/picture">
+                <pic:pic xmlns:pic="http://schemas.openxmlformats.org/drawingml/2006/picture">
+                  <pic:nvPicPr>
+                    <pic:cNvPr id="1" name=""/>
+                    <pic:cNvPicPr/>
+                  </pic:nvPicPr>
+                  <pic:blipFill>
+                    <a:blip r:embed="rId18"/>
+                    <a:stretch>
+                      <a:fillRect/>
+                    </a:stretch>
+                  </pic:blipFill>
+                  <pic:spPr>
+                    <a:xfrm>
+                      <a:off x="0" y="0"/>
+                      <a:ext cx="4137024" cy="3747233"/>
+                    </a:xfrm>
+                    <a:prstGeom prst="rect">
+                      <a:avLst/>
+                    </a:prstGeom>
+                  </pic:spPr>
+                </pic:pic>
+              </a:graphicData>
+            </a:graphic>
+          </wp:inline>
+        </w:drawing>
+      </w:r>
+    </w:p>
+    <w:p>
+      <w:pPr>
+        <w:pStyle w:val="af8"/>
+        <w:shd w:val="clear" w:color="auto" w:fill="FFFFFF"/>
+        <w:spacing w:before="0" w:beforeAutospacing="0" w:after="0" w:afterAutospacing="0" w:line="360" w:lineRule="auto"/>
+        <w:jc w:val="center"/>
+        <w:rPr>
+          <w:sz w:val="28"/>
+          <w:szCs w:val="28"/>
+        </w:rPr>
+      </w:pPr>
+    </w:p>
+    <w:p>
+      <w:pPr>
+        <w:pStyle w:val="af8"/>
+        <w:shd w:val="clear" w:color="auto" w:fill="FFFFFF"/>
+        <w:spacing w:before="0" w:beforeAutospacing="0" w:after="0" w:afterAutospacing="0" w:line="360" w:lineRule="auto"/>
+        <w:ind w:firstLine="709"/>
+        <w:jc w:val="both"/>
+        <w:rPr>
+          <w:sz w:val="28"/>
+          <w:szCs w:val="28"/>
+        </w:rPr>
+      </w:pPr>
+      <w:r>
+        <w:rPr>
+          <w:sz w:val="28"/>
+          <w:szCs w:val="28"/>
+        </w:rPr>
+        <w:t xml:space="preserve">Установка оператора для созданного </w:t>
+      </w:r>
+      <w:r>
+        <w:rPr>
+          <w:sz w:val="28"/>
+          <w:szCs w:val="28"/>
+        </w:rPr>
+        <w:t>задания</w:t>
+      </w:r>
+      <w:r>
+        <w:rPr>
+          <w:sz w:val="28"/>
+          <w:szCs w:val="28"/>
+        </w:rPr>
+        <w:t>.</w:t>
+      </w:r>
+    </w:p>
+    <w:p>
+      <w:pPr>
+        <w:pStyle w:val="af8"/>
+        <w:shd w:val="clear" w:color="auto" w:fill="FFFFFF"/>
+        <w:spacing w:before="0" w:beforeAutospacing="0" w:after="0" w:afterAutospacing="0" w:line="360" w:lineRule="auto"/>
+        <w:jc w:val="center"/>
+        <w:rPr>
+          <w:sz w:val="28"/>
+          <w:szCs w:val="28"/>
+        </w:rPr>
+      </w:pPr>
+      <w:r>
+        <w:rPr>
+          <w:noProof/>
+        </w:rPr>
+        <w:drawing>
+          <wp:inline distT="0" distB="0" distL="0" distR="0" wp14:anchorId="64549390" wp14:editId="76D9D6C5">
+            <wp:extent cx="4067033" cy="3683837"/>
+            <wp:effectExtent l="0" t="0" r="0" b="0"/>
+            <wp:docPr id="16" name="Рисунок 16"/>
+            <wp:cNvGraphicFramePr>
+              <a:graphicFrameLocks xmlns:a="http://schemas.openxmlformats.org/drawingml/2006/main" noChangeAspect="1"/>
+            </wp:cNvGraphicFramePr>
+            <a:graphic xmlns:a="http://schemas.openxmlformats.org/drawingml/2006/main">
+              <a:graphicData uri="http://schemas.openxmlformats.org/drawingml/2006/picture">
+                <pic:pic xmlns:pic="http://schemas.openxmlformats.org/drawingml/2006/picture">
+                  <pic:nvPicPr>
+                    <pic:cNvPr id="1" name=""/>
+                    <pic:cNvPicPr/>
+                  </pic:nvPicPr>
+                  <pic:blipFill>
+                    <a:blip r:embed="rId19"/>
+                    <a:stretch>
+                      <a:fillRect/>
+                    </a:stretch>
+                  </pic:blipFill>
+                  <pic:spPr>
+                    <a:xfrm>
+                      <a:off x="0" y="0"/>
+                      <a:ext cx="4074967" cy="3691023"/>
+                    </a:xfrm>
+                    <a:prstGeom prst="rect">
+                      <a:avLst/>
+                    </a:prstGeom>
+                  </pic:spPr>
+                </pic:pic>
+              </a:graphicData>
+            </a:graphic>
+          </wp:inline>
+        </w:drawing>
+      </w:r>
+    </w:p>
+    <w:p>
+      <w:pPr>
+        <w:pStyle w:val="af8"/>
+        <w:shd w:val="clear" w:color="auto" w:fill="FFFFFF"/>
+        <w:spacing w:before="0" w:beforeAutospacing="0" w:after="0" w:afterAutospacing="0" w:line="360" w:lineRule="auto"/>
+        <w:jc w:val="center"/>
+        <w:rPr>
+          <w:sz w:val="28"/>
+          <w:szCs w:val="28"/>
+        </w:rPr>
+      </w:pPr>
+    </w:p>
+    <w:p>
+      <w:pPr>
+        <w:pStyle w:val="af8"/>
+        <w:shd w:val="clear" w:color="auto" w:fill="FFFFFF"/>
+        <w:spacing w:before="0" w:beforeAutospacing="0" w:after="0" w:afterAutospacing="0" w:line="360" w:lineRule="auto"/>
+        <w:ind w:firstLine="709"/>
+        <w:rPr>
+          <w:sz w:val="28"/>
+          <w:szCs w:val="28"/>
+        </w:rPr>
+      </w:pPr>
+      <w:r>
+        <w:rPr>
+          <w:sz w:val="28"/>
+          <w:szCs w:val="28"/>
+        </w:rPr>
+        <w:lastRenderedPageBreak/>
+        <w:t>1.5 Продемонстрировать работу задания.</w:t>
+      </w:r>
+    </w:p>
+    <w:p>
+      <w:pPr>
+        <w:pStyle w:val="af8"/>
+        <w:shd w:val="clear" w:color="auto" w:fill="FFFFFF"/>
+        <w:spacing w:before="0" w:beforeAutospacing="0" w:after="0" w:afterAutospacing="0" w:line="360" w:lineRule="auto"/>
+        <w:ind w:firstLine="709"/>
+        <w:jc w:val="both"/>
+        <w:rPr>
+          <w:sz w:val="28"/>
+          <w:szCs w:val="28"/>
+        </w:rPr>
+      </w:pPr>
+      <w:r>
+        <w:rPr>
+          <w:sz w:val="28"/>
+          <w:szCs w:val="28"/>
+        </w:rPr>
+        <w:t>Просмотр истории заданий перед запуском созданного задания.</w:t>
+      </w:r>
+    </w:p>
+    <w:p>
+      <w:pPr>
+        <w:pStyle w:val="af8"/>
+        <w:shd w:val="clear" w:color="auto" w:fill="FFFFFF"/>
+        <w:spacing w:before="0" w:beforeAutospacing="0" w:after="0" w:afterAutospacing="0" w:line="360" w:lineRule="auto"/>
+        <w:jc w:val="center"/>
+        <w:rPr>
+          <w:sz w:val="28"/>
+          <w:szCs w:val="28"/>
+        </w:rPr>
+      </w:pPr>
+      <w:r>
+        <w:rPr>
+          <w:noProof/>
+        </w:rPr>
+        <w:drawing>
+          <wp:inline distT="0" distB="0" distL="0" distR="0" wp14:anchorId="0175C311" wp14:editId="292210A5">
+            <wp:extent cx="4744406" cy="3712029"/>
+            <wp:effectExtent l="0" t="0" r="0" b="0"/>
+            <wp:docPr id="17" name="Рисунок 17"/>
+            <wp:cNvGraphicFramePr>
+              <a:graphicFrameLocks xmlns:a="http://schemas.openxmlformats.org/drawingml/2006/main" noChangeAspect="1"/>
+            </wp:cNvGraphicFramePr>
+            <a:graphic xmlns:a="http://schemas.openxmlformats.org/drawingml/2006/main">
+              <a:graphicData uri="http://schemas.openxmlformats.org/drawingml/2006/picture">
+                <pic:pic xmlns:pic="http://schemas.openxmlformats.org/drawingml/2006/picture">
+                  <pic:nvPicPr>
+                    <pic:cNvPr id="1" name=""/>
+                    <pic:cNvPicPr/>
+                  </pic:nvPicPr>
+                  <pic:blipFill>
+                    <a:blip r:embed="rId20"/>
+                    <a:stretch>
+                      <a:fillRect/>
+                    </a:stretch>
+                  </pic:blipFill>
+                  <pic:spPr>
+                    <a:xfrm>
+                      <a:off x="0" y="0"/>
+                      <a:ext cx="4762648" cy="3726302"/>
+                    </a:xfrm>
+                    <a:prstGeom prst="rect">
+                      <a:avLst/>
+                    </a:prstGeom>
+                  </pic:spPr>
+                </pic:pic>
+              </a:graphicData>
+            </a:graphic>
+          </wp:inline>
+        </w:drawing>
+      </w:r>
+    </w:p>
+    <w:p>
+      <w:pPr>
+        <w:pStyle w:val="af8"/>
+        <w:shd w:val="clear" w:color="auto" w:fill="FFFFFF"/>
+        <w:spacing w:before="0" w:beforeAutospacing="0" w:after="0" w:afterAutospacing="0" w:line="360" w:lineRule="auto"/>
+        <w:ind w:firstLine="709"/>
+        <w:rPr>
+          <w:sz w:val="28"/>
+          <w:szCs w:val="28"/>
+        </w:rPr>
+      </w:pPr>
+    </w:p>
+    <w:p>
+      <w:pPr>
+        <w:pStyle w:val="af8"/>
+        <w:shd w:val="clear" w:color="auto" w:fill="FFFFFF"/>
+        <w:spacing w:before="0" w:beforeAutospacing="0" w:after="0" w:afterAutospacing="0" w:line="360" w:lineRule="auto"/>
+        <w:ind w:firstLine="709"/>
+        <w:jc w:val="both"/>
+        <w:rPr>
+          <w:sz w:val="28"/>
+          <w:szCs w:val="28"/>
+        </w:rPr>
+      </w:pPr>
+      <w:r>
+        <w:rPr>
+          <w:sz w:val="28"/>
+          <w:szCs w:val="28"/>
+        </w:rPr>
+        <w:t>Выбор шага, с которого начнется выполняться задание.</w:t>
+      </w:r>
+    </w:p>
+    <w:p>
+      <w:pPr>
+        <w:pStyle w:val="af8"/>
+        <w:shd w:val="clear" w:color="auto" w:fill="FFFFFF"/>
+        <w:spacing w:before="0" w:beforeAutospacing="0" w:after="0" w:afterAutospacing="0" w:line="360" w:lineRule="auto"/>
+        <w:jc w:val="center"/>
+        <w:rPr>
+          <w:sz w:val="28"/>
+          <w:szCs w:val="28"/>
+        </w:rPr>
+      </w:pPr>
+      <w:r>
+        <w:rPr>
+          <w:noProof/>
+        </w:rPr>
+        <w:drawing>
+          <wp:inline distT="0" distB="0" distL="0" distR="0" wp14:anchorId="35BD3751" wp14:editId="36FFE802">
+            <wp:extent cx="4743450" cy="2447925"/>
+            <wp:effectExtent l="0" t="0" r="0" b="9525"/>
+            <wp:docPr id="19" name="Рисунок 19"/>
+            <wp:cNvGraphicFramePr>
+              <a:graphicFrameLocks xmlns:a="http://schemas.openxmlformats.org/drawingml/2006/main" noChangeAspect="1"/>
+            </wp:cNvGraphicFramePr>
+            <a:graphic xmlns:a="http://schemas.openxmlformats.org/drawingml/2006/main">
+              <a:graphicData uri="http://schemas.openxmlformats.org/drawingml/2006/picture">
+                <pic:pic xmlns:pic="http://schemas.openxmlformats.org/drawingml/2006/picture">
+                  <pic:nvPicPr>
+                    <pic:cNvPr id="1" name=""/>
+                    <pic:cNvPicPr/>
+                  </pic:nvPicPr>
+                  <pic:blipFill>
+                    <a:blip r:embed="rId21"/>
+                    <a:stretch>
+                      <a:fillRect/>
+                    </a:stretch>
+                  </pic:blipFill>
+                  <pic:spPr>
+                    <a:xfrm>
+                      <a:off x="0" y="0"/>
+                      <a:ext cx="4743450" cy="2447925"/>
+                    </a:xfrm>
+                    <a:prstGeom prst="rect">
+                      <a:avLst/>
+                    </a:prstGeom>
+                  </pic:spPr>
+                </pic:pic>
+              </a:graphicData>
+            </a:graphic>
+          </wp:inline>
+        </w:drawing>
+      </w:r>
+    </w:p>
+    <w:p>
+      <w:pPr>
+        <w:pStyle w:val="af8"/>
+        <w:shd w:val="clear" w:color="auto" w:fill="FFFFFF"/>
+        <w:spacing w:before="0" w:beforeAutospacing="0" w:after="0" w:afterAutospacing="0" w:line="360" w:lineRule="auto"/>
+        <w:jc w:val="center"/>
+        <w:rPr>
+          <w:sz w:val="28"/>
+          <w:szCs w:val="28"/>
+        </w:rPr>
+      </w:pPr>
+    </w:p>
+    <w:p>
+      <w:pPr>
+        <w:pStyle w:val="af8"/>
+        <w:shd w:val="clear" w:color="auto" w:fill="FFFFFF"/>
+        <w:spacing w:before="0" w:beforeAutospacing="0" w:after="0" w:afterAutospacing="0" w:line="360" w:lineRule="auto"/>
+        <w:jc w:val="center"/>
+        <w:rPr>
+          <w:sz w:val="28"/>
+          <w:szCs w:val="28"/>
+        </w:rPr>
+      </w:pPr>
+    </w:p>
+    <w:p>
+      <w:pPr>
+        <w:pStyle w:val="af8"/>
+        <w:shd w:val="clear" w:color="auto" w:fill="FFFFFF"/>
+        <w:spacing w:before="0" w:beforeAutospacing="0" w:after="0" w:afterAutospacing="0" w:line="360" w:lineRule="auto"/>
+        <w:jc w:val="center"/>
+        <w:rPr>
+          <w:sz w:val="28"/>
+          <w:szCs w:val="28"/>
+        </w:rPr>
+      </w:pPr>
+    </w:p>
+    <w:p>
+      <w:pPr>
+        <w:pStyle w:val="af8"/>
+        <w:shd w:val="clear" w:color="auto" w:fill="FFFFFF"/>
+        <w:spacing w:before="0" w:beforeAutospacing="0" w:after="0" w:afterAutospacing="0" w:line="360" w:lineRule="auto"/>
+        <w:jc w:val="center"/>
+        <w:rPr>
+          <w:sz w:val="28"/>
+          <w:szCs w:val="28"/>
+        </w:rPr>
+      </w:pPr>
+    </w:p>
+    <w:p>
+      <w:pPr>
+        <w:pStyle w:val="af8"/>
+        <w:shd w:val="clear" w:color="auto" w:fill="FFFFFF"/>
+        <w:spacing w:before="0" w:beforeAutospacing="0" w:after="0" w:afterAutospacing="0" w:line="360" w:lineRule="auto"/>
+        <w:jc w:val="center"/>
+        <w:rPr>
+          <w:sz w:val="28"/>
+          <w:szCs w:val="28"/>
+        </w:rPr>
+      </w:pPr>
+    </w:p>
+    <w:p>
+      <w:pPr>
+        <w:pStyle w:val="af8"/>
+        <w:shd w:val="clear" w:color="auto" w:fill="FFFFFF"/>
+        <w:spacing w:before="0" w:beforeAutospacing="0" w:after="0" w:afterAutospacing="0" w:line="360" w:lineRule="auto"/>
+        <w:ind w:firstLine="709"/>
+        <w:jc w:val="both"/>
+        <w:rPr>
+          <w:sz w:val="28"/>
+          <w:szCs w:val="28"/>
+        </w:rPr>
+      </w:pPr>
+      <w:r>
+        <w:rPr>
+          <w:sz w:val="28"/>
+          <w:szCs w:val="28"/>
+        </w:rPr>
+        <w:lastRenderedPageBreak/>
+        <w:t>Сообщение об успешном выполнении задания</w:t>
+      </w:r>
+    </w:p>
+    <w:p>
+      <w:pPr>
+        <w:pStyle w:val="af8"/>
+        <w:shd w:val="clear" w:color="auto" w:fill="FFFFFF"/>
+        <w:spacing w:before="0" w:beforeAutospacing="0" w:after="0" w:afterAutospacing="0" w:line="360" w:lineRule="auto"/>
+        <w:jc w:val="center"/>
+        <w:rPr>
+          <w:sz w:val="28"/>
+          <w:szCs w:val="28"/>
+        </w:rPr>
+      </w:pPr>
+      <w:r>
+        <w:rPr>
+          <w:noProof/>
+        </w:rPr>
+        <w:drawing>
+          <wp:inline distT="0" distB="0" distL="0" distR="0" wp14:anchorId="186F25AA" wp14:editId="7B8628F6">
+            <wp:extent cx="4763069" cy="2738765"/>
+            <wp:effectExtent l="0" t="0" r="0" b="0"/>
+            <wp:docPr id="18" name="Рисунок 18"/>
+            <wp:cNvGraphicFramePr>
+              <a:graphicFrameLocks xmlns:a="http://schemas.openxmlformats.org/drawingml/2006/main" noChangeAspect="1"/>
+            </wp:cNvGraphicFramePr>
+            <a:graphic xmlns:a="http://schemas.openxmlformats.org/drawingml/2006/main">
+              <a:graphicData uri="http://schemas.openxmlformats.org/drawingml/2006/picture">
+                <pic:pic xmlns:pic="http://schemas.openxmlformats.org/drawingml/2006/picture">
+                  <pic:nvPicPr>
+                    <pic:cNvPr id="1" name=""/>
+                    <pic:cNvPicPr/>
+                  </pic:nvPicPr>
+                  <pic:blipFill>
+                    <a:blip r:embed="rId22"/>
+                    <a:stretch>
+                      <a:fillRect/>
+                    </a:stretch>
+                  </pic:blipFill>
+                  <pic:spPr>
+                    <a:xfrm>
+                      <a:off x="0" y="0"/>
+                      <a:ext cx="4765613" cy="2740228"/>
+                    </a:xfrm>
+                    <a:prstGeom prst="rect">
+                      <a:avLst/>
+                    </a:prstGeom>
+                  </pic:spPr>
+                </pic:pic>
+              </a:graphicData>
+            </a:graphic>
+          </wp:inline>
+        </w:drawing>
+      </w:r>
+    </w:p>
+    <w:p>
+      <w:pPr>
+        <w:pStyle w:val="af8"/>
+        <w:shd w:val="clear" w:color="auto" w:fill="FFFFFF"/>
+        <w:spacing w:before="0" w:beforeAutospacing="0" w:after="0" w:afterAutospacing="0" w:line="360" w:lineRule="auto"/>
+        <w:ind w:firstLine="709"/>
+        <w:jc w:val="both"/>
+        <w:rPr>
+          <w:sz w:val="28"/>
+          <w:szCs w:val="28"/>
+        </w:rPr>
+      </w:pPr>
+    </w:p>
+    <w:p>
+      <w:pPr>
+        <w:pStyle w:val="af8"/>
+        <w:shd w:val="clear" w:color="auto" w:fill="FFFFFF"/>
+        <w:spacing w:before="0" w:beforeAutospacing="0" w:after="0" w:afterAutospacing="0" w:line="360" w:lineRule="auto"/>
+        <w:ind w:firstLine="709"/>
+        <w:jc w:val="both"/>
+        <w:rPr>
+          <w:sz w:val="28"/>
+          <w:szCs w:val="28"/>
+        </w:rPr>
+      </w:pPr>
+      <w:r>
+        <w:rPr>
+          <w:sz w:val="28"/>
+          <w:szCs w:val="28"/>
+        </w:rPr>
+        <w:t>Просмотр истории об</w:t>
+      </w:r>
+      <w:r>
+        <w:rPr>
+          <w:sz w:val="28"/>
+          <w:szCs w:val="28"/>
+        </w:rPr>
+        <w:t xml:space="preserve"> выполнении задания.</w:t>
+      </w:r>
+    </w:p>
+    <w:p>
+      <w:pPr>
+        <w:pStyle w:val="af8"/>
+        <w:shd w:val="clear" w:color="auto" w:fill="FFFFFF"/>
+        <w:spacing w:before="0" w:beforeAutospacing="0" w:after="0" w:afterAutospacing="0" w:line="360" w:lineRule="auto"/>
+        <w:jc w:val="center"/>
+        <w:rPr>
+          <w:sz w:val="28"/>
+          <w:szCs w:val="28"/>
+        </w:rPr>
+      </w:pPr>
+      <w:r>
+        <w:rPr>
+          <w:noProof/>
+        </w:rPr>
+        <w:drawing>
+          <wp:inline distT="0" distB="0" distL="0" distR="0" wp14:anchorId="3A64604D" wp14:editId="61C05791">
+            <wp:extent cx="5256540" cy="3261815"/>
+            <wp:effectExtent l="0" t="0" r="0" b="0"/>
+            <wp:docPr id="20" name="Рисунок 20"/>
+            <wp:cNvGraphicFramePr>
+              <a:graphicFrameLocks xmlns:a="http://schemas.openxmlformats.org/drawingml/2006/main" noChangeAspect="1"/>
+            </wp:cNvGraphicFramePr>
+            <a:graphic xmlns:a="http://schemas.openxmlformats.org/drawingml/2006/main">
+              <a:graphicData uri="http://schemas.openxmlformats.org/drawingml/2006/picture">
+                <pic:pic xmlns:pic="http://schemas.openxmlformats.org/drawingml/2006/picture">
+                  <pic:nvPicPr>
+                    <pic:cNvPr id="1" name=""/>
+                    <pic:cNvPicPr/>
+                  </pic:nvPicPr>
+                  <pic:blipFill>
+                    <a:blip r:embed="rId23"/>
+                    <a:stretch>
+                      <a:fillRect/>
+                    </a:stretch>
+                  </pic:blipFill>
+                  <pic:spPr>
+                    <a:xfrm>
+                      <a:off x="0" y="0"/>
+                      <a:ext cx="5261383" cy="3264820"/>
+                    </a:xfrm>
+                    <a:prstGeom prst="rect">
+                      <a:avLst/>
+                    </a:prstGeom>
+                  </pic:spPr>
+                </pic:pic>
+              </a:graphicData>
+            </a:graphic>
+          </wp:inline>
+        </w:drawing>
+      </w:r>
+    </w:p>
+    <w:p>
+      <w:pPr>
+        <w:pStyle w:val="af8"/>
+        <w:shd w:val="clear" w:color="auto" w:fill="FFFFFF"/>
+        <w:spacing w:before="0" w:beforeAutospacing="0" w:after="0" w:afterAutospacing="0" w:line="360" w:lineRule="auto"/>
+        <w:ind w:firstLine="709"/>
+        <w:rPr>
+          <w:sz w:val="28"/>
+          <w:szCs w:val="28"/>
+        </w:rPr>
+      </w:pPr>
+    </w:p>
+    <w:p>
+      <w:pPr>
+        <w:pStyle w:val="af8"/>
+        <w:shd w:val="clear" w:color="auto" w:fill="FFFFFF"/>
+        <w:spacing w:before="0" w:beforeAutospacing="0" w:after="0" w:afterAutospacing="0" w:line="360" w:lineRule="auto"/>
+        <w:ind w:firstLine="709"/>
+        <w:jc w:val="both"/>
+        <w:rPr>
+          <w:sz w:val="28"/>
+          <w:szCs w:val="28"/>
+        </w:rPr>
+      </w:pPr>
+      <w:r>
+        <w:rPr>
+          <w:sz w:val="28"/>
+          <w:szCs w:val="28"/>
+        </w:rPr>
+        <w:t>1.6 Создать задание для своей базы данных, которое требуется по информационно-логической модели.</w:t>
+      </w:r>
+    </w:p>
+    <w:p>
+      <w:pPr>
+        <w:pStyle w:val="af8"/>
+        <w:shd w:val="clear" w:color="auto" w:fill="FFFFFF"/>
+        <w:spacing w:before="0" w:beforeAutospacing="0" w:after="0" w:afterAutospacing="0" w:line="360" w:lineRule="auto"/>
+        <w:ind w:firstLine="709"/>
+        <w:jc w:val="both"/>
+        <w:rPr>
+          <w:sz w:val="28"/>
+          <w:szCs w:val="28"/>
+        </w:rPr>
+      </w:pPr>
+      <w:r>
+        <w:rPr>
+          <w:sz w:val="28"/>
+          <w:szCs w:val="28"/>
+        </w:rPr>
+        <w:t xml:space="preserve">Созданная задача будет заполнять </w:t>
+      </w:r>
+      <w:r>
+        <w:rPr>
+          <w:sz w:val="28"/>
+          <w:szCs w:val="28"/>
+        </w:rPr>
+        <w:t>архив заездов</w:t>
+      </w:r>
+      <w:r>
+        <w:rPr>
+          <w:sz w:val="28"/>
+          <w:szCs w:val="28"/>
+        </w:rPr>
+        <w:t xml:space="preserve"> </w:t>
+      </w:r>
+      <w:r>
+        <w:rPr>
+          <w:sz w:val="28"/>
+          <w:szCs w:val="28"/>
+        </w:rPr>
+        <w:t>каждые полгода.</w:t>
+      </w:r>
+    </w:p>
+    <w:p>
+      <w:pPr>
+        <w:pStyle w:val="af8"/>
+        <w:shd w:val="clear" w:color="auto" w:fill="FFFFFF"/>
+        <w:spacing w:before="0" w:beforeAutospacing="0" w:after="0" w:afterAutospacing="0" w:line="360" w:lineRule="auto"/>
+        <w:jc w:val="center"/>
+        <w:rPr>
+          <w:sz w:val="28"/>
+          <w:szCs w:val="28"/>
+        </w:rPr>
+      </w:pPr>
+    </w:p>
+    <w:p>
+      <w:pPr>
+        <w:pStyle w:val="af8"/>
+        <w:shd w:val="clear" w:color="auto" w:fill="FFFFFF"/>
+        <w:spacing w:before="0" w:beforeAutospacing="0" w:after="0" w:afterAutospacing="0" w:line="360" w:lineRule="auto"/>
+        <w:jc w:val="center"/>
+        <w:rPr>
+          <w:sz w:val="28"/>
+          <w:szCs w:val="28"/>
+        </w:rPr>
+      </w:pPr>
+    </w:p>
+    <w:p>
+      <w:pPr>
+        <w:pStyle w:val="af8"/>
+        <w:shd w:val="clear" w:color="auto" w:fill="FFFFFF"/>
+        <w:spacing w:before="0" w:beforeAutospacing="0" w:after="0" w:afterAutospacing="0" w:line="360" w:lineRule="auto"/>
+        <w:jc w:val="center"/>
+        <w:rPr>
+          <w:sz w:val="28"/>
+          <w:szCs w:val="28"/>
+        </w:rPr>
+      </w:pPr>
+    </w:p>
+    <w:p>
+      <w:pPr>
+        <w:pStyle w:val="af8"/>
+        <w:shd w:val="clear" w:color="auto" w:fill="FFFFFF"/>
+        <w:spacing w:before="0" w:beforeAutospacing="0" w:after="0" w:afterAutospacing="0" w:line="360" w:lineRule="auto"/>
+        <w:ind w:firstLine="709"/>
+        <w:jc w:val="both"/>
+        <w:rPr>
+          <w:sz w:val="28"/>
+          <w:szCs w:val="28"/>
+        </w:rPr>
+      </w:pPr>
+      <w:r>
+        <w:rPr>
+          <w:sz w:val="28"/>
+          <w:szCs w:val="28"/>
+        </w:rPr>
+        <w:lastRenderedPageBreak/>
+        <w:t>Создание задачи</w:t>
+      </w:r>
+      <w:r>
+        <w:rPr>
+          <w:sz w:val="28"/>
+          <w:szCs w:val="28"/>
+        </w:rPr>
+        <w:t>.</w:t>
+      </w:r>
+    </w:p>
+    <w:p>
+      <w:pPr>
+        <w:pStyle w:val="af8"/>
+        <w:shd w:val="clear" w:color="auto" w:fill="FFFFFF"/>
+        <w:spacing w:before="0" w:beforeAutospacing="0" w:after="0" w:afterAutospacing="0" w:line="360" w:lineRule="auto"/>
+        <w:jc w:val="center"/>
+        <w:rPr>
+          <w:sz w:val="28"/>
+          <w:szCs w:val="28"/>
+        </w:rPr>
+      </w:pPr>
+      <w:r>
+        <w:rPr>
+          <w:noProof/>
+        </w:rPr>
+        <w:drawing>
+          <wp:inline distT="0" distB="0" distL="0" distR="0" wp14:anchorId="10AF8BAA" wp14:editId="3D9B6082">
+            <wp:extent cx="4629157" cy="3831772"/>
+            <wp:effectExtent l="0" t="0" r="0" b="0"/>
+            <wp:docPr id="21" name="Рисунок 21"/>
+            <wp:cNvGraphicFramePr>
+              <a:graphicFrameLocks xmlns:a="http://schemas.openxmlformats.org/drawingml/2006/main" noChangeAspect="1"/>
+            </wp:cNvGraphicFramePr>
+            <a:graphic xmlns:a="http://schemas.openxmlformats.org/drawingml/2006/main">
+              <a:graphicData uri="http://schemas.openxmlformats.org/drawingml/2006/picture">
+                <pic:pic xmlns:pic="http://schemas.openxmlformats.org/drawingml/2006/picture">
+                  <pic:nvPicPr>
+                    <pic:cNvPr id="1" name=""/>
+                    <pic:cNvPicPr/>
+                  </pic:nvPicPr>
+                  <pic:blipFill>
+                    <a:blip r:embed="rId24"/>
+                    <a:stretch>
+                      <a:fillRect/>
+                    </a:stretch>
+                  </pic:blipFill>
+                  <pic:spPr>
+                    <a:xfrm>
+                      <a:off x="0" y="0"/>
+                      <a:ext cx="4641461" cy="3841956"/>
+                    </a:xfrm>
+                    <a:prstGeom prst="rect">
+                      <a:avLst/>
+                    </a:prstGeom>
+                  </pic:spPr>
+                </pic:pic>
+              </a:graphicData>
+            </a:graphic>
+          </wp:inline>
+        </w:drawing>
+      </w:r>
+    </w:p>
+    <w:p>
+      <w:pPr>
+        <w:pStyle w:val="af8"/>
+        <w:shd w:val="clear" w:color="auto" w:fill="FFFFFF"/>
+        <w:spacing w:before="0" w:beforeAutospacing="0" w:after="0" w:afterAutospacing="0" w:line="360" w:lineRule="auto"/>
+        <w:ind w:firstLine="709"/>
+        <w:jc w:val="both"/>
+        <w:rPr>
+          <w:sz w:val="28"/>
+          <w:szCs w:val="28"/>
+        </w:rPr>
+      </w:pPr>
+    </w:p>
+    <w:p>
+      <w:pPr>
+        <w:pStyle w:val="af8"/>
+        <w:shd w:val="clear" w:color="auto" w:fill="FFFFFF"/>
+        <w:spacing w:before="0" w:beforeAutospacing="0" w:after="0" w:afterAutospacing="0" w:line="360" w:lineRule="auto"/>
+        <w:ind w:firstLine="709"/>
+        <w:jc w:val="both"/>
+        <w:rPr>
+          <w:sz w:val="28"/>
+          <w:szCs w:val="28"/>
+        </w:rPr>
+      </w:pPr>
+      <w:r>
+        <w:rPr>
+          <w:sz w:val="28"/>
+          <w:szCs w:val="28"/>
+        </w:rPr>
+        <w:t>Код для создания архива, который будет хранить записи о заездах.</w:t>
+      </w:r>
+    </w:p>
+    <w:p>
+      <w:pPr>
+        <w:pStyle w:val="af8"/>
+        <w:shd w:val="clear" w:color="auto" w:fill="FFFFFF"/>
+        <w:spacing w:before="0" w:beforeAutospacing="0" w:after="0" w:afterAutospacing="0" w:line="360" w:lineRule="auto"/>
+        <w:jc w:val="center"/>
+        <w:rPr>
+          <w:sz w:val="28"/>
+          <w:szCs w:val="28"/>
+        </w:rPr>
+      </w:pPr>
+      <w:r>
+        <w:rPr>
+          <w:noProof/>
+        </w:rPr>
+        <w:drawing>
+          <wp:inline distT="0" distB="0" distL="0" distR="0" wp14:anchorId="7303E25B" wp14:editId="4D25C23E">
+            <wp:extent cx="4549722" cy="4158343"/>
+            <wp:effectExtent l="0" t="0" r="0" b="0"/>
+            <wp:docPr id="23" name="Рисунок 23"/>
+            <wp:cNvGraphicFramePr>
+              <a:graphicFrameLocks xmlns:a="http://schemas.openxmlformats.org/drawingml/2006/main" noChangeAspect="1"/>
+            </wp:cNvGraphicFramePr>
+            <a:graphic xmlns:a="http://schemas.openxmlformats.org/drawingml/2006/main">
+              <a:graphicData uri="http://schemas.openxmlformats.org/drawingml/2006/picture">
+                <pic:pic xmlns:pic="http://schemas.openxmlformats.org/drawingml/2006/picture">
+                  <pic:nvPicPr>
+                    <pic:cNvPr id="1" name=""/>
+                    <pic:cNvPicPr/>
+                  </pic:nvPicPr>
+                  <pic:blipFill>
+                    <a:blip r:embed="rId25"/>
+                    <a:stretch>
+                      <a:fillRect/>
+                    </a:stretch>
+                  </pic:blipFill>
+                  <pic:spPr>
+                    <a:xfrm>
+                      <a:off x="0" y="0"/>
+                      <a:ext cx="4559663" cy="4167429"/>
+                    </a:xfrm>
+                    <a:prstGeom prst="rect">
+                      <a:avLst/>
+                    </a:prstGeom>
+                  </pic:spPr>
+                </pic:pic>
+              </a:graphicData>
+            </a:graphic>
+          </wp:inline>
+        </w:drawing>
+      </w:r>
+    </w:p>
+    <w:p>
+      <w:pPr>
+        <w:pStyle w:val="af8"/>
+        <w:shd w:val="clear" w:color="auto" w:fill="FFFFFF"/>
+        <w:spacing w:before="0" w:beforeAutospacing="0" w:after="0" w:afterAutospacing="0" w:line="360" w:lineRule="auto"/>
+        <w:ind w:firstLine="709"/>
+        <w:jc w:val="both"/>
+        <w:rPr>
+          <w:sz w:val="28"/>
+          <w:szCs w:val="28"/>
+        </w:rPr>
+      </w:pPr>
+      <w:r>
+        <w:rPr>
+          <w:sz w:val="28"/>
+          <w:szCs w:val="28"/>
+        </w:rPr>
+        <w:lastRenderedPageBreak/>
+        <w:t>Код запроса для копирования записей из таблицы заезд в архив.</w:t>
+      </w:r>
+    </w:p>
+    <w:p>
+      <w:pPr>
+        <w:pStyle w:val="af8"/>
+        <w:shd w:val="clear" w:color="auto" w:fill="FFFFFF"/>
+        <w:spacing w:before="0" w:beforeAutospacing="0" w:after="0" w:afterAutospacing="0" w:line="360" w:lineRule="auto"/>
+        <w:jc w:val="center"/>
+        <w:rPr>
+          <w:sz w:val="28"/>
+          <w:szCs w:val="28"/>
+          <w:lang w:val="en-US"/>
+        </w:rPr>
+      </w:pPr>
+      <w:r>
+        <w:rPr>
+          <w:noProof/>
+        </w:rPr>
+        <w:drawing>
+          <wp:inline distT="0" distB="0" distL="0" distR="0" wp14:anchorId="4232D765" wp14:editId="2BDFF626">
+            <wp:extent cx="4246005" cy="4419600"/>
+            <wp:effectExtent l="0" t="0" r="0" b="0"/>
+            <wp:docPr id="72" name="Рисунок 72"/>
+            <wp:cNvGraphicFramePr>
+              <a:graphicFrameLocks xmlns:a="http://schemas.openxmlformats.org/drawingml/2006/main" noChangeAspect="1"/>
+            </wp:cNvGraphicFramePr>
+            <a:graphic xmlns:a="http://schemas.openxmlformats.org/drawingml/2006/main">
+              <a:graphicData uri="http://schemas.openxmlformats.org/drawingml/2006/picture">
+                <pic:pic xmlns:pic="http://schemas.openxmlformats.org/drawingml/2006/picture">
+                  <pic:nvPicPr>
+                    <pic:cNvPr id="1" name=""/>
+                    <pic:cNvPicPr/>
+                  </pic:nvPicPr>
+                  <pic:blipFill>
+                    <a:blip r:embed="rId26"/>
+                    <a:stretch>
+                      <a:fillRect/>
+                    </a:stretch>
+                  </pic:blipFill>
+                  <pic:spPr>
+                    <a:xfrm>
+                      <a:off x="0" y="0"/>
+                      <a:ext cx="4255745" cy="4429738"/>
+                    </a:xfrm>
+                    <a:prstGeom prst="rect">
+                      <a:avLst/>
+                    </a:prstGeom>
+                  </pic:spPr>
+                </pic:pic>
+              </a:graphicData>
+            </a:graphic>
+          </wp:inline>
+        </w:drawing>
+      </w:r>
+    </w:p>
+    <w:p>
+      <w:pPr>
+        <w:pStyle w:val="af8"/>
+        <w:shd w:val="clear" w:color="auto" w:fill="FFFFFF"/>
+        <w:spacing w:before="0" w:beforeAutospacing="0" w:after="0" w:afterAutospacing="0" w:line="360" w:lineRule="auto"/>
+        <w:jc w:val="center"/>
+        <w:rPr>
+          <w:sz w:val="28"/>
+          <w:szCs w:val="28"/>
+          <w:lang w:val="en-US"/>
+        </w:rPr>
+      </w:pPr>
+    </w:p>
+    <w:p>
+      <w:pPr>
+        <w:pStyle w:val="af8"/>
+        <w:shd w:val="clear" w:color="auto" w:fill="FFFFFF"/>
+        <w:spacing w:before="0" w:beforeAutospacing="0" w:after="0" w:afterAutospacing="0" w:line="360" w:lineRule="auto"/>
+        <w:ind w:firstLine="709"/>
+        <w:jc w:val="both"/>
+        <w:rPr>
+          <w:sz w:val="28"/>
+          <w:szCs w:val="28"/>
+        </w:rPr>
+      </w:pPr>
+      <w:r>
+        <w:rPr>
+          <w:sz w:val="28"/>
+          <w:szCs w:val="28"/>
+        </w:rPr>
+        <w:t>Код запроса для удаления скопированных записей.</w:t>
+      </w:r>
+    </w:p>
+    <w:p>
+      <w:pPr>
+        <w:pStyle w:val="af8"/>
+        <w:shd w:val="clear" w:color="auto" w:fill="FFFFFF"/>
+        <w:spacing w:before="0" w:beforeAutospacing="0" w:after="0" w:afterAutospacing="0" w:line="360" w:lineRule="auto"/>
+        <w:jc w:val="center"/>
+        <w:rPr>
+          <w:b/>
+          <w:bCs/>
+          <w:sz w:val="28"/>
+          <w:szCs w:val="28"/>
+          <w:lang w:val="en-US"/>
+        </w:rPr>
+      </w:pPr>
+      <w:r>
+        <w:rPr>
+          <w:noProof/>
+        </w:rPr>
+        <w:drawing>
+          <wp:inline distT="0" distB="0" distL="0" distR="0" wp14:anchorId="330E9F42" wp14:editId="18DEB9B9">
+            <wp:extent cx="4471345" cy="3701143"/>
+            <wp:effectExtent l="0" t="0" r="0" b="0"/>
+            <wp:docPr id="71" name="Рисунок 71"/>
+            <wp:cNvGraphicFramePr>
+              <a:graphicFrameLocks xmlns:a="http://schemas.openxmlformats.org/drawingml/2006/main" noChangeAspect="1"/>
+            </wp:cNvGraphicFramePr>
+            <a:graphic xmlns:a="http://schemas.openxmlformats.org/drawingml/2006/main">
+              <a:graphicData uri="http://schemas.openxmlformats.org/drawingml/2006/picture">
+                <pic:pic xmlns:pic="http://schemas.openxmlformats.org/drawingml/2006/picture">
+                  <pic:nvPicPr>
+                    <pic:cNvPr id="1" name=""/>
+                    <pic:cNvPicPr/>
+                  </pic:nvPicPr>
+                  <pic:blipFill>
+                    <a:blip r:embed="rId27"/>
+                    <a:stretch>
+                      <a:fillRect/>
+                    </a:stretch>
+                  </pic:blipFill>
+                  <pic:spPr>
+                    <a:xfrm>
+                      <a:off x="0" y="0"/>
+                      <a:ext cx="4480423" cy="3708657"/>
+                    </a:xfrm>
+                    <a:prstGeom prst="rect">
+                      <a:avLst/>
+                    </a:prstGeom>
+                  </pic:spPr>
+                </pic:pic>
+              </a:graphicData>
+            </a:graphic>
+          </wp:inline>
+        </w:drawing>
+      </w:r>
+    </w:p>
+    <w:p>
+      <w:pPr>
+        <w:pStyle w:val="af8"/>
+        <w:shd w:val="clear" w:color="auto" w:fill="FFFFFF"/>
+        <w:spacing w:before="0" w:beforeAutospacing="0" w:after="0" w:afterAutospacing="0" w:line="360" w:lineRule="auto"/>
+        <w:ind w:firstLine="709"/>
+        <w:jc w:val="both"/>
+        <w:rPr>
+          <w:sz w:val="28"/>
+          <w:szCs w:val="28"/>
+        </w:rPr>
+      </w:pPr>
+      <w:r>
+        <w:rPr>
+          <w:sz w:val="28"/>
+          <w:szCs w:val="28"/>
+        </w:rPr>
+        <w:lastRenderedPageBreak/>
+        <w:t xml:space="preserve">Список созданных </w:t>
+      </w:r>
+      <w:r>
+        <w:rPr>
+          <w:sz w:val="28"/>
+          <w:szCs w:val="28"/>
+        </w:rPr>
+        <w:t>шагов.</w:t>
+      </w:r>
+    </w:p>
+    <w:p>
+      <w:pPr>
+        <w:pStyle w:val="af8"/>
+        <w:shd w:val="clear" w:color="auto" w:fill="FFFFFF"/>
+        <w:spacing w:before="0" w:beforeAutospacing="0" w:after="0" w:afterAutospacing="0" w:line="360" w:lineRule="auto"/>
+        <w:jc w:val="center"/>
+        <w:rPr>
+          <w:b/>
+          <w:bCs/>
+          <w:sz w:val="28"/>
+          <w:szCs w:val="28"/>
+        </w:rPr>
+      </w:pPr>
+      <w:r>
+        <w:rPr>
+          <w:noProof/>
+        </w:rPr>
+        <w:drawing>
+          <wp:inline distT="0" distB="0" distL="0" distR="0" wp14:anchorId="15C1227C" wp14:editId="58A9FE09">
+            <wp:extent cx="4800119" cy="3973286"/>
+            <wp:effectExtent l="0" t="0" r="0" b="0"/>
+            <wp:docPr id="76" name="Рисунок 76"/>
+            <wp:cNvGraphicFramePr>
+              <a:graphicFrameLocks xmlns:a="http://schemas.openxmlformats.org/drawingml/2006/main" noChangeAspect="1"/>
+            </wp:cNvGraphicFramePr>
+            <a:graphic xmlns:a="http://schemas.openxmlformats.org/drawingml/2006/main">
+              <a:graphicData uri="http://schemas.openxmlformats.org/drawingml/2006/picture">
+                <pic:pic xmlns:pic="http://schemas.openxmlformats.org/drawingml/2006/picture">
+                  <pic:nvPicPr>
+                    <pic:cNvPr id="1" name=""/>
+                    <pic:cNvPicPr/>
+                  </pic:nvPicPr>
+                  <pic:blipFill>
+                    <a:blip r:embed="rId28"/>
+                    <a:stretch>
+                      <a:fillRect/>
+                    </a:stretch>
+                  </pic:blipFill>
+                  <pic:spPr>
+                    <a:xfrm>
+                      <a:off x="0" y="0"/>
+                      <a:ext cx="4807411" cy="3979322"/>
+                    </a:xfrm>
+                    <a:prstGeom prst="rect">
+                      <a:avLst/>
+                    </a:prstGeom>
+                  </pic:spPr>
+                </pic:pic>
+              </a:graphicData>
+            </a:graphic>
+          </wp:inline>
+        </w:drawing>
+      </w:r>
+    </w:p>
+    <w:p>
+      <w:pPr>
+        <w:pStyle w:val="af8"/>
+        <w:shd w:val="clear" w:color="auto" w:fill="FFFFFF"/>
+        <w:spacing w:before="0" w:beforeAutospacing="0" w:after="0" w:afterAutospacing="0" w:line="360" w:lineRule="auto"/>
+        <w:jc w:val="center"/>
+        <w:rPr>
+          <w:b/>
+          <w:bCs/>
+          <w:sz w:val="28"/>
+          <w:szCs w:val="28"/>
+          <w:lang w:val="en-US"/>
+        </w:rPr>
+      </w:pPr>
+    </w:p>
+    <w:p>
+      <w:pPr>
+        <w:pStyle w:val="af8"/>
+        <w:shd w:val="clear" w:color="auto" w:fill="FFFFFF"/>
+        <w:spacing w:before="0" w:beforeAutospacing="0" w:after="0" w:afterAutospacing="0" w:line="360" w:lineRule="auto"/>
+        <w:ind w:firstLine="709"/>
+        <w:jc w:val="both"/>
+        <w:rPr>
+          <w:sz w:val="28"/>
+          <w:szCs w:val="28"/>
+        </w:rPr>
+      </w:pPr>
+      <w:r>
+        <w:rPr>
+          <w:sz w:val="28"/>
+          <w:szCs w:val="28"/>
+        </w:rPr>
+        <w:t>Создание и настройка расписания задания.</w:t>
+      </w:r>
+    </w:p>
+    <w:p>
+      <w:pPr>
+        <w:pStyle w:val="af8"/>
+        <w:shd w:val="clear" w:color="auto" w:fill="FFFFFF"/>
+        <w:spacing w:before="0" w:beforeAutospacing="0" w:after="0" w:afterAutospacing="0" w:line="360" w:lineRule="auto"/>
+        <w:jc w:val="center"/>
+        <w:rPr>
+          <w:b/>
+          <w:bCs/>
+          <w:sz w:val="28"/>
+          <w:szCs w:val="28"/>
+          <w:lang w:val="en-US"/>
+        </w:rPr>
+      </w:pPr>
+      <w:r>
+        <w:rPr>
+          <w:noProof/>
+        </w:rPr>
+        <w:drawing>
+          <wp:inline distT="0" distB="0" distL="0" distR="0" wp14:anchorId="7171C0AE" wp14:editId="7BA5349E">
+            <wp:extent cx="4769653" cy="3886200"/>
+            <wp:effectExtent l="0" t="0" r="0" b="0"/>
+            <wp:docPr id="40" name="Рисунок 40"/>
+            <wp:cNvGraphicFramePr>
+              <a:graphicFrameLocks xmlns:a="http://schemas.openxmlformats.org/drawingml/2006/main" noChangeAspect="1"/>
+            </wp:cNvGraphicFramePr>
+            <a:graphic xmlns:a="http://schemas.openxmlformats.org/drawingml/2006/main">
+              <a:graphicData uri="http://schemas.openxmlformats.org/drawingml/2006/picture">
+                <pic:pic xmlns:pic="http://schemas.openxmlformats.org/drawingml/2006/picture">
+                  <pic:nvPicPr>
+                    <pic:cNvPr id="1" name=""/>
+                    <pic:cNvPicPr/>
+                  </pic:nvPicPr>
+                  <pic:blipFill>
+                    <a:blip r:embed="rId29"/>
+                    <a:stretch>
+                      <a:fillRect/>
+                    </a:stretch>
+                  </pic:blipFill>
+                  <pic:spPr>
+                    <a:xfrm>
+                      <a:off x="0" y="0"/>
+                      <a:ext cx="4772475" cy="3888499"/>
+                    </a:xfrm>
+                    <a:prstGeom prst="rect">
+                      <a:avLst/>
+                    </a:prstGeom>
+                  </pic:spPr>
+                </pic:pic>
+              </a:graphicData>
+            </a:graphic>
+          </wp:inline>
+        </w:drawing>
+      </w:r>
+    </w:p>
+    <w:p>
+      <w:pPr>
+        <w:pStyle w:val="af8"/>
+        <w:shd w:val="clear" w:color="auto" w:fill="FFFFFF"/>
+        <w:spacing w:before="0" w:beforeAutospacing="0" w:after="0" w:afterAutospacing="0" w:line="360" w:lineRule="auto"/>
+        <w:ind w:firstLine="709"/>
+        <w:jc w:val="both"/>
+        <w:rPr>
+          <w:sz w:val="28"/>
+          <w:szCs w:val="28"/>
+        </w:rPr>
+      </w:pPr>
+    </w:p>
+    <w:p>
+      <w:pPr>
+        <w:pStyle w:val="af8"/>
+        <w:shd w:val="clear" w:color="auto" w:fill="FFFFFF"/>
+        <w:spacing w:before="0" w:beforeAutospacing="0" w:after="0" w:afterAutospacing="0" w:line="360" w:lineRule="auto"/>
+        <w:ind w:firstLine="709"/>
+        <w:jc w:val="both"/>
+        <w:rPr>
+          <w:sz w:val="28"/>
+          <w:szCs w:val="28"/>
+        </w:rPr>
+      </w:pPr>
+      <w:r>
+        <w:rPr>
+          <w:sz w:val="28"/>
+          <w:szCs w:val="28"/>
+        </w:rPr>
+        <w:lastRenderedPageBreak/>
+        <w:t xml:space="preserve">Список </w:t>
+      </w:r>
+      <w:r>
+        <w:rPr>
+          <w:sz w:val="28"/>
+          <w:szCs w:val="28"/>
+        </w:rPr>
+        <w:t>расписаний,</w:t>
+      </w:r>
+      <w:r>
+        <w:rPr>
+          <w:sz w:val="28"/>
+          <w:szCs w:val="28"/>
+        </w:rPr>
+        <w:t xml:space="preserve"> созданных для задания.</w:t>
+      </w:r>
+    </w:p>
+    <w:p>
+      <w:pPr>
+        <w:pStyle w:val="af8"/>
+        <w:shd w:val="clear" w:color="auto" w:fill="FFFFFF"/>
+        <w:spacing w:before="0" w:beforeAutospacing="0" w:after="0" w:afterAutospacing="0" w:line="360" w:lineRule="auto"/>
+        <w:jc w:val="center"/>
+        <w:rPr>
+          <w:b/>
+          <w:bCs/>
+          <w:sz w:val="28"/>
+          <w:szCs w:val="28"/>
+          <w:lang w:val="en-US"/>
+        </w:rPr>
+      </w:pPr>
+      <w:r>
+        <w:rPr>
+          <w:noProof/>
+        </w:rPr>
+        <w:drawing>
+          <wp:inline distT="0" distB="0" distL="0" distR="0" wp14:anchorId="30975A1E" wp14:editId="779100BD">
+            <wp:extent cx="4800600" cy="3973683"/>
+            <wp:effectExtent l="0" t="0" r="0" b="0"/>
+            <wp:docPr id="56" name="Рисунок 56"/>
+            <wp:cNvGraphicFramePr>
+              <a:graphicFrameLocks xmlns:a="http://schemas.openxmlformats.org/drawingml/2006/main" noChangeAspect="1"/>
+            </wp:cNvGraphicFramePr>
+            <a:graphic xmlns:a="http://schemas.openxmlformats.org/drawingml/2006/main">
+              <a:graphicData uri="http://schemas.openxmlformats.org/drawingml/2006/picture">
+                <pic:pic xmlns:pic="http://schemas.openxmlformats.org/drawingml/2006/picture">
+                  <pic:nvPicPr>
+                    <pic:cNvPr id="1" name=""/>
+                    <pic:cNvPicPr/>
+                  </pic:nvPicPr>
+                  <pic:blipFill>
+                    <a:blip r:embed="rId30"/>
+                    <a:stretch>
+                      <a:fillRect/>
+                    </a:stretch>
+                  </pic:blipFill>
+                  <pic:spPr>
+                    <a:xfrm>
+                      <a:off x="0" y="0"/>
+                      <a:ext cx="4820024" cy="3989761"/>
+                    </a:xfrm>
+                    <a:prstGeom prst="rect">
+                      <a:avLst/>
+                    </a:prstGeom>
+                  </pic:spPr>
+                </pic:pic>
+              </a:graphicData>
+            </a:graphic>
+          </wp:inline>
+        </w:drawing>
+      </w:r>
+    </w:p>
+    <w:p>
+      <w:pPr>
+        <w:pStyle w:val="af8"/>
+        <w:shd w:val="clear" w:color="auto" w:fill="FFFFFF"/>
+        <w:spacing w:before="0" w:beforeAutospacing="0" w:after="0" w:afterAutospacing="0" w:line="360" w:lineRule="auto"/>
+        <w:jc w:val="center"/>
+        <w:rPr>
+          <w:b/>
+          <w:bCs/>
+          <w:sz w:val="28"/>
+          <w:szCs w:val="28"/>
+          <w:lang w:val="en-US"/>
+        </w:rPr>
+      </w:pPr>
+    </w:p>
+    <w:p>
+      <w:pPr>
+        <w:pStyle w:val="af8"/>
+        <w:shd w:val="clear" w:color="auto" w:fill="FFFFFF"/>
+        <w:spacing w:before="0" w:beforeAutospacing="0" w:after="0" w:afterAutospacing="0" w:line="360" w:lineRule="auto"/>
+        <w:ind w:firstLine="709"/>
+        <w:jc w:val="both"/>
+        <w:rPr>
+          <w:sz w:val="28"/>
+          <w:szCs w:val="28"/>
+        </w:rPr>
+      </w:pPr>
+      <w:r>
+        <w:rPr>
+          <w:sz w:val="28"/>
+          <w:szCs w:val="28"/>
+        </w:rPr>
+        <w:t>Выбор шага, с которого будет выполнено задание.</w:t>
+      </w:r>
+    </w:p>
+    <w:p>
+      <w:pPr>
+        <w:pStyle w:val="af8"/>
+        <w:shd w:val="clear" w:color="auto" w:fill="FFFFFF"/>
+        <w:spacing w:before="0" w:beforeAutospacing="0" w:after="0" w:afterAutospacing="0" w:line="360" w:lineRule="auto"/>
+        <w:jc w:val="center"/>
+        <w:rPr>
+          <w:b/>
+          <w:bCs/>
+          <w:sz w:val="28"/>
+          <w:szCs w:val="28"/>
+          <w:lang w:val="en-US"/>
+        </w:rPr>
+      </w:pPr>
+      <w:r>
+        <w:rPr>
+          <w:noProof/>
+        </w:rPr>
+        <w:drawing>
+          <wp:inline distT="0" distB="0" distL="0" distR="0" wp14:anchorId="37AE5629" wp14:editId="350259DE">
+            <wp:extent cx="6119495" cy="2644775"/>
+            <wp:effectExtent l="0" t="0" r="0" b="0"/>
+            <wp:docPr id="65" name="Рисунок 65"/>
+            <wp:cNvGraphicFramePr>
+              <a:graphicFrameLocks xmlns:a="http://schemas.openxmlformats.org/drawingml/2006/main" noChangeAspect="1"/>
+            </wp:cNvGraphicFramePr>
+            <a:graphic xmlns:a="http://schemas.openxmlformats.org/drawingml/2006/main">
+              <a:graphicData uri="http://schemas.openxmlformats.org/drawingml/2006/picture">
+                <pic:pic xmlns:pic="http://schemas.openxmlformats.org/drawingml/2006/picture">
+                  <pic:nvPicPr>
+                    <pic:cNvPr id="1" name=""/>
+                    <pic:cNvPicPr/>
+                  </pic:nvPicPr>
+                  <pic:blipFill>
+                    <a:blip r:embed="rId31"/>
+                    <a:stretch>
+                      <a:fillRect/>
+                    </a:stretch>
+                  </pic:blipFill>
+                  <pic:spPr>
+                    <a:xfrm>
+                      <a:off x="0" y="0"/>
+                      <a:ext cx="6119495" cy="2644775"/>
+                    </a:xfrm>
+                    <a:prstGeom prst="rect">
+                      <a:avLst/>
+                    </a:prstGeom>
+                  </pic:spPr>
+                </pic:pic>
+              </a:graphicData>
+            </a:graphic>
+          </wp:inline>
+        </w:drawing>
+      </w:r>
+    </w:p>
+    <w:p>
+      <w:pPr>
+        <w:pStyle w:val="af8"/>
+        <w:shd w:val="clear" w:color="auto" w:fill="FFFFFF"/>
+        <w:spacing w:before="0" w:beforeAutospacing="0" w:after="0" w:afterAutospacing="0" w:line="360" w:lineRule="auto"/>
+        <w:jc w:val="center"/>
+        <w:rPr>
+          <w:b/>
+          <w:bCs/>
+          <w:sz w:val="28"/>
+          <w:szCs w:val="28"/>
+          <w:lang w:val="en-US"/>
+        </w:rPr>
+      </w:pPr>
+    </w:p>
+    <w:p>
+      <w:pPr>
+        <w:pStyle w:val="af8"/>
+        <w:shd w:val="clear" w:color="auto" w:fill="FFFFFF"/>
+        <w:spacing w:before="0" w:beforeAutospacing="0" w:after="0" w:afterAutospacing="0" w:line="360" w:lineRule="auto"/>
+        <w:jc w:val="center"/>
+        <w:rPr>
+          <w:b/>
+          <w:bCs/>
+          <w:sz w:val="28"/>
+          <w:szCs w:val="28"/>
+          <w:lang w:val="en-US"/>
+        </w:rPr>
+      </w:pPr>
+    </w:p>
+    <w:p>
+      <w:pPr>
+        <w:pStyle w:val="af8"/>
+        <w:shd w:val="clear" w:color="auto" w:fill="FFFFFF"/>
+        <w:spacing w:before="0" w:beforeAutospacing="0" w:after="0" w:afterAutospacing="0" w:line="360" w:lineRule="auto"/>
+        <w:jc w:val="center"/>
+        <w:rPr>
+          <w:b/>
+          <w:bCs/>
+          <w:sz w:val="28"/>
+          <w:szCs w:val="28"/>
+          <w:lang w:val="en-US"/>
+        </w:rPr>
+      </w:pPr>
+    </w:p>
+    <w:p>
+      <w:pPr>
+        <w:pStyle w:val="af8"/>
+        <w:shd w:val="clear" w:color="auto" w:fill="FFFFFF"/>
+        <w:spacing w:before="0" w:beforeAutospacing="0" w:after="0" w:afterAutospacing="0" w:line="360" w:lineRule="auto"/>
+        <w:jc w:val="center"/>
+        <w:rPr>
+          <w:b/>
+          <w:bCs/>
+          <w:sz w:val="28"/>
+          <w:szCs w:val="28"/>
+          <w:lang w:val="en-US"/>
+        </w:rPr>
+      </w:pPr>
+    </w:p>
+    <w:p>
+      <w:pPr>
+        <w:pStyle w:val="af8"/>
+        <w:shd w:val="clear" w:color="auto" w:fill="FFFFFF"/>
+        <w:spacing w:before="0" w:beforeAutospacing="0" w:after="0" w:afterAutospacing="0" w:line="360" w:lineRule="auto"/>
+        <w:jc w:val="center"/>
+        <w:rPr>
+          <w:b/>
+          <w:bCs/>
+          <w:sz w:val="28"/>
+          <w:szCs w:val="28"/>
+          <w:lang w:val="en-US"/>
+        </w:rPr>
+      </w:pPr>
+    </w:p>
+    <w:p>
+      <w:pPr>
+        <w:pStyle w:val="af8"/>
+        <w:shd w:val="clear" w:color="auto" w:fill="FFFFFF"/>
+        <w:spacing w:before="0" w:beforeAutospacing="0" w:after="0" w:afterAutospacing="0" w:line="360" w:lineRule="auto"/>
+        <w:ind w:firstLine="709"/>
+        <w:jc w:val="both"/>
+        <w:rPr>
+          <w:sz w:val="28"/>
+          <w:szCs w:val="28"/>
+        </w:rPr>
+      </w:pPr>
+      <w:r>
+        <w:rPr>
+          <w:sz w:val="28"/>
+          <w:szCs w:val="28"/>
+        </w:rPr>
+        <w:lastRenderedPageBreak/>
+        <w:t>Результат выполнения задания</w:t>
+      </w:r>
+      <w:r>
+        <w:rPr>
+          <w:sz w:val="28"/>
+          <w:szCs w:val="28"/>
+        </w:rPr>
+        <w:t>.</w:t>
+      </w:r>
+    </w:p>
+    <w:p>
+      <w:pPr>
+        <w:pStyle w:val="af8"/>
+        <w:shd w:val="clear" w:color="auto" w:fill="FFFFFF"/>
+        <w:spacing w:before="0" w:beforeAutospacing="0" w:after="0" w:afterAutospacing="0" w:line="360" w:lineRule="auto"/>
+        <w:jc w:val="center"/>
+        <w:rPr>
+          <w:b/>
+          <w:bCs/>
+          <w:sz w:val="28"/>
+          <w:szCs w:val="28"/>
+          <w:lang w:val="en-US"/>
+        </w:rPr>
+      </w:pPr>
+      <w:r>
+        <w:rPr>
+          <w:noProof/>
+        </w:rPr>
+        <w:drawing>
+          <wp:inline distT="0" distB="0" distL="0" distR="0" wp14:anchorId="58E69607" wp14:editId="3980548E">
+            <wp:extent cx="4539851" cy="2634343"/>
+            <wp:effectExtent l="0" t="0" r="0" b="0"/>
+            <wp:docPr id="70" name="Рисунок 70"/>
+            <wp:cNvGraphicFramePr>
+              <a:graphicFrameLocks xmlns:a="http://schemas.openxmlformats.org/drawingml/2006/main" noChangeAspect="1"/>
+            </wp:cNvGraphicFramePr>
+            <a:graphic xmlns:a="http://schemas.openxmlformats.org/drawingml/2006/main">
+              <a:graphicData uri="http://schemas.openxmlformats.org/drawingml/2006/picture">
+                <pic:pic xmlns:pic="http://schemas.openxmlformats.org/drawingml/2006/picture">
+                  <pic:nvPicPr>
+                    <pic:cNvPr id="1" name=""/>
+                    <pic:cNvPicPr/>
+                  </pic:nvPicPr>
+                  <pic:blipFill>
+                    <a:blip r:embed="rId32"/>
+                    <a:stretch>
+                      <a:fillRect/>
+                    </a:stretch>
+                  </pic:blipFill>
+                  <pic:spPr>
+                    <a:xfrm>
+                      <a:off x="0" y="0"/>
+                      <a:ext cx="4551775" cy="2641262"/>
+                    </a:xfrm>
+                    <a:prstGeom prst="rect">
+                      <a:avLst/>
+                    </a:prstGeom>
+                  </pic:spPr>
+                </pic:pic>
+              </a:graphicData>
+            </a:graphic>
+          </wp:inline>
+        </w:drawing>
+      </w:r>
+    </w:p>
+    <w:p>
+      <w:pPr>
+        <w:pStyle w:val="af8"/>
+        <w:shd w:val="clear" w:color="auto" w:fill="FFFFFF"/>
+        <w:spacing w:before="0" w:beforeAutospacing="0" w:after="0" w:afterAutospacing="0" w:line="360" w:lineRule="auto"/>
+        <w:jc w:val="center"/>
+        <w:rPr>
+          <w:b/>
+          <w:bCs/>
+          <w:sz w:val="28"/>
+          <w:szCs w:val="28"/>
+          <w:lang w:val="en-US"/>
+        </w:rPr>
+      </w:pPr>
+    </w:p>
+    <w:p>
+      <w:pPr>
+        <w:pStyle w:val="af8"/>
+        <w:shd w:val="clear" w:color="auto" w:fill="FFFFFF"/>
+        <w:spacing w:before="0" w:beforeAutospacing="0" w:after="0" w:afterAutospacing="0" w:line="360" w:lineRule="auto"/>
+        <w:ind w:firstLine="709"/>
+        <w:jc w:val="both"/>
+        <w:rPr>
+          <w:sz w:val="28"/>
+          <w:szCs w:val="28"/>
+        </w:rPr>
+      </w:pPr>
+      <w:r>
+        <w:rPr>
+          <w:sz w:val="28"/>
+          <w:szCs w:val="28"/>
+        </w:rPr>
+        <w:t>Ре</w:t>
+      </w:r>
+      <w:r>
+        <w:rPr>
+          <w:sz w:val="28"/>
+          <w:szCs w:val="28"/>
+        </w:rPr>
+        <w:t>зультат выборки из таблицы заезд.</w:t>
+      </w:r>
+    </w:p>
+    <w:p>
+      <w:pPr>
+        <w:pStyle w:val="af8"/>
+        <w:shd w:val="clear" w:color="auto" w:fill="FFFFFF"/>
+        <w:spacing w:before="0" w:beforeAutospacing="0" w:after="0" w:afterAutospacing="0" w:line="360" w:lineRule="auto"/>
+        <w:jc w:val="center"/>
+        <w:rPr>
+          <w:sz w:val="28"/>
+          <w:szCs w:val="28"/>
+        </w:rPr>
+      </w:pPr>
+      <w:r>
+        <w:rPr>
+          <w:b/>
+          <w:bCs/>
+          <w:noProof/>
+          <w:sz w:val="28"/>
+          <w:szCs w:val="28"/>
+          <w:lang w:val="en-US"/>
+        </w:rPr>
+        <w:drawing>
+          <wp:inline distT="0" distB="0" distL="0" distR="0" wp14:anchorId="0A689349" wp14:editId="2B491BDB">
+            <wp:extent cx="6119495" cy="1216025"/>
+            <wp:effectExtent l="0" t="0" r="0" b="0"/>
+            <wp:docPr id="75" name="Рисунок 75"/>
+            <wp:cNvGraphicFramePr>
+              <a:graphicFrameLocks xmlns:a="http://schemas.openxmlformats.org/drawingml/2006/main" noChangeAspect="1"/>
+            </wp:cNvGraphicFramePr>
+            <a:graphic xmlns:a="http://schemas.openxmlformats.org/drawingml/2006/main">
+              <a:graphicData uri="http://schemas.openxmlformats.org/drawingml/2006/picture">
+                <pic:pic xmlns:pic="http://schemas.openxmlformats.org/drawingml/2006/picture">
+                  <pic:nvPicPr>
+                    <pic:cNvPr id="1" name=""/>
+                    <pic:cNvPicPr/>
+                  </pic:nvPicPr>
+                  <pic:blipFill>
+                    <a:blip r:embed="rId33"/>
+                    <a:stretch>
+                      <a:fillRect/>
+                    </a:stretch>
+                  </pic:blipFill>
+                  <pic:spPr>
+                    <a:xfrm>
+                      <a:off x="0" y="0"/>
+                      <a:ext cx="6119495" cy="1216025"/>
+                    </a:xfrm>
+                    <a:prstGeom prst="rect">
+                      <a:avLst/>
+                    </a:prstGeom>
+                  </pic:spPr>
+                </pic:pic>
+              </a:graphicData>
+            </a:graphic>
+          </wp:inline>
+        </w:drawing>
+      </w:r>
+    </w:p>
+    <w:p>
+      <w:pPr>
+        <w:pStyle w:val="af8"/>
+        <w:shd w:val="clear" w:color="auto" w:fill="FFFFFF"/>
+        <w:spacing w:before="0" w:beforeAutospacing="0" w:after="0" w:afterAutospacing="0" w:line="360" w:lineRule="auto"/>
+        <w:jc w:val="center"/>
+        <w:rPr>
+          <w:b/>
+          <w:bCs/>
+          <w:sz w:val="28"/>
+          <w:szCs w:val="28"/>
+        </w:rPr>
+      </w:pPr>
+    </w:p>
+    <w:p>
+      <w:pPr>
+        <w:pStyle w:val="af8"/>
+        <w:shd w:val="clear" w:color="auto" w:fill="FFFFFF"/>
+        <w:spacing w:before="0" w:beforeAutospacing="0" w:after="0" w:afterAutospacing="0" w:line="360" w:lineRule="auto"/>
+        <w:ind w:firstLine="709"/>
+        <w:jc w:val="both"/>
+        <w:rPr>
+          <w:sz w:val="28"/>
+          <w:szCs w:val="28"/>
+        </w:rPr>
+      </w:pPr>
+      <w:r>
+        <w:rPr>
+          <w:sz w:val="28"/>
+          <w:szCs w:val="28"/>
+        </w:rPr>
+        <w:t xml:space="preserve">Результат выборки из таблицы </w:t>
+      </w:r>
+      <w:proofErr w:type="spellStart"/>
+      <w:r>
+        <w:rPr>
+          <w:sz w:val="28"/>
+          <w:szCs w:val="28"/>
+        </w:rPr>
+        <w:t>Archive</w:t>
+      </w:r>
+      <w:proofErr w:type="spellEnd"/>
+      <w:r>
+        <w:rPr>
+          <w:sz w:val="28"/>
+          <w:szCs w:val="28"/>
+        </w:rPr>
+        <w:t>.</w:t>
+      </w:r>
+    </w:p>
+    <w:p>
+      <w:pPr>
+        <w:pStyle w:val="af8"/>
+        <w:shd w:val="clear" w:color="auto" w:fill="FFFFFF"/>
+        <w:spacing w:before="0" w:beforeAutospacing="0" w:after="0" w:afterAutospacing="0" w:line="360" w:lineRule="auto"/>
+        <w:jc w:val="center"/>
+        <w:rPr>
+          <w:b/>
+          <w:bCs/>
+          <w:sz w:val="28"/>
+          <w:szCs w:val="28"/>
+          <w:lang w:val="en-US"/>
+        </w:rPr>
+      </w:pPr>
+      <w:r>
+        <w:rPr>
+          <w:b/>
+          <w:bCs/>
+          <w:noProof/>
+          <w:sz w:val="28"/>
+          <w:szCs w:val="28"/>
+          <w:lang w:val="en-US"/>
+        </w:rPr>
+        <w:drawing>
+          <wp:inline distT="0" distB="0" distL="0" distR="0" wp14:anchorId="7429BC65" wp14:editId="6D21C35F">
+            <wp:extent cx="6119495" cy="3239770"/>
+            <wp:effectExtent l="0" t="0" r="0" b="0"/>
+            <wp:docPr id="74" name="Рисунок 74"/>
+            <wp:cNvGraphicFramePr>
+              <a:graphicFrameLocks xmlns:a="http://schemas.openxmlformats.org/drawingml/2006/main" noChangeAspect="1"/>
+            </wp:cNvGraphicFramePr>
+            <a:graphic xmlns:a="http://schemas.openxmlformats.org/drawingml/2006/main">
+              <a:graphicData uri="http://schemas.openxmlformats.org/drawingml/2006/picture">
+                <pic:pic xmlns:pic="http://schemas.openxmlformats.org/drawingml/2006/picture">
+                  <pic:nvPicPr>
+                    <pic:cNvPr id="1" name=""/>
+                    <pic:cNvPicPr/>
+                  </pic:nvPicPr>
+                  <pic:blipFill>
+                    <a:blip r:embed="rId34"/>
+                    <a:stretch>
+                      <a:fillRect/>
+                    </a:stretch>
+                  </pic:blipFill>
+                  <pic:spPr>
+                    <a:xfrm>
+                      <a:off x="0" y="0"/>
+                      <a:ext cx="6119495" cy="3239770"/>
+                    </a:xfrm>
+                    <a:prstGeom prst="rect">
+                      <a:avLst/>
+                    </a:prstGeom>
+                  </pic:spPr>
+                </pic:pic>
+              </a:graphicData>
+            </a:graphic>
+          </wp:inline>
+        </w:drawing>
+      </w:r>
+    </w:p>
+    <w:p>
+      <w:pPr>
+        <w:rPr>
+          <w:rFonts w:ascii="Times New Roman" w:eastAsia="Times New Roman" w:hAnsi="Times New Roman" w:cs="Times New Roman"/>
+          <w:sz w:val="28"/>
+          <w:szCs w:val="28"/>
+          <w:lang w:eastAsia="ru-RU"/>
+        </w:rPr>
+      </w:pPr>
+      <w:r>
+        <w:rPr>
+          <w:sz w:val="28"/>
+          <w:szCs w:val="28"/>
+        </w:rPr>
+        <w:br w:type="page"/>
+      </w:r>
+    </w:p>
+    <w:p>
+      <w:pPr>
+        <w:pStyle w:val="af8"/>
+        <w:shd w:val="clear" w:color="auto" w:fill="FFFFFF"/>
+        <w:spacing w:before="0" w:beforeAutospacing="0" w:after="0" w:afterAutospacing="0" w:line="360" w:lineRule="auto"/>
+        <w:ind w:firstLine="709"/>
+        <w:rPr>
+          <w:sz w:val="28"/>
+          <w:szCs w:val="28"/>
+        </w:rPr>
+      </w:pPr>
+      <w:r>
+        <w:rPr>
+          <w:sz w:val="28"/>
+          <w:szCs w:val="28"/>
+        </w:rPr>
+        <w:lastRenderedPageBreak/>
         <w:t>2 Предупреждения (</w:t>
       </w:r>
       <w:r>
@@ -281,17 +3251,18 @@
         <w:pStyle w:val="af8"/>
         <w:shd w:val="clear" w:color="auto" w:fill="FFFFFF"/>
         <w:spacing w:before="0" w:beforeAutospacing="0" w:after="0" w:afterAutospacing="0" w:line="360" w:lineRule="auto"/>
-        <w:rPr>
-          <w:sz w:val="28"/>
-          <w:szCs w:val="28"/>
-        </w:rPr>
-      </w:pPr>
-      <w:r>
-        <w:rPr>
-          <w:sz w:val="28"/>
-          <w:szCs w:val="28"/>
-        </w:rPr>
-        <w:t xml:space="preserve">   2.1 Создать предупреждение на код ошибки, который отмечается в журнале событий </w:t>
+        <w:ind w:firstLine="709"/>
+        <w:rPr>
+          <w:sz w:val="28"/>
+          <w:szCs w:val="28"/>
+        </w:rPr>
+      </w:pPr>
+      <w:r>
+        <w:rPr>
+          <w:sz w:val="28"/>
+          <w:szCs w:val="28"/>
+        </w:rPr>
+        <w:t xml:space="preserve">2.1 Создать предупреждение на код ошибки, который отмечается в журнале событий </w:t>
       </w:r>
       <w:r>
         <w:rPr>
@@ -314,45 +3285,2758 @@
         <w:pStyle w:val="af8"/>
         <w:shd w:val="clear" w:color="auto" w:fill="FFFFFF"/>
         <w:spacing w:before="0" w:beforeAutospacing="0" w:after="0" w:afterAutospacing="0" w:line="360" w:lineRule="auto"/>
-        <w:rPr>
-          <w:sz w:val="28"/>
-          <w:szCs w:val="28"/>
-        </w:rPr>
-      </w:pPr>
-      <w:r>
-        <w:rPr>
-          <w:sz w:val="28"/>
-          <w:szCs w:val="28"/>
-        </w:rPr>
-        <w:t>   2.2 Задать реакцию на предупреждение в форме задания. Задание должно содержать в том числе и добавление записи в таблицу с сообщениями об ошибках, которую Вы создали специально для выполнения этого задания.</w:t>
-      </w:r>
-    </w:p>
-    <w:p>
-      <w:pPr>
-        <w:pStyle w:val="af8"/>
-        <w:shd w:val="clear" w:color="auto" w:fill="FFFFFF"/>
-        <w:spacing w:before="0" w:beforeAutospacing="0" w:after="0" w:afterAutospacing="0" w:line="360" w:lineRule="auto"/>
-        <w:rPr>
-          <w:sz w:val="28"/>
-          <w:szCs w:val="28"/>
-        </w:rPr>
-      </w:pPr>
-      <w:r>
-        <w:rPr>
-          <w:sz w:val="28"/>
-          <w:szCs w:val="28"/>
-        </w:rPr>
-        <w:t>   2.3 Продемонстрировать работу предупреждения.</w:t>
-      </w:r>
-    </w:p>
-    <w:p>
-      <w:pPr>
-        <w:pStyle w:val="af8"/>
-        <w:shd w:val="clear" w:color="auto" w:fill="FFFFFF"/>
-        <w:spacing w:before="0" w:beforeAutospacing="0" w:after="0" w:afterAutospacing="0" w:line="360" w:lineRule="auto"/>
-        <w:rPr>
-          <w:sz w:val="28"/>
-          <w:szCs w:val="28"/>
+        <w:ind w:firstLine="709"/>
+        <w:jc w:val="both"/>
+        <w:rPr>
+          <w:sz w:val="28"/>
+          <w:szCs w:val="28"/>
+        </w:rPr>
+      </w:pPr>
+      <w:r>
+        <w:rPr>
+          <w:sz w:val="28"/>
+          <w:szCs w:val="28"/>
+        </w:rPr>
+        <w:t>Созд</w:t>
+      </w:r>
+      <w:r>
+        <w:rPr>
+          <w:sz w:val="28"/>
+          <w:szCs w:val="28"/>
+        </w:rPr>
+        <w:t>ание</w:t>
+      </w:r>
+      <w:r>
+        <w:rPr>
+          <w:sz w:val="28"/>
+          <w:szCs w:val="28"/>
+        </w:rPr>
+        <w:t xml:space="preserve"> </w:t>
+      </w:r>
+      <w:proofErr w:type="spellStart"/>
+      <w:r>
+        <w:rPr>
+          <w:sz w:val="28"/>
+          <w:szCs w:val="28"/>
+        </w:rPr>
+        <w:t>alert</w:t>
+      </w:r>
+      <w:proofErr w:type="spellEnd"/>
+      <w:r>
+        <w:rPr>
+          <w:sz w:val="28"/>
+          <w:szCs w:val="28"/>
+        </w:rPr>
+        <w:t xml:space="preserve"> </w:t>
+      </w:r>
+      <w:r>
+        <w:rPr>
+          <w:sz w:val="28"/>
+          <w:szCs w:val="28"/>
+        </w:rPr>
+        <w:t xml:space="preserve">на ошибку 1205 - </w:t>
+      </w:r>
+      <w:r>
+        <w:rPr>
+          <w:sz w:val="28"/>
+          <w:szCs w:val="28"/>
+        </w:rPr>
+        <w:t>проблем</w:t>
+      </w:r>
+      <w:r>
+        <w:rPr>
+          <w:sz w:val="28"/>
+          <w:szCs w:val="28"/>
+        </w:rPr>
+        <w:t>а</w:t>
+      </w:r>
+      <w:r>
+        <w:rPr>
+          <w:sz w:val="28"/>
+          <w:szCs w:val="28"/>
+        </w:rPr>
+        <w:t xml:space="preserve"> взаимоблокировки</w:t>
+      </w:r>
+      <w:r>
+        <w:rPr>
+          <w:sz w:val="28"/>
+          <w:szCs w:val="28"/>
+        </w:rPr>
+        <w:t>.</w:t>
+      </w:r>
+    </w:p>
+    <w:p>
+      <w:pPr>
+        <w:pStyle w:val="af8"/>
+        <w:shd w:val="clear" w:color="auto" w:fill="FFFFFF"/>
+        <w:spacing w:before="0" w:beforeAutospacing="0" w:after="0" w:afterAutospacing="0" w:line="360" w:lineRule="auto"/>
+        <w:jc w:val="center"/>
+        <w:rPr>
+          <w:sz w:val="28"/>
+          <w:szCs w:val="28"/>
+        </w:rPr>
+      </w:pPr>
+      <w:r>
+        <w:rPr>
+          <w:noProof/>
+        </w:rPr>
+        <w:drawing>
+          <wp:inline distT="0" distB="0" distL="0" distR="0" wp14:anchorId="176B9EE3" wp14:editId="5FE03AF9">
+            <wp:extent cx="3749636" cy="3396343"/>
+            <wp:effectExtent l="0" t="0" r="0" b="0"/>
+            <wp:docPr id="25" name="Рисунок 25"/>
+            <wp:cNvGraphicFramePr>
+              <a:graphicFrameLocks xmlns:a="http://schemas.openxmlformats.org/drawingml/2006/main" noChangeAspect="1"/>
+            </wp:cNvGraphicFramePr>
+            <a:graphic xmlns:a="http://schemas.openxmlformats.org/drawingml/2006/main">
+              <a:graphicData uri="http://schemas.openxmlformats.org/drawingml/2006/picture">
+                <pic:pic xmlns:pic="http://schemas.openxmlformats.org/drawingml/2006/picture">
+                  <pic:nvPicPr>
+                    <pic:cNvPr id="1" name=""/>
+                    <pic:cNvPicPr/>
+                  </pic:nvPicPr>
+                  <pic:blipFill>
+                    <a:blip r:embed="rId35"/>
+                    <a:stretch>
+                      <a:fillRect/>
+                    </a:stretch>
+                  </pic:blipFill>
+                  <pic:spPr>
+                    <a:xfrm>
+                      <a:off x="0" y="0"/>
+                      <a:ext cx="3757100" cy="3403104"/>
+                    </a:xfrm>
+                    <a:prstGeom prst="rect">
+                      <a:avLst/>
+                    </a:prstGeom>
+                  </pic:spPr>
+                </pic:pic>
+              </a:graphicData>
+            </a:graphic>
+          </wp:inline>
+        </w:drawing>
+      </w:r>
+    </w:p>
+    <w:p>
+      <w:pPr>
+        <w:pStyle w:val="af8"/>
+        <w:shd w:val="clear" w:color="auto" w:fill="FFFFFF"/>
+        <w:spacing w:before="0" w:beforeAutospacing="0" w:after="0" w:afterAutospacing="0" w:line="360" w:lineRule="auto"/>
+        <w:jc w:val="center"/>
+        <w:rPr>
+          <w:sz w:val="28"/>
+          <w:szCs w:val="28"/>
+        </w:rPr>
+      </w:pPr>
+    </w:p>
+    <w:p>
+      <w:pPr>
+        <w:pStyle w:val="af8"/>
+        <w:shd w:val="clear" w:color="auto" w:fill="FFFFFF"/>
+        <w:spacing w:before="0" w:beforeAutospacing="0" w:after="0" w:afterAutospacing="0" w:line="360" w:lineRule="auto"/>
+        <w:ind w:firstLine="709"/>
+        <w:jc w:val="both"/>
+        <w:rPr>
+          <w:sz w:val="28"/>
+          <w:szCs w:val="28"/>
+        </w:rPr>
+      </w:pPr>
+      <w:r>
+        <w:rPr>
+          <w:sz w:val="28"/>
+          <w:szCs w:val="28"/>
+        </w:rPr>
+        <w:t>Можно назначить работу, которая будет выполняться при ошибке 1205, а также уведомления какому-либо сотруднику.</w:t>
+      </w:r>
+    </w:p>
+    <w:p>
+      <w:pPr>
+        <w:pStyle w:val="af8"/>
+        <w:shd w:val="clear" w:color="auto" w:fill="FFFFFF"/>
+        <w:spacing w:before="0" w:beforeAutospacing="0" w:after="0" w:afterAutospacing="0" w:line="360" w:lineRule="auto"/>
+        <w:jc w:val="center"/>
+        <w:rPr>
+          <w:sz w:val="28"/>
+          <w:szCs w:val="28"/>
+          <w:lang w:val="en-US"/>
+        </w:rPr>
+      </w:pPr>
+      <w:r>
+        <w:rPr>
+          <w:noProof/>
+        </w:rPr>
+        <w:drawing>
+          <wp:inline distT="0" distB="0" distL="0" distR="0" wp14:anchorId="00DB3E44" wp14:editId="0A7ED1E9">
+            <wp:extent cx="3160749" cy="2862943"/>
+            <wp:effectExtent l="0" t="0" r="0" b="0"/>
+            <wp:docPr id="26" name="Рисунок 26"/>
+            <wp:cNvGraphicFramePr>
+              <a:graphicFrameLocks xmlns:a="http://schemas.openxmlformats.org/drawingml/2006/main" noChangeAspect="1"/>
+            </wp:cNvGraphicFramePr>
+            <a:graphic xmlns:a="http://schemas.openxmlformats.org/drawingml/2006/main">
+              <a:graphicData uri="http://schemas.openxmlformats.org/drawingml/2006/picture">
+                <pic:pic xmlns:pic="http://schemas.openxmlformats.org/drawingml/2006/picture">
+                  <pic:nvPicPr>
+                    <pic:cNvPr id="1" name=""/>
+                    <pic:cNvPicPr/>
+                  </pic:nvPicPr>
+                  <pic:blipFill>
+                    <a:blip r:embed="rId36"/>
+                    <a:stretch>
+                      <a:fillRect/>
+                    </a:stretch>
+                  </pic:blipFill>
+                  <pic:spPr>
+                    <a:xfrm>
+                      <a:off x="0" y="0"/>
+                      <a:ext cx="3162856" cy="2864852"/>
+                    </a:xfrm>
+                    <a:prstGeom prst="rect">
+                      <a:avLst/>
+                    </a:prstGeom>
+                  </pic:spPr>
+                </pic:pic>
+              </a:graphicData>
+            </a:graphic>
+          </wp:inline>
+        </w:drawing>
+      </w:r>
+    </w:p>
+    <w:p>
+      <w:pPr>
+        <w:pStyle w:val="af8"/>
+        <w:shd w:val="clear" w:color="auto" w:fill="FFFFFF"/>
+        <w:spacing w:before="0" w:beforeAutospacing="0" w:after="0" w:afterAutospacing="0" w:line="360" w:lineRule="auto"/>
+        <w:jc w:val="center"/>
+        <w:rPr>
+          <w:sz w:val="28"/>
+          <w:szCs w:val="28"/>
+        </w:rPr>
+      </w:pPr>
+    </w:p>
+    <w:p>
+      <w:pPr>
+        <w:pStyle w:val="af8"/>
+        <w:shd w:val="clear" w:color="auto" w:fill="FFFFFF"/>
+        <w:spacing w:before="0" w:beforeAutospacing="0" w:after="0" w:afterAutospacing="0" w:line="360" w:lineRule="auto"/>
+        <w:jc w:val="center"/>
+        <w:rPr>
+          <w:sz w:val="28"/>
+          <w:szCs w:val="28"/>
+        </w:rPr>
+      </w:pPr>
+    </w:p>
+    <w:p>
+      <w:pPr>
+        <w:pStyle w:val="af8"/>
+        <w:shd w:val="clear" w:color="auto" w:fill="FFFFFF"/>
+        <w:spacing w:before="0" w:beforeAutospacing="0" w:after="0" w:afterAutospacing="0" w:line="360" w:lineRule="auto"/>
+        <w:ind w:firstLine="709"/>
+        <w:jc w:val="both"/>
+        <w:rPr>
+          <w:sz w:val="28"/>
+          <w:szCs w:val="28"/>
+        </w:rPr>
+      </w:pPr>
+      <w:r>
+        <w:rPr>
+          <w:sz w:val="28"/>
+          <w:szCs w:val="28"/>
+        </w:rPr>
+        <w:lastRenderedPageBreak/>
+        <w:t>Создание сообщени</w:t>
+      </w:r>
+      <w:r>
+        <w:rPr>
+          <w:sz w:val="28"/>
+          <w:szCs w:val="28"/>
+        </w:rPr>
+        <w:t>я</w:t>
+      </w:r>
+      <w:r>
+        <w:rPr>
+          <w:sz w:val="28"/>
+          <w:szCs w:val="28"/>
+        </w:rPr>
+        <w:t xml:space="preserve"> на ошибку с уровнем 25.</w:t>
+      </w:r>
+    </w:p>
+    <w:p>
+      <w:pPr>
+        <w:pStyle w:val="af8"/>
+        <w:shd w:val="clear" w:color="auto" w:fill="FFFFFF"/>
+        <w:spacing w:before="0" w:beforeAutospacing="0" w:after="0" w:afterAutospacing="0" w:line="360" w:lineRule="auto"/>
+        <w:jc w:val="center"/>
+        <w:rPr>
+          <w:sz w:val="28"/>
+          <w:szCs w:val="28"/>
+        </w:rPr>
+      </w:pPr>
+      <w:r>
+        <w:rPr>
+          <w:noProof/>
+        </w:rPr>
+        <w:drawing>
+          <wp:inline distT="0" distB="0" distL="0" distR="0" wp14:anchorId="323E6B98" wp14:editId="008C6069">
+            <wp:extent cx="4185288" cy="3790950"/>
+            <wp:effectExtent l="0" t="0" r="0" b="0"/>
+            <wp:docPr id="27" name="Рисунок 27"/>
+            <wp:cNvGraphicFramePr>
+              <a:graphicFrameLocks xmlns:a="http://schemas.openxmlformats.org/drawingml/2006/main" noChangeAspect="1"/>
+            </wp:cNvGraphicFramePr>
+            <a:graphic xmlns:a="http://schemas.openxmlformats.org/drawingml/2006/main">
+              <a:graphicData uri="http://schemas.openxmlformats.org/drawingml/2006/picture">
+                <pic:pic xmlns:pic="http://schemas.openxmlformats.org/drawingml/2006/picture">
+                  <pic:nvPicPr>
+                    <pic:cNvPr id="1" name=""/>
+                    <pic:cNvPicPr/>
+                  </pic:nvPicPr>
+                  <pic:blipFill>
+                    <a:blip r:embed="rId37"/>
+                    <a:stretch>
+                      <a:fillRect/>
+                    </a:stretch>
+                  </pic:blipFill>
+                  <pic:spPr>
+                    <a:xfrm>
+                      <a:off x="0" y="0"/>
+                      <a:ext cx="4192959" cy="3797898"/>
+                    </a:xfrm>
+                    <a:prstGeom prst="rect">
+                      <a:avLst/>
+                    </a:prstGeom>
+                  </pic:spPr>
+                </pic:pic>
+              </a:graphicData>
+            </a:graphic>
+          </wp:inline>
+        </w:drawing>
+      </w:r>
+    </w:p>
+    <w:p>
+      <w:pPr>
+        <w:pStyle w:val="af8"/>
+        <w:shd w:val="clear" w:color="auto" w:fill="FFFFFF"/>
+        <w:spacing w:before="0" w:beforeAutospacing="0" w:after="0" w:afterAutospacing="0" w:line="360" w:lineRule="auto"/>
+        <w:jc w:val="center"/>
+        <w:rPr>
+          <w:sz w:val="28"/>
+          <w:szCs w:val="28"/>
+        </w:rPr>
+      </w:pPr>
+    </w:p>
+    <w:p>
+      <w:pPr>
+        <w:pStyle w:val="af8"/>
+        <w:shd w:val="clear" w:color="auto" w:fill="FFFFFF"/>
+        <w:spacing w:before="0" w:beforeAutospacing="0" w:after="0" w:afterAutospacing="0" w:line="360" w:lineRule="auto"/>
+        <w:ind w:firstLine="709"/>
+        <w:jc w:val="both"/>
+        <w:rPr>
+          <w:sz w:val="28"/>
+          <w:szCs w:val="28"/>
+        </w:rPr>
+      </w:pPr>
+      <w:r>
+        <w:rPr>
+          <w:sz w:val="28"/>
+          <w:szCs w:val="28"/>
+        </w:rPr>
+        <w:t>Создание уведомления оператора для этой ошибки.</w:t>
+      </w:r>
+    </w:p>
+    <w:p>
+      <w:pPr>
+        <w:pStyle w:val="af8"/>
+        <w:shd w:val="clear" w:color="auto" w:fill="FFFFFF"/>
+        <w:spacing w:before="0" w:beforeAutospacing="0" w:after="0" w:afterAutospacing="0" w:line="360" w:lineRule="auto"/>
+        <w:jc w:val="center"/>
+        <w:rPr>
+          <w:sz w:val="28"/>
+          <w:szCs w:val="28"/>
+        </w:rPr>
+      </w:pPr>
+      <w:r>
+        <w:rPr>
+          <w:noProof/>
+        </w:rPr>
+        <w:drawing>
+          <wp:inline distT="0" distB="0" distL="0" distR="0" wp14:anchorId="4E851BE3" wp14:editId="31F9CAB9">
+            <wp:extent cx="4080131" cy="3695700"/>
+            <wp:effectExtent l="0" t="0" r="0" b="0"/>
+            <wp:docPr id="29" name="Рисунок 29"/>
+            <wp:cNvGraphicFramePr>
+              <a:graphicFrameLocks xmlns:a="http://schemas.openxmlformats.org/drawingml/2006/main" noChangeAspect="1"/>
+            </wp:cNvGraphicFramePr>
+            <a:graphic xmlns:a="http://schemas.openxmlformats.org/drawingml/2006/main">
+              <a:graphicData uri="http://schemas.openxmlformats.org/drawingml/2006/picture">
+                <pic:pic xmlns:pic="http://schemas.openxmlformats.org/drawingml/2006/picture">
+                  <pic:nvPicPr>
+                    <pic:cNvPr id="1" name=""/>
+                    <pic:cNvPicPr/>
+                  </pic:nvPicPr>
+                  <pic:blipFill>
+                    <a:blip r:embed="rId38"/>
+                    <a:stretch>
+                      <a:fillRect/>
+                    </a:stretch>
+                  </pic:blipFill>
+                  <pic:spPr>
+                    <a:xfrm>
+                      <a:off x="0" y="0"/>
+                      <a:ext cx="4087341" cy="3702231"/>
+                    </a:xfrm>
+                    <a:prstGeom prst="rect">
+                      <a:avLst/>
+                    </a:prstGeom>
+                  </pic:spPr>
+                </pic:pic>
+              </a:graphicData>
+            </a:graphic>
+          </wp:inline>
+        </w:drawing>
+      </w:r>
+    </w:p>
+    <w:p>
+      <w:pPr>
+        <w:pStyle w:val="af8"/>
+        <w:shd w:val="clear" w:color="auto" w:fill="FFFFFF"/>
+        <w:spacing w:before="0" w:beforeAutospacing="0" w:after="0" w:afterAutospacing="0" w:line="360" w:lineRule="auto"/>
+        <w:jc w:val="center"/>
+        <w:rPr>
+          <w:sz w:val="28"/>
+          <w:szCs w:val="28"/>
+        </w:rPr>
+      </w:pPr>
+    </w:p>
+    <w:p>
+      <w:pPr>
+        <w:pStyle w:val="af8"/>
+        <w:shd w:val="clear" w:color="auto" w:fill="FFFFFF"/>
+        <w:spacing w:before="0" w:beforeAutospacing="0" w:after="0" w:afterAutospacing="0" w:line="360" w:lineRule="auto"/>
+        <w:jc w:val="center"/>
+        <w:rPr>
+          <w:sz w:val="28"/>
+          <w:szCs w:val="28"/>
+        </w:rPr>
+      </w:pPr>
+    </w:p>
+    <w:p>
+      <w:pPr>
+        <w:pStyle w:val="af8"/>
+        <w:shd w:val="clear" w:color="auto" w:fill="FFFFFF"/>
+        <w:spacing w:before="0" w:beforeAutospacing="0" w:after="0" w:afterAutospacing="0" w:line="360" w:lineRule="auto"/>
+        <w:ind w:firstLine="709"/>
+        <w:jc w:val="both"/>
+        <w:rPr>
+          <w:sz w:val="28"/>
+          <w:szCs w:val="28"/>
+        </w:rPr>
+      </w:pPr>
+      <w:r>
+        <w:rPr>
+          <w:sz w:val="28"/>
+          <w:szCs w:val="28"/>
+        </w:rPr>
+        <w:lastRenderedPageBreak/>
+        <w:t>Устанавливаем уведомление созданного оператора при вызове сообщения.</w:t>
+      </w:r>
+    </w:p>
+    <w:p>
+      <w:pPr>
+        <w:pStyle w:val="af8"/>
+        <w:shd w:val="clear" w:color="auto" w:fill="FFFFFF"/>
+        <w:spacing w:before="0" w:beforeAutospacing="0" w:after="0" w:afterAutospacing="0" w:line="360" w:lineRule="auto"/>
+        <w:jc w:val="center"/>
+        <w:rPr>
+          <w:sz w:val="28"/>
+          <w:szCs w:val="28"/>
+        </w:rPr>
+      </w:pPr>
+      <w:r>
+        <w:rPr>
+          <w:noProof/>
+        </w:rPr>
+        <w:drawing>
+          <wp:inline distT="0" distB="0" distL="0" distR="0" wp14:anchorId="2C824573" wp14:editId="2B1E70A1">
+            <wp:extent cx="4653887" cy="4215397"/>
+            <wp:effectExtent l="0" t="0" r="0" b="0"/>
+            <wp:docPr id="28" name="Рисунок 28"/>
+            <wp:cNvGraphicFramePr>
+              <a:graphicFrameLocks xmlns:a="http://schemas.openxmlformats.org/drawingml/2006/main" noChangeAspect="1"/>
+            </wp:cNvGraphicFramePr>
+            <a:graphic xmlns:a="http://schemas.openxmlformats.org/drawingml/2006/main">
+              <a:graphicData uri="http://schemas.openxmlformats.org/drawingml/2006/picture">
+                <pic:pic xmlns:pic="http://schemas.openxmlformats.org/drawingml/2006/picture">
+                  <pic:nvPicPr>
+                    <pic:cNvPr id="1" name=""/>
+                    <pic:cNvPicPr/>
+                  </pic:nvPicPr>
+                  <pic:blipFill>
+                    <a:blip r:embed="rId39"/>
+                    <a:stretch>
+                      <a:fillRect/>
+                    </a:stretch>
+                  </pic:blipFill>
+                  <pic:spPr>
+                    <a:xfrm>
+                      <a:off x="0" y="0"/>
+                      <a:ext cx="4655261" cy="4216642"/>
+                    </a:xfrm>
+                    <a:prstGeom prst="rect">
+                      <a:avLst/>
+                    </a:prstGeom>
+                  </pic:spPr>
+                </pic:pic>
+              </a:graphicData>
+            </a:graphic>
+          </wp:inline>
+        </w:drawing>
+      </w:r>
+    </w:p>
+    <w:p>
+      <w:pPr>
+        <w:pStyle w:val="af8"/>
+        <w:shd w:val="clear" w:color="auto" w:fill="FFFFFF"/>
+        <w:spacing w:before="0" w:beforeAutospacing="0" w:after="0" w:afterAutospacing="0" w:line="360" w:lineRule="auto"/>
+        <w:jc w:val="center"/>
+        <w:rPr>
+          <w:sz w:val="28"/>
+          <w:szCs w:val="28"/>
+          <w:lang w:val="en-US"/>
+        </w:rPr>
+      </w:pPr>
+    </w:p>
+    <w:p>
+      <w:pPr>
+        <w:pStyle w:val="af8"/>
+        <w:shd w:val="clear" w:color="auto" w:fill="FFFFFF"/>
+        <w:spacing w:before="0" w:beforeAutospacing="0" w:after="0" w:afterAutospacing="0" w:line="360" w:lineRule="auto"/>
+        <w:ind w:firstLine="709"/>
+        <w:jc w:val="both"/>
+        <w:rPr>
+          <w:sz w:val="28"/>
+          <w:szCs w:val="28"/>
+        </w:rPr>
+      </w:pPr>
+      <w:r>
+        <w:rPr>
+          <w:sz w:val="28"/>
+          <w:szCs w:val="28"/>
+        </w:rPr>
+        <w:t>2.2 Задать реакцию на предупреждение в форме задания. Задание должно содержать в том числе и добавление записи в таблицу с сообщениями об ошибках, которую Вы создали специально для выполнения этого задания.</w:t>
+      </w:r>
+    </w:p>
+    <w:p>
+      <w:pPr>
+        <w:pStyle w:val="af8"/>
+        <w:shd w:val="clear" w:color="auto" w:fill="FFFFFF"/>
+        <w:spacing w:before="0" w:beforeAutospacing="0" w:after="0" w:afterAutospacing="0" w:line="360" w:lineRule="auto"/>
+        <w:jc w:val="center"/>
+        <w:rPr>
+          <w:sz w:val="28"/>
+          <w:szCs w:val="28"/>
+        </w:rPr>
+      </w:pPr>
+    </w:p>
+    <w:p>
+      <w:pPr>
+        <w:pStyle w:val="af8"/>
+        <w:shd w:val="clear" w:color="auto" w:fill="FFFFFF"/>
+        <w:spacing w:before="0" w:beforeAutospacing="0" w:after="0" w:afterAutospacing="0" w:line="360" w:lineRule="auto"/>
+        <w:jc w:val="both"/>
+        <w:rPr>
+          <w:sz w:val="28"/>
+          <w:szCs w:val="28"/>
+        </w:rPr>
+      </w:pPr>
+      <w:r>
+        <w:rPr>
+          <w:sz w:val="28"/>
+          <w:szCs w:val="28"/>
+        </w:rPr>
+        <w:t>Код запроса,</w:t>
+      </w:r>
+      <w:r>
+        <w:rPr>
+          <w:sz w:val="28"/>
+          <w:szCs w:val="28"/>
+        </w:rPr>
+        <w:t xml:space="preserve"> вызывающий ошибку с сообщением 213 уровня 16</w:t>
+      </w:r>
+    </w:p>
+    <w:tbl>
+      <w:tblPr>
+        <w:tblStyle w:val="a3"/>
+        <w:tblW w:w="0" w:type="auto"/>
+        <w:tblLook w:val="04A0" w:firstRow="1" w:lastRow="0" w:firstColumn="1" w:lastColumn="0" w:noHBand="0" w:noVBand="1"/>
+      </w:tblPr>
+      <w:tblGrid>
+        <w:gridCol w:w="9853"/>
+      </w:tblGrid>
+      <w:tr>
+        <w:tc>
+          <w:tcPr>
+            <w:tcW w:w="9853" w:type="dxa"/>
+          </w:tcPr>
+          <w:p>
+            <w:pPr>
+              <w:autoSpaceDE w:val="0"/>
+              <w:autoSpaceDN w:val="0"/>
+              <w:adjustRightInd w:val="0"/>
+              <w:rPr>
+                <w:rFonts w:ascii="Consolas" w:hAnsi="Consolas" w:cs="Consolas"/>
+                <w:color w:val="000000"/>
+                <w:sz w:val="19"/>
+                <w:szCs w:val="19"/>
+                <w:lang w:val="en-US"/>
+              </w:rPr>
+            </w:pPr>
+            <w:r>
+              <w:rPr>
+                <w:rFonts w:ascii="Consolas" w:hAnsi="Consolas" w:cs="Consolas"/>
+                <w:color w:val="0000FF"/>
+                <w:sz w:val="19"/>
+                <w:szCs w:val="19"/>
+                <w:lang w:val="en-US"/>
+              </w:rPr>
+              <w:t>Use</w:t>
+            </w:r>
+            <w:r>
+              <w:rPr>
+                <w:rFonts w:ascii="Consolas" w:hAnsi="Consolas" w:cs="Consolas"/>
+                <w:color w:val="000000"/>
+                <w:sz w:val="19"/>
+                <w:szCs w:val="19"/>
+                <w:lang w:val="en-US"/>
+              </w:rPr>
+              <w:t xml:space="preserve"> Hotel</w:t>
+            </w:r>
+            <w:r>
+              <w:rPr>
+                <w:rFonts w:ascii="Consolas" w:hAnsi="Consolas" w:cs="Consolas"/>
+                <w:color w:val="808080"/>
+                <w:sz w:val="19"/>
+                <w:szCs w:val="19"/>
+                <w:lang w:val="en-US"/>
+              </w:rPr>
+              <w:t>;</w:t>
+            </w:r>
+          </w:p>
+          <w:p>
+            <w:pPr>
+              <w:autoSpaceDE w:val="0"/>
+              <w:autoSpaceDN w:val="0"/>
+              <w:adjustRightInd w:val="0"/>
+              <w:rPr>
+                <w:rFonts w:ascii="Consolas" w:hAnsi="Consolas" w:cs="Consolas"/>
+                <w:color w:val="000000"/>
+                <w:sz w:val="19"/>
+                <w:szCs w:val="19"/>
+                <w:lang w:val="en-US"/>
+              </w:rPr>
+            </w:pPr>
+            <w:r>
+              <w:rPr>
+                <w:rFonts w:ascii="Consolas" w:hAnsi="Consolas" w:cs="Consolas"/>
+                <w:color w:val="0000FF"/>
+                <w:sz w:val="19"/>
+                <w:szCs w:val="19"/>
+                <w:lang w:val="en-US"/>
+              </w:rPr>
+              <w:t>INSERT</w:t>
+            </w:r>
+            <w:r>
+              <w:rPr>
+                <w:rFonts w:ascii="Consolas" w:hAnsi="Consolas" w:cs="Consolas"/>
+                <w:color w:val="000000"/>
+                <w:sz w:val="19"/>
+                <w:szCs w:val="19"/>
+                <w:lang w:val="en-US"/>
+              </w:rPr>
+              <w:t xml:space="preserve"> </w:t>
+            </w:r>
+            <w:r>
+              <w:rPr>
+                <w:rFonts w:ascii="Consolas" w:hAnsi="Consolas" w:cs="Consolas"/>
+                <w:color w:val="0000FF"/>
+                <w:sz w:val="19"/>
+                <w:szCs w:val="19"/>
+                <w:lang w:val="en-US"/>
+              </w:rPr>
+              <w:t>INTO</w:t>
+            </w:r>
+            <w:r>
+              <w:rPr>
+                <w:rFonts w:ascii="Consolas" w:hAnsi="Consolas" w:cs="Consolas"/>
+                <w:color w:val="000000"/>
+                <w:sz w:val="19"/>
+                <w:szCs w:val="19"/>
+                <w:lang w:val="en-US"/>
+              </w:rPr>
+              <w:t xml:space="preserve"> </w:t>
+            </w:r>
+            <w:proofErr w:type="spellStart"/>
+            <w:proofErr w:type="gramStart"/>
+            <w:r>
+              <w:rPr>
+                <w:rFonts w:ascii="Consolas" w:hAnsi="Consolas" w:cs="Consolas"/>
+                <w:color w:val="000000"/>
+                <w:sz w:val="19"/>
+                <w:szCs w:val="19"/>
+                <w:lang w:val="en-US"/>
+              </w:rPr>
+              <w:t>dbo</w:t>
+            </w:r>
+            <w:proofErr w:type="spellEnd"/>
+            <w:r>
+              <w:rPr>
+                <w:rFonts w:ascii="Consolas" w:hAnsi="Consolas" w:cs="Consolas"/>
+                <w:color w:val="808080"/>
+                <w:sz w:val="19"/>
+                <w:szCs w:val="19"/>
+                <w:lang w:val="en-US"/>
+              </w:rPr>
+              <w:t>.</w:t>
+            </w:r>
+            <w:r>
+              <w:rPr>
+                <w:rFonts w:ascii="Consolas" w:hAnsi="Consolas" w:cs="Consolas"/>
+                <w:color w:val="000000"/>
+                <w:sz w:val="19"/>
+                <w:szCs w:val="19"/>
+              </w:rPr>
+              <w:t>Статистика</w:t>
+            </w:r>
+            <w:proofErr w:type="gramEnd"/>
+          </w:p>
+          <w:p>
+            <w:pPr>
+              <w:pStyle w:val="af8"/>
+              <w:spacing w:before="0" w:beforeAutospacing="0" w:after="0" w:afterAutospacing="0" w:line="360" w:lineRule="auto"/>
+              <w:rPr>
+                <w:sz w:val="28"/>
+                <w:szCs w:val="28"/>
+                <w:lang w:val="en-US"/>
+              </w:rPr>
+            </w:pPr>
+            <w:r>
+              <w:rPr>
+                <w:rFonts w:ascii="Consolas" w:hAnsi="Consolas" w:cs="Consolas"/>
+                <w:color w:val="0000FF"/>
+                <w:sz w:val="19"/>
+                <w:szCs w:val="19"/>
+                <w:lang w:val="en-US"/>
+              </w:rPr>
+              <w:t xml:space="preserve">VALUES </w:t>
+            </w:r>
+            <w:r>
+              <w:rPr>
+                <w:rFonts w:ascii="Consolas" w:hAnsi="Consolas" w:cs="Consolas"/>
+                <w:color w:val="808080"/>
+                <w:sz w:val="19"/>
+                <w:szCs w:val="19"/>
+                <w:lang w:val="en-US"/>
+              </w:rPr>
+              <w:t>(</w:t>
+            </w:r>
+            <w:proofErr w:type="spellStart"/>
+            <w:r>
+              <w:rPr>
+                <w:rFonts w:ascii="Consolas" w:hAnsi="Consolas" w:cs="Consolas"/>
+                <w:color w:val="FF0000"/>
+                <w:sz w:val="19"/>
+                <w:szCs w:val="19"/>
+                <w:lang w:val="en-US"/>
+              </w:rPr>
+              <w:t>N'text</w:t>
+            </w:r>
+            <w:proofErr w:type="spellEnd"/>
+            <w:r>
+              <w:rPr>
+                <w:rFonts w:ascii="Consolas" w:hAnsi="Consolas" w:cs="Consolas"/>
+                <w:color w:val="FF0000"/>
+                <w:sz w:val="19"/>
+                <w:szCs w:val="19"/>
+                <w:lang w:val="en-US"/>
+              </w:rPr>
+              <w:t>'</w:t>
+            </w:r>
+            <w:r>
+              <w:rPr>
+                <w:rFonts w:ascii="Consolas" w:hAnsi="Consolas" w:cs="Consolas"/>
+                <w:color w:val="808080"/>
+                <w:sz w:val="19"/>
+                <w:szCs w:val="19"/>
+                <w:lang w:val="en-US"/>
+              </w:rPr>
+              <w:t>,</w:t>
+            </w:r>
+            <w:r>
+              <w:rPr>
+                <w:rFonts w:ascii="Consolas" w:hAnsi="Consolas" w:cs="Consolas"/>
+                <w:color w:val="000000"/>
+                <w:sz w:val="19"/>
+                <w:szCs w:val="19"/>
+                <w:lang w:val="en-US"/>
+              </w:rPr>
+              <w:t xml:space="preserve"> </w:t>
+            </w:r>
+            <w:proofErr w:type="spellStart"/>
+            <w:r>
+              <w:rPr>
+                <w:rFonts w:ascii="Consolas" w:hAnsi="Consolas" w:cs="Consolas"/>
+                <w:color w:val="FF0000"/>
+                <w:sz w:val="19"/>
+                <w:szCs w:val="19"/>
+                <w:lang w:val="en-US"/>
+              </w:rPr>
+              <w:t>N'text</w:t>
+            </w:r>
+            <w:proofErr w:type="spellEnd"/>
+            <w:r>
+              <w:rPr>
+                <w:rFonts w:ascii="Consolas" w:hAnsi="Consolas" w:cs="Consolas"/>
+                <w:color w:val="FF0000"/>
+                <w:sz w:val="19"/>
+                <w:szCs w:val="19"/>
+                <w:lang w:val="en-US"/>
+              </w:rPr>
+              <w:t>'</w:t>
+            </w:r>
+            <w:r>
+              <w:rPr>
+                <w:rFonts w:ascii="Consolas" w:hAnsi="Consolas" w:cs="Consolas"/>
+                <w:color w:val="808080"/>
+                <w:sz w:val="19"/>
+                <w:szCs w:val="19"/>
+                <w:lang w:val="en-US"/>
+              </w:rPr>
+              <w:t>,</w:t>
+            </w:r>
+            <w:r>
+              <w:rPr>
+                <w:rFonts w:ascii="Consolas" w:hAnsi="Consolas" w:cs="Consolas"/>
+                <w:color w:val="000000"/>
+                <w:sz w:val="19"/>
+                <w:szCs w:val="19"/>
+                <w:lang w:val="en-US"/>
+              </w:rPr>
+              <w:t xml:space="preserve"> </w:t>
+            </w:r>
+            <w:proofErr w:type="spellStart"/>
+            <w:r>
+              <w:rPr>
+                <w:rFonts w:ascii="Consolas" w:hAnsi="Consolas" w:cs="Consolas"/>
+                <w:color w:val="FF0000"/>
+                <w:sz w:val="19"/>
+                <w:szCs w:val="19"/>
+                <w:lang w:val="en-US"/>
+              </w:rPr>
+              <w:t>N'text</w:t>
+            </w:r>
+            <w:proofErr w:type="spellEnd"/>
+            <w:r>
+              <w:rPr>
+                <w:rFonts w:ascii="Consolas" w:hAnsi="Consolas" w:cs="Consolas"/>
+                <w:color w:val="FF0000"/>
+                <w:sz w:val="19"/>
+                <w:szCs w:val="19"/>
+                <w:lang w:val="en-US"/>
+              </w:rPr>
+              <w:t>'</w:t>
+            </w:r>
+            <w:r>
+              <w:rPr>
+                <w:rFonts w:ascii="Consolas" w:hAnsi="Consolas" w:cs="Consolas"/>
+                <w:color w:val="808080"/>
+                <w:sz w:val="19"/>
+                <w:szCs w:val="19"/>
+                <w:lang w:val="en-US"/>
+              </w:rPr>
+              <w:t>,</w:t>
+            </w:r>
+            <w:r>
+              <w:rPr>
+                <w:rFonts w:ascii="Consolas" w:hAnsi="Consolas" w:cs="Consolas"/>
+                <w:color w:val="000000"/>
+                <w:sz w:val="19"/>
+                <w:szCs w:val="19"/>
+                <w:lang w:val="en-US"/>
+              </w:rPr>
+              <w:t xml:space="preserve"> </w:t>
+            </w:r>
+            <w:proofErr w:type="spellStart"/>
+            <w:r>
+              <w:rPr>
+                <w:rFonts w:ascii="Consolas" w:hAnsi="Consolas" w:cs="Consolas"/>
+                <w:color w:val="FF0000"/>
+                <w:sz w:val="19"/>
+                <w:szCs w:val="19"/>
+                <w:lang w:val="en-US"/>
+              </w:rPr>
+              <w:t>N'text</w:t>
+            </w:r>
+            <w:proofErr w:type="spellEnd"/>
+            <w:r>
+              <w:rPr>
+                <w:rFonts w:ascii="Consolas" w:hAnsi="Consolas" w:cs="Consolas"/>
+                <w:color w:val="FF0000"/>
+                <w:sz w:val="19"/>
+                <w:szCs w:val="19"/>
+                <w:lang w:val="en-US"/>
+              </w:rPr>
+              <w:t>'</w:t>
+            </w:r>
+            <w:r>
+              <w:rPr>
+                <w:rFonts w:ascii="Consolas" w:hAnsi="Consolas" w:cs="Consolas"/>
+                <w:color w:val="808080"/>
+                <w:sz w:val="19"/>
+                <w:szCs w:val="19"/>
+                <w:lang w:val="en-US"/>
+              </w:rPr>
+              <w:t>);</w:t>
+            </w:r>
+          </w:p>
+        </w:tc>
+      </w:tr>
+    </w:tbl>
+    <w:p>
+      <w:pPr>
+        <w:pStyle w:val="af8"/>
+        <w:shd w:val="clear" w:color="auto" w:fill="FFFFFF"/>
+        <w:spacing w:before="0" w:beforeAutospacing="0" w:after="0" w:afterAutospacing="0" w:line="360" w:lineRule="auto"/>
+        <w:jc w:val="center"/>
+        <w:rPr>
+          <w:sz w:val="28"/>
+          <w:szCs w:val="28"/>
+          <w:lang w:val="en-US"/>
+        </w:rPr>
+      </w:pPr>
+    </w:p>
+    <w:p>
+      <w:pPr>
+        <w:pStyle w:val="af8"/>
+        <w:shd w:val="clear" w:color="auto" w:fill="FFFFFF"/>
+        <w:spacing w:before="0" w:beforeAutospacing="0" w:after="0" w:afterAutospacing="0" w:line="360" w:lineRule="auto"/>
+        <w:ind w:firstLine="709"/>
+        <w:jc w:val="both"/>
+        <w:rPr>
+          <w:sz w:val="28"/>
+          <w:szCs w:val="28"/>
+        </w:rPr>
+      </w:pPr>
+      <w:r>
+        <w:rPr>
+          <w:sz w:val="28"/>
+          <w:szCs w:val="28"/>
+        </w:rPr>
+        <w:t>Результат выполнения запроса.</w:t>
+      </w:r>
+    </w:p>
+    <w:p>
+      <w:pPr>
+        <w:pStyle w:val="af8"/>
+        <w:shd w:val="clear" w:color="auto" w:fill="FFFFFF"/>
+        <w:spacing w:before="0" w:beforeAutospacing="0" w:after="0" w:afterAutospacing="0" w:line="360" w:lineRule="auto"/>
+        <w:jc w:val="center"/>
+        <w:rPr>
+          <w:sz w:val="28"/>
+          <w:szCs w:val="28"/>
+          <w:lang w:val="en-US"/>
+        </w:rPr>
+      </w:pPr>
+      <w:r>
+        <w:rPr>
+          <w:noProof/>
+          <w:sz w:val="28"/>
+          <w:szCs w:val="28"/>
+          <w:lang w:val="en-US"/>
+        </w:rPr>
+        <w:drawing>
+          <wp:inline distT="0" distB="0" distL="0" distR="0" wp14:anchorId="636E8279" wp14:editId="219041C9">
+            <wp:extent cx="6119495" cy="560070"/>
+            <wp:effectExtent l="0" t="0" r="0" b="0"/>
+            <wp:docPr id="24" name="Рисунок 24"/>
+            <wp:cNvGraphicFramePr>
+              <a:graphicFrameLocks xmlns:a="http://schemas.openxmlformats.org/drawingml/2006/main" noChangeAspect="1"/>
+            </wp:cNvGraphicFramePr>
+            <a:graphic xmlns:a="http://schemas.openxmlformats.org/drawingml/2006/main">
+              <a:graphicData uri="http://schemas.openxmlformats.org/drawingml/2006/picture">
+                <pic:pic xmlns:pic="http://schemas.openxmlformats.org/drawingml/2006/picture">
+                  <pic:nvPicPr>
+                    <pic:cNvPr id="1" name=""/>
+                    <pic:cNvPicPr/>
+                  </pic:nvPicPr>
+                  <pic:blipFill>
+                    <a:blip r:embed="rId40"/>
+                    <a:stretch>
+                      <a:fillRect/>
+                    </a:stretch>
+                  </pic:blipFill>
+                  <pic:spPr>
+                    <a:xfrm>
+                      <a:off x="0" y="0"/>
+                      <a:ext cx="6119495" cy="560070"/>
+                    </a:xfrm>
+                    <a:prstGeom prst="rect">
+                      <a:avLst/>
+                    </a:prstGeom>
+                  </pic:spPr>
+                </pic:pic>
+              </a:graphicData>
+            </a:graphic>
+          </wp:inline>
+        </w:drawing>
+      </w:r>
+    </w:p>
+    <w:p>
+      <w:pPr>
+        <w:pStyle w:val="af8"/>
+        <w:shd w:val="clear" w:color="auto" w:fill="FFFFFF"/>
+        <w:spacing w:before="0" w:beforeAutospacing="0" w:after="0" w:afterAutospacing="0" w:line="360" w:lineRule="auto"/>
+        <w:jc w:val="center"/>
+        <w:rPr>
+          <w:sz w:val="28"/>
+          <w:szCs w:val="28"/>
+        </w:rPr>
+      </w:pPr>
+    </w:p>
+    <w:p>
+      <w:pPr>
+        <w:pStyle w:val="af8"/>
+        <w:shd w:val="clear" w:color="auto" w:fill="FFFFFF"/>
+        <w:spacing w:before="0" w:beforeAutospacing="0" w:after="0" w:afterAutospacing="0" w:line="360" w:lineRule="auto"/>
+        <w:jc w:val="center"/>
+        <w:rPr>
+          <w:sz w:val="28"/>
+          <w:szCs w:val="28"/>
+        </w:rPr>
+      </w:pPr>
+    </w:p>
+    <w:p>
+      <w:pPr>
+        <w:pStyle w:val="af8"/>
+        <w:shd w:val="clear" w:color="auto" w:fill="FFFFFF"/>
+        <w:spacing w:before="0" w:beforeAutospacing="0" w:after="0" w:afterAutospacing="0" w:line="360" w:lineRule="auto"/>
+        <w:ind w:firstLine="709"/>
+        <w:jc w:val="both"/>
+        <w:rPr>
+          <w:sz w:val="28"/>
+          <w:szCs w:val="28"/>
+        </w:rPr>
+      </w:pPr>
+      <w:r>
+        <w:rPr>
+          <w:sz w:val="28"/>
+          <w:szCs w:val="28"/>
+        </w:rPr>
+        <w:lastRenderedPageBreak/>
+        <w:t>Создание работы, вызывающей такую ошибку</w:t>
+      </w:r>
+    </w:p>
+    <w:p>
+      <w:pPr>
+        <w:pStyle w:val="af8"/>
+        <w:shd w:val="clear" w:color="auto" w:fill="FFFFFF"/>
+        <w:spacing w:before="0" w:beforeAutospacing="0" w:after="0" w:afterAutospacing="0" w:line="360" w:lineRule="auto"/>
+        <w:jc w:val="center"/>
+        <w:rPr>
+          <w:sz w:val="28"/>
+          <w:szCs w:val="28"/>
+        </w:rPr>
+      </w:pPr>
+      <w:r>
+        <w:rPr>
+          <w:noProof/>
+        </w:rPr>
+        <w:drawing>
+          <wp:inline distT="0" distB="0" distL="0" distR="0" wp14:anchorId="37BD6157" wp14:editId="7A70B6C9">
+            <wp:extent cx="3930555" cy="3560217"/>
+            <wp:effectExtent l="0" t="0" r="0" b="0"/>
+            <wp:docPr id="31" name="Рисунок 31"/>
+            <wp:cNvGraphicFramePr>
+              <a:graphicFrameLocks xmlns:a="http://schemas.openxmlformats.org/drawingml/2006/main" noChangeAspect="1"/>
+            </wp:cNvGraphicFramePr>
+            <a:graphic xmlns:a="http://schemas.openxmlformats.org/drawingml/2006/main">
+              <a:graphicData uri="http://schemas.openxmlformats.org/drawingml/2006/picture">
+                <pic:pic xmlns:pic="http://schemas.openxmlformats.org/drawingml/2006/picture">
+                  <pic:nvPicPr>
+                    <pic:cNvPr id="1" name=""/>
+                    <pic:cNvPicPr/>
+                  </pic:nvPicPr>
+                  <pic:blipFill>
+                    <a:blip r:embed="rId41"/>
+                    <a:stretch>
+                      <a:fillRect/>
+                    </a:stretch>
+                  </pic:blipFill>
+                  <pic:spPr>
+                    <a:xfrm>
+                      <a:off x="0" y="0"/>
+                      <a:ext cx="3932104" cy="3561620"/>
+                    </a:xfrm>
+                    <a:prstGeom prst="rect">
+                      <a:avLst/>
+                    </a:prstGeom>
+                  </pic:spPr>
+                </pic:pic>
+              </a:graphicData>
+            </a:graphic>
+          </wp:inline>
+        </w:drawing>
+      </w:r>
+    </w:p>
+    <w:p>
+      <w:pPr>
+        <w:pStyle w:val="af8"/>
+        <w:shd w:val="clear" w:color="auto" w:fill="FFFFFF"/>
+        <w:spacing w:before="0" w:beforeAutospacing="0" w:after="0" w:afterAutospacing="0" w:line="360" w:lineRule="auto"/>
+        <w:jc w:val="center"/>
+        <w:rPr>
+          <w:sz w:val="28"/>
+          <w:szCs w:val="28"/>
+        </w:rPr>
+      </w:pPr>
+    </w:p>
+    <w:p>
+      <w:pPr>
+        <w:pStyle w:val="af8"/>
+        <w:shd w:val="clear" w:color="auto" w:fill="FFFFFF"/>
+        <w:spacing w:before="0" w:beforeAutospacing="0" w:after="0" w:afterAutospacing="0" w:line="360" w:lineRule="auto"/>
+        <w:ind w:firstLine="709"/>
+        <w:jc w:val="both"/>
+        <w:rPr>
+          <w:sz w:val="28"/>
+          <w:szCs w:val="28"/>
+        </w:rPr>
+      </w:pPr>
+      <w:r>
+        <w:rPr>
+          <w:sz w:val="28"/>
+          <w:szCs w:val="28"/>
+        </w:rPr>
+        <w:t>Создание шага, вызывающего ошибку.</w:t>
+      </w:r>
+    </w:p>
+    <w:p>
+      <w:pPr>
+        <w:pStyle w:val="af8"/>
+        <w:shd w:val="clear" w:color="auto" w:fill="FFFFFF"/>
+        <w:spacing w:before="0" w:beforeAutospacing="0" w:after="0" w:afterAutospacing="0" w:line="360" w:lineRule="auto"/>
+        <w:jc w:val="center"/>
+        <w:rPr>
+          <w:sz w:val="28"/>
+          <w:szCs w:val="28"/>
+        </w:rPr>
+      </w:pPr>
+      <w:r>
+        <w:rPr>
+          <w:noProof/>
+        </w:rPr>
+        <w:drawing>
+          <wp:inline distT="0" distB="0" distL="0" distR="0" wp14:anchorId="6C5CE1D1" wp14:editId="0AFD4752">
+            <wp:extent cx="3848669" cy="3486047"/>
+            <wp:effectExtent l="0" t="0" r="0" b="0"/>
+            <wp:docPr id="33" name="Рисунок 33"/>
+            <wp:cNvGraphicFramePr>
+              <a:graphicFrameLocks xmlns:a="http://schemas.openxmlformats.org/drawingml/2006/main" noChangeAspect="1"/>
+            </wp:cNvGraphicFramePr>
+            <a:graphic xmlns:a="http://schemas.openxmlformats.org/drawingml/2006/main">
+              <a:graphicData uri="http://schemas.openxmlformats.org/drawingml/2006/picture">
+                <pic:pic xmlns:pic="http://schemas.openxmlformats.org/drawingml/2006/picture">
+                  <pic:nvPicPr>
+                    <pic:cNvPr id="1" name=""/>
+                    <pic:cNvPicPr/>
+                  </pic:nvPicPr>
+                  <pic:blipFill>
+                    <a:blip r:embed="rId42"/>
+                    <a:stretch>
+                      <a:fillRect/>
+                    </a:stretch>
+                  </pic:blipFill>
+                  <pic:spPr>
+                    <a:xfrm>
+                      <a:off x="0" y="0"/>
+                      <a:ext cx="3850069" cy="3487315"/>
+                    </a:xfrm>
+                    <a:prstGeom prst="rect">
+                      <a:avLst/>
+                    </a:prstGeom>
+                  </pic:spPr>
+                </pic:pic>
+              </a:graphicData>
+            </a:graphic>
+          </wp:inline>
+        </w:drawing>
+      </w:r>
+    </w:p>
+    <w:p>
+      <w:pPr>
+        <w:pStyle w:val="af8"/>
+        <w:shd w:val="clear" w:color="auto" w:fill="FFFFFF"/>
+        <w:spacing w:before="0" w:beforeAutospacing="0" w:after="0" w:afterAutospacing="0" w:line="360" w:lineRule="auto"/>
+        <w:jc w:val="center"/>
+        <w:rPr>
+          <w:sz w:val="28"/>
+          <w:szCs w:val="28"/>
+        </w:rPr>
+      </w:pPr>
+    </w:p>
+    <w:p>
+      <w:pPr>
+        <w:pStyle w:val="af8"/>
+        <w:shd w:val="clear" w:color="auto" w:fill="FFFFFF"/>
+        <w:spacing w:before="0" w:beforeAutospacing="0" w:after="0" w:afterAutospacing="0" w:line="360" w:lineRule="auto"/>
+        <w:jc w:val="center"/>
+        <w:rPr>
+          <w:sz w:val="28"/>
+          <w:szCs w:val="28"/>
+        </w:rPr>
+      </w:pPr>
+    </w:p>
+    <w:p>
+      <w:pPr>
+        <w:pStyle w:val="af8"/>
+        <w:shd w:val="clear" w:color="auto" w:fill="FFFFFF"/>
+        <w:spacing w:before="0" w:beforeAutospacing="0" w:after="0" w:afterAutospacing="0" w:line="360" w:lineRule="auto"/>
+        <w:jc w:val="center"/>
+        <w:rPr>
+          <w:sz w:val="28"/>
+          <w:szCs w:val="28"/>
+        </w:rPr>
+      </w:pPr>
+    </w:p>
+    <w:p>
+      <w:pPr>
+        <w:pStyle w:val="af8"/>
+        <w:shd w:val="clear" w:color="auto" w:fill="FFFFFF"/>
+        <w:spacing w:before="0" w:beforeAutospacing="0" w:after="0" w:afterAutospacing="0" w:line="360" w:lineRule="auto"/>
+        <w:ind w:firstLine="709"/>
+        <w:jc w:val="both"/>
+        <w:rPr>
+          <w:sz w:val="28"/>
+          <w:szCs w:val="28"/>
+        </w:rPr>
+      </w:pPr>
+      <w:r>
+        <w:rPr>
+          <w:sz w:val="28"/>
+          <w:szCs w:val="28"/>
+        </w:rPr>
+        <w:lastRenderedPageBreak/>
+        <w:t>Создание сообщение на ошибку.</w:t>
+      </w:r>
+    </w:p>
+    <w:p>
+      <w:pPr>
+        <w:pStyle w:val="af8"/>
+        <w:shd w:val="clear" w:color="auto" w:fill="FFFFFF"/>
+        <w:spacing w:before="0" w:beforeAutospacing="0" w:after="0" w:afterAutospacing="0" w:line="360" w:lineRule="auto"/>
+        <w:jc w:val="center"/>
+        <w:rPr>
+          <w:sz w:val="28"/>
+          <w:szCs w:val="28"/>
+        </w:rPr>
+      </w:pPr>
+      <w:r>
+        <w:rPr>
+          <w:noProof/>
+        </w:rPr>
+        <w:drawing>
+          <wp:inline distT="0" distB="0" distL="0" distR="0" wp14:anchorId="1E9E901A" wp14:editId="2D05B235">
+            <wp:extent cx="4475022" cy="4053385"/>
+            <wp:effectExtent l="0" t="0" r="0" b="0"/>
+            <wp:docPr id="34" name="Рисунок 34"/>
+            <wp:cNvGraphicFramePr>
+              <a:graphicFrameLocks xmlns:a="http://schemas.openxmlformats.org/drawingml/2006/main" noChangeAspect="1"/>
+            </wp:cNvGraphicFramePr>
+            <a:graphic xmlns:a="http://schemas.openxmlformats.org/drawingml/2006/main">
+              <a:graphicData uri="http://schemas.openxmlformats.org/drawingml/2006/picture">
+                <pic:pic xmlns:pic="http://schemas.openxmlformats.org/drawingml/2006/picture">
+                  <pic:nvPicPr>
+                    <pic:cNvPr id="1" name=""/>
+                    <pic:cNvPicPr/>
+                  </pic:nvPicPr>
+                  <pic:blipFill>
+                    <a:blip r:embed="rId43"/>
+                    <a:stretch>
+                      <a:fillRect/>
+                    </a:stretch>
+                  </pic:blipFill>
+                  <pic:spPr>
+                    <a:xfrm>
+                      <a:off x="0" y="0"/>
+                      <a:ext cx="4476883" cy="4055071"/>
+                    </a:xfrm>
+                    <a:prstGeom prst="rect">
+                      <a:avLst/>
+                    </a:prstGeom>
+                  </pic:spPr>
+                </pic:pic>
+              </a:graphicData>
+            </a:graphic>
+          </wp:inline>
+        </w:drawing>
+      </w:r>
+    </w:p>
+    <w:p>
+      <w:pPr>
+        <w:pStyle w:val="af8"/>
+        <w:shd w:val="clear" w:color="auto" w:fill="FFFFFF"/>
+        <w:spacing w:before="0" w:beforeAutospacing="0" w:after="0" w:afterAutospacing="0" w:line="360" w:lineRule="auto"/>
+        <w:jc w:val="center"/>
+        <w:rPr>
+          <w:sz w:val="28"/>
+          <w:szCs w:val="28"/>
+        </w:rPr>
+      </w:pPr>
+    </w:p>
+    <w:p>
+      <w:pPr>
+        <w:pStyle w:val="af8"/>
+        <w:shd w:val="clear" w:color="auto" w:fill="FFFFFF"/>
+        <w:spacing w:before="0" w:beforeAutospacing="0" w:after="0" w:afterAutospacing="0" w:line="360" w:lineRule="auto"/>
+        <w:ind w:firstLine="709"/>
+        <w:rPr>
+          <w:sz w:val="28"/>
+          <w:szCs w:val="28"/>
+        </w:rPr>
+      </w:pPr>
+      <w:r>
+        <w:rPr>
+          <w:sz w:val="28"/>
+          <w:szCs w:val="28"/>
+        </w:rPr>
+        <w:t>2.3 Продемонстрировать работу предупреждения.</w:t>
+      </w:r>
+    </w:p>
+    <w:p>
+      <w:pPr>
+        <w:pStyle w:val="af8"/>
+        <w:shd w:val="clear" w:color="auto" w:fill="FFFFFF"/>
+        <w:spacing w:before="0" w:beforeAutospacing="0" w:after="0" w:afterAutospacing="0" w:line="360" w:lineRule="auto"/>
+        <w:ind w:firstLine="709"/>
+        <w:jc w:val="both"/>
+        <w:rPr>
+          <w:sz w:val="28"/>
+          <w:szCs w:val="28"/>
+        </w:rPr>
+      </w:pPr>
+      <w:r>
+        <w:rPr>
+          <w:sz w:val="28"/>
+          <w:szCs w:val="28"/>
+        </w:rPr>
+        <w:t>Демонстрация ошибки во время выполнения задания.</w:t>
+      </w:r>
+    </w:p>
+    <w:p>
+      <w:pPr>
+        <w:pStyle w:val="af8"/>
+        <w:shd w:val="clear" w:color="auto" w:fill="FFFFFF"/>
+        <w:spacing w:before="0" w:beforeAutospacing="0" w:after="0" w:afterAutospacing="0" w:line="360" w:lineRule="auto"/>
+        <w:jc w:val="center"/>
+        <w:rPr>
+          <w:sz w:val="28"/>
+          <w:szCs w:val="28"/>
+        </w:rPr>
+      </w:pPr>
+      <w:r>
+        <w:rPr>
+          <w:noProof/>
+        </w:rPr>
+        <w:drawing>
+          <wp:inline distT="0" distB="0" distL="0" distR="0" wp14:anchorId="2CAA7FC1" wp14:editId="7677ADB7">
+            <wp:extent cx="4974508" cy="2142698"/>
+            <wp:effectExtent l="0" t="0" r="0" b="0"/>
+            <wp:docPr id="37" name="Рисунок 37"/>
+            <wp:cNvGraphicFramePr>
+              <a:graphicFrameLocks xmlns:a="http://schemas.openxmlformats.org/drawingml/2006/main" noChangeAspect="1"/>
+            </wp:cNvGraphicFramePr>
+            <a:graphic xmlns:a="http://schemas.openxmlformats.org/drawingml/2006/main">
+              <a:graphicData uri="http://schemas.openxmlformats.org/drawingml/2006/picture">
+                <pic:pic xmlns:pic="http://schemas.openxmlformats.org/drawingml/2006/picture">
+                  <pic:nvPicPr>
+                    <pic:cNvPr id="1" name=""/>
+                    <pic:cNvPicPr/>
+                  </pic:nvPicPr>
+                  <pic:blipFill>
+                    <a:blip r:embed="rId44"/>
+                    <a:stretch>
+                      <a:fillRect/>
+                    </a:stretch>
+                  </pic:blipFill>
+                  <pic:spPr>
+                    <a:xfrm>
+                      <a:off x="0" y="0"/>
+                      <a:ext cx="4987026" cy="2148090"/>
+                    </a:xfrm>
+                    <a:prstGeom prst="rect">
+                      <a:avLst/>
+                    </a:prstGeom>
+                  </pic:spPr>
+                </pic:pic>
+              </a:graphicData>
+            </a:graphic>
+          </wp:inline>
+        </w:drawing>
+      </w:r>
+    </w:p>
+    <w:p>
+      <w:pPr>
+        <w:rPr>
+          <w:rFonts w:ascii="Times New Roman" w:eastAsia="Times New Roman" w:hAnsi="Times New Roman" w:cs="Times New Roman"/>
+          <w:sz w:val="28"/>
+          <w:szCs w:val="28"/>
+          <w:lang w:eastAsia="ru-RU"/>
+        </w:rPr>
+      </w:pPr>
+      <w:r>
+        <w:rPr>
+          <w:sz w:val="28"/>
+          <w:szCs w:val="28"/>
+        </w:rPr>
+        <w:br w:type="page"/>
+      </w:r>
+    </w:p>
+    <w:p>
+      <w:pPr>
+        <w:pStyle w:val="af8"/>
+        <w:shd w:val="clear" w:color="auto" w:fill="FFFFFF"/>
+        <w:spacing w:before="0" w:beforeAutospacing="0" w:after="0" w:afterAutospacing="0" w:line="360" w:lineRule="auto"/>
+        <w:ind w:firstLine="709"/>
+        <w:jc w:val="both"/>
+        <w:rPr>
+          <w:sz w:val="28"/>
+          <w:szCs w:val="28"/>
+        </w:rPr>
+      </w:pPr>
+      <w:r>
+        <w:rPr>
+          <w:sz w:val="28"/>
+          <w:szCs w:val="28"/>
+        </w:rPr>
+        <w:lastRenderedPageBreak/>
+        <w:t xml:space="preserve">Отсутствие срабатывания </w:t>
+      </w:r>
+      <w:proofErr w:type="spellStart"/>
+      <w:r>
+        <w:rPr>
+          <w:sz w:val="28"/>
+          <w:szCs w:val="28"/>
+        </w:rPr>
+        <w:t>alert</w:t>
+      </w:r>
+      <w:proofErr w:type="spellEnd"/>
+      <w:r>
+        <w:rPr>
+          <w:sz w:val="28"/>
+          <w:szCs w:val="28"/>
+        </w:rPr>
+        <w:t>.</w:t>
+      </w:r>
+    </w:p>
+    <w:p>
+      <w:pPr>
+        <w:pStyle w:val="af8"/>
+        <w:shd w:val="clear" w:color="auto" w:fill="FFFFFF"/>
+        <w:spacing w:before="0" w:beforeAutospacing="0" w:after="0" w:afterAutospacing="0" w:line="360" w:lineRule="auto"/>
+        <w:jc w:val="center"/>
+        <w:rPr>
+          <w:sz w:val="28"/>
+          <w:szCs w:val="28"/>
+        </w:rPr>
+      </w:pPr>
+      <w:r>
+        <w:rPr>
+          <w:noProof/>
+        </w:rPr>
+        <w:drawing>
+          <wp:inline distT="0" distB="0" distL="0" distR="0" wp14:anchorId="5E22F6FC" wp14:editId="1FFCCA95">
+            <wp:extent cx="4981433" cy="4512081"/>
+            <wp:effectExtent l="0" t="0" r="0" b="0"/>
+            <wp:docPr id="36" name="Рисунок 36"/>
+            <wp:cNvGraphicFramePr>
+              <a:graphicFrameLocks xmlns:a="http://schemas.openxmlformats.org/drawingml/2006/main" noChangeAspect="1"/>
+            </wp:cNvGraphicFramePr>
+            <a:graphic xmlns:a="http://schemas.openxmlformats.org/drawingml/2006/main">
+              <a:graphicData uri="http://schemas.openxmlformats.org/drawingml/2006/picture">
+                <pic:pic xmlns:pic="http://schemas.openxmlformats.org/drawingml/2006/picture">
+                  <pic:nvPicPr>
+                    <pic:cNvPr id="1" name=""/>
+                    <pic:cNvPicPr/>
+                  </pic:nvPicPr>
+                  <pic:blipFill>
+                    <a:blip r:embed="rId45"/>
+                    <a:stretch>
+                      <a:fillRect/>
+                    </a:stretch>
+                  </pic:blipFill>
+                  <pic:spPr>
+                    <a:xfrm>
+                      <a:off x="0" y="0"/>
+                      <a:ext cx="4986178" cy="4516379"/>
+                    </a:xfrm>
+                    <a:prstGeom prst="rect">
+                      <a:avLst/>
+                    </a:prstGeom>
+                  </pic:spPr>
+                </pic:pic>
+              </a:graphicData>
+            </a:graphic>
+          </wp:inline>
+        </w:drawing>
+      </w:r>
+    </w:p>
+    <w:p>
+      <w:pPr>
+        <w:pStyle w:val="af8"/>
+        <w:shd w:val="clear" w:color="auto" w:fill="FFFFFF"/>
+        <w:spacing w:before="0" w:beforeAutospacing="0" w:after="0" w:afterAutospacing="0" w:line="360" w:lineRule="auto"/>
+        <w:jc w:val="center"/>
+        <w:rPr>
+          <w:sz w:val="28"/>
+          <w:szCs w:val="28"/>
+        </w:rPr>
+      </w:pPr>
+    </w:p>
+    <w:p>
+      <w:pPr>
+        <w:pStyle w:val="af8"/>
+        <w:shd w:val="clear" w:color="auto" w:fill="FFFFFF"/>
+        <w:spacing w:before="0" w:beforeAutospacing="0" w:after="0" w:afterAutospacing="0" w:line="360" w:lineRule="auto"/>
+        <w:ind w:firstLine="709"/>
+        <w:jc w:val="both"/>
+        <w:rPr>
+          <w:sz w:val="28"/>
+          <w:szCs w:val="28"/>
+        </w:rPr>
+      </w:pPr>
+      <w:r>
+        <w:rPr>
+          <w:sz w:val="28"/>
+          <w:szCs w:val="28"/>
+        </w:rPr>
+        <w:t xml:space="preserve">Создание </w:t>
+      </w:r>
+      <w:r>
+        <w:rPr>
+          <w:sz w:val="28"/>
+          <w:szCs w:val="28"/>
+        </w:rPr>
+        <w:t>ошибк</w:t>
+      </w:r>
+      <w:r>
+        <w:rPr>
+          <w:sz w:val="28"/>
+          <w:szCs w:val="28"/>
+        </w:rPr>
+        <w:t xml:space="preserve">и </w:t>
+      </w:r>
+      <w:r>
+        <w:rPr>
+          <w:sz w:val="28"/>
+          <w:szCs w:val="28"/>
+        </w:rPr>
+        <w:t>с номером 51234</w:t>
+      </w:r>
+      <w:r>
+        <w:rPr>
+          <w:sz w:val="28"/>
+          <w:szCs w:val="28"/>
+        </w:rPr>
+        <w:t xml:space="preserve"> и </w:t>
+      </w:r>
+      <w:r>
+        <w:rPr>
+          <w:sz w:val="28"/>
+          <w:szCs w:val="28"/>
+        </w:rPr>
+        <w:t>уро</w:t>
+      </w:r>
+      <w:r>
+        <w:rPr>
+          <w:sz w:val="28"/>
+          <w:szCs w:val="28"/>
+        </w:rPr>
+        <w:t xml:space="preserve">внем </w:t>
+      </w:r>
+      <w:r>
+        <w:rPr>
+          <w:sz w:val="28"/>
+          <w:szCs w:val="28"/>
+        </w:rPr>
+        <w:t>серьезности 16</w:t>
+      </w:r>
+      <w:r>
+        <w:rPr>
+          <w:sz w:val="28"/>
+          <w:szCs w:val="28"/>
+        </w:rPr>
+        <w:t xml:space="preserve">, которая записывается в журнал событий </w:t>
+      </w:r>
+      <w:proofErr w:type="spellStart"/>
+      <w:r>
+        <w:rPr>
+          <w:sz w:val="28"/>
+          <w:szCs w:val="28"/>
+        </w:rPr>
+        <w:t>windows</w:t>
+      </w:r>
+      <w:proofErr w:type="spellEnd"/>
+      <w:r>
+        <w:rPr>
+          <w:sz w:val="28"/>
+          <w:szCs w:val="28"/>
+        </w:rPr>
+        <w:t>.</w:t>
+      </w:r>
+    </w:p>
+    <w:p>
+      <w:pPr>
+        <w:pStyle w:val="af8"/>
+        <w:shd w:val="clear" w:color="auto" w:fill="FFFFFF"/>
+        <w:spacing w:before="0" w:beforeAutospacing="0" w:after="0" w:afterAutospacing="0" w:line="360" w:lineRule="auto"/>
+        <w:jc w:val="both"/>
+        <w:rPr>
+          <w:sz w:val="28"/>
+          <w:szCs w:val="28"/>
+        </w:rPr>
+      </w:pPr>
+      <w:r>
+        <w:rPr>
+          <w:sz w:val="28"/>
+          <w:szCs w:val="28"/>
+        </w:rPr>
+        <w:t>Код запроса</w:t>
+      </w:r>
+    </w:p>
+    <w:tbl>
+      <w:tblPr>
+        <w:tblStyle w:val="a3"/>
+        <w:tblW w:w="0" w:type="auto"/>
+        <w:tblLook w:val="04A0" w:firstRow="1" w:lastRow="0" w:firstColumn="1" w:lastColumn="0" w:noHBand="0" w:noVBand="1"/>
+      </w:tblPr>
+      <w:tblGrid>
+        <w:gridCol w:w="9853"/>
+      </w:tblGrid>
+      <w:tr>
+        <w:tc>
+          <w:tcPr>
+            <w:tcW w:w="9853" w:type="dxa"/>
+          </w:tcPr>
+          <w:p>
+            <w:pPr>
+              <w:autoSpaceDE w:val="0"/>
+              <w:autoSpaceDN w:val="0"/>
+              <w:adjustRightInd w:val="0"/>
+              <w:rPr>
+                <w:rFonts w:ascii="Consolas" w:hAnsi="Consolas" w:cs="Consolas"/>
+                <w:color w:val="000000"/>
+                <w:sz w:val="19"/>
+                <w:szCs w:val="19"/>
+                <w:lang w:val="en-US"/>
+              </w:rPr>
+            </w:pPr>
+            <w:proofErr w:type="spellStart"/>
+            <w:r>
+              <w:rPr>
+                <w:rFonts w:ascii="Consolas" w:hAnsi="Consolas" w:cs="Consolas"/>
+                <w:color w:val="800000"/>
+                <w:sz w:val="19"/>
+                <w:szCs w:val="19"/>
+                <w:lang w:val="en-US"/>
+              </w:rPr>
+              <w:t>sp_addmessage</w:t>
+            </w:r>
+            <w:proofErr w:type="spellEnd"/>
+            <w:r>
+              <w:rPr>
+                <w:rFonts w:ascii="Consolas" w:hAnsi="Consolas" w:cs="Consolas"/>
+                <w:color w:val="000000"/>
+                <w:sz w:val="19"/>
+                <w:szCs w:val="19"/>
+                <w:lang w:val="en-US"/>
+              </w:rPr>
+              <w:t xml:space="preserve"> @msgnum</w:t>
+            </w:r>
+            <w:r>
+              <w:rPr>
+                <w:rFonts w:ascii="Consolas" w:hAnsi="Consolas" w:cs="Consolas"/>
+                <w:color w:val="808080"/>
+                <w:sz w:val="19"/>
+                <w:szCs w:val="19"/>
+                <w:lang w:val="en-US"/>
+              </w:rPr>
+              <w:t>=</w:t>
+            </w:r>
+            <w:r>
+              <w:rPr>
+                <w:rFonts w:ascii="Consolas" w:hAnsi="Consolas" w:cs="Consolas"/>
+                <w:color w:val="000000"/>
+                <w:sz w:val="19"/>
+                <w:szCs w:val="19"/>
+                <w:lang w:val="en-US"/>
+              </w:rPr>
+              <w:t>5</w:t>
+            </w:r>
+            <w:r>
+              <w:rPr>
+                <w:rFonts w:ascii="Consolas" w:hAnsi="Consolas" w:cs="Consolas"/>
+                <w:color w:val="000000"/>
+                <w:sz w:val="19"/>
+                <w:szCs w:val="19"/>
+                <w:lang w:val="en-US"/>
+              </w:rPr>
+              <w:t>1234</w:t>
+            </w:r>
+            <w:r>
+              <w:rPr>
+                <w:rFonts w:ascii="Consolas" w:hAnsi="Consolas" w:cs="Consolas"/>
+                <w:color w:val="808080"/>
+                <w:sz w:val="19"/>
+                <w:szCs w:val="19"/>
+                <w:lang w:val="en-US"/>
+              </w:rPr>
+              <w:t>,</w:t>
+            </w:r>
+            <w:r>
+              <w:rPr>
+                <w:rFonts w:ascii="Consolas" w:hAnsi="Consolas" w:cs="Consolas"/>
+                <w:color w:val="000000"/>
+                <w:sz w:val="19"/>
+                <w:szCs w:val="19"/>
+                <w:lang w:val="en-US"/>
+              </w:rPr>
+              <w:t xml:space="preserve"> @severity</w:t>
+            </w:r>
+            <w:r>
+              <w:rPr>
+                <w:rFonts w:ascii="Consolas" w:hAnsi="Consolas" w:cs="Consolas"/>
+                <w:color w:val="808080"/>
+                <w:sz w:val="19"/>
+                <w:szCs w:val="19"/>
+                <w:lang w:val="en-US"/>
+              </w:rPr>
+              <w:t>=</w:t>
+            </w:r>
+            <w:r>
+              <w:rPr>
+                <w:rFonts w:ascii="Consolas" w:hAnsi="Consolas" w:cs="Consolas"/>
+                <w:color w:val="000000"/>
+                <w:sz w:val="19"/>
+                <w:szCs w:val="19"/>
+                <w:lang w:val="en-US"/>
+              </w:rPr>
+              <w:t>16</w:t>
+            </w:r>
+            <w:r>
+              <w:rPr>
+                <w:rFonts w:ascii="Consolas" w:hAnsi="Consolas" w:cs="Consolas"/>
+                <w:color w:val="808080"/>
+                <w:sz w:val="19"/>
+                <w:szCs w:val="19"/>
+                <w:lang w:val="en-US"/>
+              </w:rPr>
+              <w:t>,</w:t>
+            </w:r>
+          </w:p>
+          <w:p>
+            <w:pPr>
+              <w:autoSpaceDE w:val="0"/>
+              <w:autoSpaceDN w:val="0"/>
+              <w:adjustRightInd w:val="0"/>
+              <w:rPr>
+                <w:rFonts w:ascii="Consolas" w:hAnsi="Consolas" w:cs="Consolas"/>
+                <w:color w:val="000000"/>
+                <w:sz w:val="19"/>
+                <w:szCs w:val="19"/>
+                <w:lang w:val="en-US"/>
+              </w:rPr>
+            </w:pPr>
+            <w:r>
+              <w:rPr>
+                <w:rFonts w:ascii="Consolas" w:hAnsi="Consolas" w:cs="Consolas"/>
+                <w:color w:val="000000"/>
+                <w:sz w:val="19"/>
+                <w:szCs w:val="19"/>
+                <w:lang w:val="en-US"/>
+              </w:rPr>
+              <w:t>@msgtext</w:t>
+            </w:r>
+            <w:r>
+              <w:rPr>
+                <w:rFonts w:ascii="Consolas" w:hAnsi="Consolas" w:cs="Consolas"/>
+                <w:color w:val="808080"/>
+                <w:sz w:val="19"/>
+                <w:szCs w:val="19"/>
+                <w:lang w:val="en-US"/>
+              </w:rPr>
+              <w:t>=</w:t>
+            </w:r>
+            <w:r>
+              <w:rPr>
+                <w:rFonts w:ascii="Consolas" w:hAnsi="Consolas" w:cs="Consolas"/>
+                <w:color w:val="FF0000"/>
+                <w:sz w:val="19"/>
+                <w:szCs w:val="19"/>
+                <w:lang w:val="en-US"/>
+              </w:rPr>
+              <w:t>'</w:t>
+            </w:r>
+            <w:r>
+              <w:rPr>
+                <w:rFonts w:ascii="Consolas" w:hAnsi="Consolas" w:cs="Consolas"/>
+                <w:color w:val="FF0000"/>
+                <w:sz w:val="19"/>
+                <w:szCs w:val="19"/>
+                <w:lang w:val="en-US"/>
+              </w:rPr>
+              <w:t>My Error</w:t>
+            </w:r>
+            <w:r>
+              <w:rPr>
+                <w:rFonts w:ascii="Consolas" w:hAnsi="Consolas" w:cs="Consolas"/>
+                <w:color w:val="FF0000"/>
+                <w:sz w:val="19"/>
+                <w:szCs w:val="19"/>
+                <w:lang w:val="en-US"/>
+              </w:rPr>
+              <w:t>'</w:t>
+            </w:r>
+            <w:r>
+              <w:rPr>
+                <w:rFonts w:ascii="Consolas" w:hAnsi="Consolas" w:cs="Consolas"/>
+                <w:color w:val="808080"/>
+                <w:sz w:val="19"/>
+                <w:szCs w:val="19"/>
+                <w:lang w:val="en-US"/>
+              </w:rPr>
+              <w:t>,</w:t>
+            </w:r>
+          </w:p>
+          <w:p>
+            <w:pPr>
+              <w:autoSpaceDE w:val="0"/>
+              <w:autoSpaceDN w:val="0"/>
+              <w:adjustRightInd w:val="0"/>
+              <w:rPr>
+                <w:rFonts w:ascii="Consolas" w:hAnsi="Consolas" w:cs="Consolas"/>
+                <w:color w:val="FF0000"/>
+                <w:sz w:val="19"/>
+                <w:szCs w:val="19"/>
+                <w:lang w:val="en-US"/>
+              </w:rPr>
+            </w:pPr>
+            <w:r>
+              <w:rPr>
+                <w:rFonts w:ascii="Consolas" w:hAnsi="Consolas" w:cs="Consolas"/>
+                <w:color w:val="000000"/>
+                <w:sz w:val="19"/>
+                <w:szCs w:val="19"/>
+                <w:lang w:val="en-US"/>
+              </w:rPr>
+              <w:t>@lang</w:t>
+            </w:r>
+            <w:r>
+              <w:rPr>
+                <w:rFonts w:ascii="Consolas" w:hAnsi="Consolas" w:cs="Consolas"/>
+                <w:color w:val="808080"/>
+                <w:sz w:val="19"/>
+                <w:szCs w:val="19"/>
+                <w:lang w:val="en-US"/>
+              </w:rPr>
+              <w:t>=</w:t>
+            </w:r>
+            <w:r>
+              <w:rPr>
+                <w:rFonts w:ascii="Consolas" w:hAnsi="Consolas" w:cs="Consolas"/>
+                <w:color w:val="FF0000"/>
+                <w:sz w:val="19"/>
+                <w:szCs w:val="19"/>
+                <w:lang w:val="en-US"/>
+              </w:rPr>
+              <w:t>'us_english'</w:t>
+            </w:r>
+            <w:r>
+              <w:rPr>
+                <w:rFonts w:ascii="Consolas" w:hAnsi="Consolas" w:cs="Consolas"/>
+                <w:color w:val="808080"/>
+                <w:sz w:val="19"/>
+                <w:szCs w:val="19"/>
+                <w:lang w:val="en-US"/>
+              </w:rPr>
+              <w:t>,</w:t>
+            </w:r>
+            <w:r>
+              <w:rPr>
+                <w:rFonts w:ascii="Consolas" w:hAnsi="Consolas" w:cs="Consolas"/>
+                <w:color w:val="000000"/>
+                <w:sz w:val="19"/>
+                <w:szCs w:val="19"/>
+                <w:lang w:val="en-US"/>
+              </w:rPr>
+              <w:t xml:space="preserve"> @with_log</w:t>
+            </w:r>
+            <w:r>
+              <w:rPr>
+                <w:rFonts w:ascii="Consolas" w:hAnsi="Consolas" w:cs="Consolas"/>
+                <w:color w:val="808080"/>
+                <w:sz w:val="19"/>
+                <w:szCs w:val="19"/>
+                <w:lang w:val="en-US"/>
+              </w:rPr>
+              <w:t>=</w:t>
+            </w:r>
+            <w:r>
+              <w:rPr>
+                <w:rFonts w:ascii="Consolas" w:hAnsi="Consolas" w:cs="Consolas"/>
+                <w:color w:val="FF0000"/>
+                <w:sz w:val="19"/>
+                <w:szCs w:val="19"/>
+                <w:lang w:val="en-US"/>
+              </w:rPr>
+              <w:t>'true'</w:t>
+            </w:r>
+          </w:p>
+          <w:p>
+            <w:pPr>
+              <w:autoSpaceDE w:val="0"/>
+              <w:autoSpaceDN w:val="0"/>
+              <w:adjustRightInd w:val="0"/>
+              <w:rPr>
+                <w:rFonts w:ascii="Consolas" w:hAnsi="Consolas" w:cs="Consolas"/>
+                <w:color w:val="0000FF"/>
+                <w:sz w:val="19"/>
+                <w:szCs w:val="19"/>
+                <w:lang w:val="en-US"/>
+              </w:rPr>
+            </w:pPr>
+          </w:p>
+          <w:p>
+            <w:pPr>
+              <w:pStyle w:val="af8"/>
+              <w:spacing w:before="0" w:beforeAutospacing="0" w:after="0" w:afterAutospacing="0" w:line="360" w:lineRule="auto"/>
+              <w:rPr>
+                <w:sz w:val="28"/>
+                <w:szCs w:val="28"/>
+                <w:lang w:val="en-US"/>
+              </w:rPr>
+            </w:pPr>
+            <w:r>
+              <w:rPr>
+                <w:rFonts w:ascii="Consolas" w:hAnsi="Consolas" w:cs="Consolas"/>
+                <w:color w:val="0000FF"/>
+                <w:sz w:val="19"/>
+                <w:szCs w:val="19"/>
+              </w:rPr>
+              <w:t xml:space="preserve">RAISERROR </w:t>
+            </w:r>
+            <w:r>
+              <w:rPr>
+                <w:rFonts w:ascii="Consolas" w:hAnsi="Consolas" w:cs="Consolas"/>
+                <w:color w:val="808080"/>
+                <w:sz w:val="19"/>
+                <w:szCs w:val="19"/>
+              </w:rPr>
+              <w:t>(</w:t>
+            </w:r>
+            <w:r>
+              <w:rPr>
+                <w:rFonts w:ascii="Consolas" w:hAnsi="Consolas" w:cs="Consolas"/>
+                <w:color w:val="000000"/>
+                <w:sz w:val="19"/>
+                <w:szCs w:val="19"/>
+                <w:lang w:val="en-US"/>
+              </w:rPr>
+              <w:t>5</w:t>
+            </w:r>
+            <w:r>
+              <w:rPr>
+                <w:rFonts w:ascii="Consolas" w:hAnsi="Consolas" w:cs="Consolas"/>
+                <w:color w:val="000000"/>
+                <w:sz w:val="19"/>
+                <w:szCs w:val="19"/>
+                <w:lang w:val="en-US"/>
+              </w:rPr>
+              <w:t>1234</w:t>
+            </w:r>
+            <w:r>
+              <w:rPr>
+                <w:rFonts w:ascii="Consolas" w:hAnsi="Consolas" w:cs="Consolas"/>
+                <w:color w:val="808080"/>
+                <w:sz w:val="19"/>
+                <w:szCs w:val="19"/>
+              </w:rPr>
+              <w:t>,</w:t>
+            </w:r>
+            <w:r>
+              <w:rPr>
+                <w:rFonts w:ascii="Consolas" w:hAnsi="Consolas" w:cs="Consolas"/>
+                <w:color w:val="000000"/>
+                <w:sz w:val="19"/>
+                <w:szCs w:val="19"/>
+              </w:rPr>
+              <w:t xml:space="preserve"> 16</w:t>
+            </w:r>
+            <w:r>
+              <w:rPr>
+                <w:rFonts w:ascii="Consolas" w:hAnsi="Consolas" w:cs="Consolas"/>
+                <w:color w:val="808080"/>
+                <w:sz w:val="19"/>
+                <w:szCs w:val="19"/>
+              </w:rPr>
+              <w:t>,</w:t>
+            </w:r>
+            <w:r>
+              <w:rPr>
+                <w:rFonts w:ascii="Consolas" w:hAnsi="Consolas" w:cs="Consolas"/>
+                <w:color w:val="000000"/>
+                <w:sz w:val="19"/>
+                <w:szCs w:val="19"/>
+              </w:rPr>
+              <w:t xml:space="preserve"> </w:t>
+            </w:r>
+            <w:r>
+              <w:rPr>
+                <w:rFonts w:ascii="Consolas" w:hAnsi="Consolas" w:cs="Consolas"/>
+                <w:color w:val="808080"/>
+                <w:sz w:val="19"/>
+                <w:szCs w:val="19"/>
+              </w:rPr>
+              <w:t>-</w:t>
+            </w:r>
+            <w:r>
+              <w:rPr>
+                <w:rFonts w:ascii="Consolas" w:hAnsi="Consolas" w:cs="Consolas"/>
+                <w:color w:val="000000"/>
+                <w:sz w:val="19"/>
+                <w:szCs w:val="19"/>
+              </w:rPr>
+              <w:t>1</w:t>
+            </w:r>
+            <w:r>
+              <w:rPr>
+                <w:rFonts w:ascii="Consolas" w:hAnsi="Consolas" w:cs="Consolas"/>
+                <w:color w:val="808080"/>
+                <w:sz w:val="19"/>
+                <w:szCs w:val="19"/>
+              </w:rPr>
+              <w:t>)</w:t>
+            </w:r>
+          </w:p>
+        </w:tc>
+      </w:tr>
+    </w:tbl>
+    <w:p>
+      <w:pPr>
+        <w:pStyle w:val="af8"/>
+        <w:shd w:val="clear" w:color="auto" w:fill="FFFFFF"/>
+        <w:spacing w:before="0" w:beforeAutospacing="0" w:after="0" w:afterAutospacing="0" w:line="360" w:lineRule="auto"/>
+        <w:jc w:val="center"/>
+        <w:rPr>
+          <w:sz w:val="28"/>
+          <w:szCs w:val="28"/>
+          <w:lang w:val="en-US"/>
+        </w:rPr>
+      </w:pPr>
+    </w:p>
+    <w:p>
+      <w:pPr>
+        <w:pStyle w:val="af8"/>
+        <w:shd w:val="clear" w:color="auto" w:fill="FFFFFF"/>
+        <w:spacing w:before="0" w:beforeAutospacing="0" w:after="0" w:afterAutospacing="0" w:line="360" w:lineRule="auto"/>
+        <w:ind w:firstLine="709"/>
+        <w:jc w:val="both"/>
+        <w:rPr>
+          <w:sz w:val="28"/>
+          <w:szCs w:val="28"/>
+        </w:rPr>
+      </w:pPr>
+      <w:r>
+        <w:rPr>
+          <w:sz w:val="28"/>
+          <w:szCs w:val="28"/>
+        </w:rPr>
+        <w:t>Результат выполнения запроса.</w:t>
+      </w:r>
+    </w:p>
+    <w:p>
+      <w:pPr>
+        <w:pStyle w:val="af8"/>
+        <w:shd w:val="clear" w:color="auto" w:fill="FFFFFF"/>
+        <w:spacing w:before="0" w:beforeAutospacing="0" w:after="0" w:afterAutospacing="0" w:line="360" w:lineRule="auto"/>
+        <w:jc w:val="center"/>
+        <w:rPr>
+          <w:sz w:val="28"/>
+          <w:szCs w:val="28"/>
+          <w:lang w:val="en-US"/>
+        </w:rPr>
+      </w:pPr>
+      <w:r>
+        <w:rPr>
+          <w:noProof/>
+          <w:sz w:val="28"/>
+          <w:szCs w:val="28"/>
+          <w:lang w:val="en-US"/>
+        </w:rPr>
+        <w:drawing>
+          <wp:inline distT="0" distB="0" distL="0" distR="0" wp14:anchorId="550700DA" wp14:editId="08B8918D">
+            <wp:extent cx="4277322" cy="1152686"/>
+            <wp:effectExtent l="0" t="0" r="9525" b="9525"/>
+            <wp:docPr id="2" name="Рисунок 2"/>
+            <wp:cNvGraphicFramePr>
+              <a:graphicFrameLocks xmlns:a="http://schemas.openxmlformats.org/drawingml/2006/main" noChangeAspect="1"/>
+            </wp:cNvGraphicFramePr>
+            <a:graphic xmlns:a="http://schemas.openxmlformats.org/drawingml/2006/main">
+              <a:graphicData uri="http://schemas.openxmlformats.org/drawingml/2006/picture">
+                <pic:pic xmlns:pic="http://schemas.openxmlformats.org/drawingml/2006/picture">
+                  <pic:nvPicPr>
+                    <pic:cNvPr id="1" name=""/>
+                    <pic:cNvPicPr/>
+                  </pic:nvPicPr>
+                  <pic:blipFill>
+                    <a:blip r:embed="rId46"/>
+                    <a:stretch>
+                      <a:fillRect/>
+                    </a:stretch>
+                  </pic:blipFill>
+                  <pic:spPr>
+                    <a:xfrm>
+                      <a:off x="0" y="0"/>
+                      <a:ext cx="4277322" cy="1152686"/>
+                    </a:xfrm>
+                    <a:prstGeom prst="rect">
+                      <a:avLst/>
+                    </a:prstGeom>
+                  </pic:spPr>
+                </pic:pic>
+              </a:graphicData>
+            </a:graphic>
+          </wp:inline>
+        </w:drawing>
+      </w:r>
+    </w:p>
+    <w:p>
+      <w:pPr>
+        <w:pStyle w:val="af8"/>
+        <w:shd w:val="clear" w:color="auto" w:fill="FFFFFF"/>
+        <w:spacing w:before="0" w:beforeAutospacing="0" w:after="0" w:afterAutospacing="0" w:line="360" w:lineRule="auto"/>
+        <w:jc w:val="center"/>
+        <w:rPr>
+          <w:sz w:val="28"/>
+          <w:szCs w:val="28"/>
+          <w:lang w:val="en-US"/>
+        </w:rPr>
+      </w:pPr>
+    </w:p>
+    <w:p>
+      <w:pPr>
+        <w:spacing w:after="0" w:line="360" w:lineRule="auto"/>
+        <w:ind w:firstLine="709"/>
+        <w:jc w:val="both"/>
+        <w:rPr>
+          <w:rFonts w:ascii="Times New Roman" w:hAnsi="Times New Roman" w:cs="Times New Roman"/>
+          <w:sz w:val="28"/>
+          <w:szCs w:val="28"/>
+        </w:rPr>
+      </w:pPr>
+      <w:r>
+        <w:rPr>
+          <w:rFonts w:ascii="Times New Roman" w:hAnsi="Times New Roman" w:cs="Times New Roman"/>
+          <w:sz w:val="28"/>
+          <w:szCs w:val="28"/>
+        </w:rPr>
+        <w:lastRenderedPageBreak/>
+        <w:t>Создание работы, вызывающей пользовательскую ошибку.</w:t>
+      </w:r>
+    </w:p>
+    <w:p>
+      <w:pPr>
+        <w:pStyle w:val="af8"/>
+        <w:shd w:val="clear" w:color="auto" w:fill="FFFFFF"/>
+        <w:spacing w:before="0" w:beforeAutospacing="0" w:after="0" w:afterAutospacing="0" w:line="360" w:lineRule="auto"/>
+        <w:jc w:val="center"/>
+        <w:rPr>
+          <w:sz w:val="28"/>
+          <w:szCs w:val="28"/>
+          <w:lang w:val="en-US"/>
+        </w:rPr>
+      </w:pPr>
+      <w:r>
+        <w:rPr>
+          <w:noProof/>
+        </w:rPr>
+        <w:drawing>
+          <wp:inline distT="0" distB="0" distL="0" distR="0" wp14:anchorId="0DBFB410" wp14:editId="45FBC494">
+            <wp:extent cx="4385090" cy="3971925"/>
+            <wp:effectExtent l="0" t="0" r="0" b="0"/>
+            <wp:docPr id="3" name="Рисунок 3"/>
+            <wp:cNvGraphicFramePr>
+              <a:graphicFrameLocks xmlns:a="http://schemas.openxmlformats.org/drawingml/2006/main" noChangeAspect="1"/>
+            </wp:cNvGraphicFramePr>
+            <a:graphic xmlns:a="http://schemas.openxmlformats.org/drawingml/2006/main">
+              <a:graphicData uri="http://schemas.openxmlformats.org/drawingml/2006/picture">
+                <pic:pic xmlns:pic="http://schemas.openxmlformats.org/drawingml/2006/picture">
+                  <pic:nvPicPr>
+                    <pic:cNvPr id="1" name=""/>
+                    <pic:cNvPicPr/>
+                  </pic:nvPicPr>
+                  <pic:blipFill>
+                    <a:blip r:embed="rId47"/>
+                    <a:stretch>
+                      <a:fillRect/>
+                    </a:stretch>
+                  </pic:blipFill>
+                  <pic:spPr>
+                    <a:xfrm>
+                      <a:off x="0" y="0"/>
+                      <a:ext cx="4400991" cy="3986327"/>
+                    </a:xfrm>
+                    <a:prstGeom prst="rect">
+                      <a:avLst/>
+                    </a:prstGeom>
+                  </pic:spPr>
+                </pic:pic>
+              </a:graphicData>
+            </a:graphic>
+          </wp:inline>
+        </w:drawing>
+      </w:r>
+    </w:p>
+    <w:p>
+      <w:pPr>
+        <w:pStyle w:val="af8"/>
+        <w:shd w:val="clear" w:color="auto" w:fill="FFFFFF"/>
+        <w:spacing w:before="0" w:beforeAutospacing="0" w:after="0" w:afterAutospacing="0" w:line="360" w:lineRule="auto"/>
+        <w:jc w:val="center"/>
+        <w:rPr>
+          <w:sz w:val="28"/>
+          <w:szCs w:val="28"/>
+          <w:lang w:val="en-US"/>
+        </w:rPr>
+      </w:pPr>
+    </w:p>
+    <w:p>
+      <w:pPr>
+        <w:spacing w:after="0" w:line="360" w:lineRule="auto"/>
+        <w:ind w:firstLine="709"/>
+        <w:jc w:val="both"/>
+        <w:rPr>
+          <w:rFonts w:ascii="Times New Roman" w:hAnsi="Times New Roman" w:cs="Times New Roman"/>
+          <w:sz w:val="28"/>
+          <w:szCs w:val="28"/>
+        </w:rPr>
+      </w:pPr>
+      <w:r>
+        <w:rPr>
+          <w:rFonts w:ascii="Times New Roman" w:hAnsi="Times New Roman" w:cs="Times New Roman"/>
+          <w:sz w:val="28"/>
+          <w:szCs w:val="28"/>
+        </w:rPr>
+        <w:t xml:space="preserve">Создание </w:t>
+      </w:r>
+      <w:r>
+        <w:rPr>
+          <w:rFonts w:ascii="Times New Roman" w:hAnsi="Times New Roman" w:cs="Times New Roman"/>
+          <w:sz w:val="28"/>
+          <w:szCs w:val="28"/>
+        </w:rPr>
+        <w:t>шага</w:t>
+      </w:r>
+      <w:r>
+        <w:rPr>
+          <w:rFonts w:ascii="Times New Roman" w:hAnsi="Times New Roman" w:cs="Times New Roman"/>
+          <w:sz w:val="28"/>
+          <w:szCs w:val="28"/>
+        </w:rPr>
+        <w:t>, вызывающе</w:t>
+      </w:r>
+      <w:r>
+        <w:rPr>
+          <w:rFonts w:ascii="Times New Roman" w:hAnsi="Times New Roman" w:cs="Times New Roman"/>
+          <w:sz w:val="28"/>
+          <w:szCs w:val="28"/>
+        </w:rPr>
+        <w:t xml:space="preserve">го </w:t>
+      </w:r>
+      <w:r>
+        <w:rPr>
+          <w:rFonts w:ascii="Times New Roman" w:hAnsi="Times New Roman" w:cs="Times New Roman"/>
+          <w:sz w:val="28"/>
+          <w:szCs w:val="28"/>
+        </w:rPr>
+        <w:t>пользовательскую ошибку.</w:t>
+      </w:r>
+    </w:p>
+    <w:p>
+      <w:pPr>
+        <w:pStyle w:val="af8"/>
+        <w:shd w:val="clear" w:color="auto" w:fill="FFFFFF"/>
+        <w:spacing w:before="0" w:beforeAutospacing="0" w:after="0" w:afterAutospacing="0" w:line="360" w:lineRule="auto"/>
+        <w:jc w:val="center"/>
+        <w:rPr>
+          <w:sz w:val="28"/>
+          <w:szCs w:val="28"/>
+          <w:lang w:val="en-US"/>
+        </w:rPr>
+      </w:pPr>
+      <w:r>
+        <w:rPr>
+          <w:noProof/>
+        </w:rPr>
+        <w:drawing>
+          <wp:inline distT="0" distB="0" distL="0" distR="0" wp14:anchorId="2FDC7457" wp14:editId="0149A78E">
+            <wp:extent cx="4540885" cy="4113042"/>
+            <wp:effectExtent l="0" t="0" r="0" b="0"/>
+            <wp:docPr id="4" name="Рисунок 4"/>
+            <wp:cNvGraphicFramePr>
+              <a:graphicFrameLocks xmlns:a="http://schemas.openxmlformats.org/drawingml/2006/main" noChangeAspect="1"/>
+            </wp:cNvGraphicFramePr>
+            <a:graphic xmlns:a="http://schemas.openxmlformats.org/drawingml/2006/main">
+              <a:graphicData uri="http://schemas.openxmlformats.org/drawingml/2006/picture">
+                <pic:pic xmlns:pic="http://schemas.openxmlformats.org/drawingml/2006/picture">
+                  <pic:nvPicPr>
+                    <pic:cNvPr id="1" name=""/>
+                    <pic:cNvPicPr/>
+                  </pic:nvPicPr>
+                  <pic:blipFill>
+                    <a:blip r:embed="rId48"/>
+                    <a:stretch>
+                      <a:fillRect/>
+                    </a:stretch>
+                  </pic:blipFill>
+                  <pic:spPr>
+                    <a:xfrm>
+                      <a:off x="0" y="0"/>
+                      <a:ext cx="4551730" cy="4122865"/>
+                    </a:xfrm>
+                    <a:prstGeom prst="rect">
+                      <a:avLst/>
+                    </a:prstGeom>
+                  </pic:spPr>
+                </pic:pic>
+              </a:graphicData>
+            </a:graphic>
+          </wp:inline>
+        </w:drawing>
+      </w:r>
+    </w:p>
+    <w:p>
+      <w:pPr>
+        <w:spacing w:after="0" w:line="360" w:lineRule="auto"/>
+        <w:ind w:firstLine="709"/>
+        <w:jc w:val="both"/>
+        <w:rPr>
+          <w:rFonts w:ascii="Times New Roman" w:hAnsi="Times New Roman" w:cs="Times New Roman"/>
+          <w:sz w:val="28"/>
+          <w:szCs w:val="28"/>
+        </w:rPr>
+      </w:pPr>
+      <w:r>
+        <w:rPr>
+          <w:rFonts w:ascii="Times New Roman" w:hAnsi="Times New Roman" w:cs="Times New Roman"/>
+          <w:sz w:val="28"/>
+          <w:szCs w:val="28"/>
+        </w:rPr>
+        <w:lastRenderedPageBreak/>
+        <w:t>Создание сообщения на пользовательскую ошибку.</w:t>
+      </w:r>
+    </w:p>
+    <w:p>
+      <w:pPr>
+        <w:pStyle w:val="af8"/>
+        <w:shd w:val="clear" w:color="auto" w:fill="FFFFFF"/>
+        <w:spacing w:before="0" w:beforeAutospacing="0" w:after="0" w:afterAutospacing="0" w:line="360" w:lineRule="auto"/>
+        <w:jc w:val="center"/>
+        <w:rPr>
+          <w:sz w:val="28"/>
+          <w:szCs w:val="28"/>
+          <w:lang w:val="en-US"/>
+        </w:rPr>
+      </w:pPr>
+      <w:r>
+        <w:rPr>
+          <w:noProof/>
+        </w:rPr>
+        <w:drawing>
+          <wp:inline distT="0" distB="0" distL="0" distR="0" wp14:anchorId="063F9F7D" wp14:editId="770B3298">
+            <wp:extent cx="4580496" cy="4148920"/>
+            <wp:effectExtent l="0" t="0" r="0" b="0"/>
+            <wp:docPr id="5" name="Рисунок 5"/>
+            <wp:cNvGraphicFramePr>
+              <a:graphicFrameLocks xmlns:a="http://schemas.openxmlformats.org/drawingml/2006/main" noChangeAspect="1"/>
+            </wp:cNvGraphicFramePr>
+            <a:graphic xmlns:a="http://schemas.openxmlformats.org/drawingml/2006/main">
+              <a:graphicData uri="http://schemas.openxmlformats.org/drawingml/2006/picture">
+                <pic:pic xmlns:pic="http://schemas.openxmlformats.org/drawingml/2006/picture">
+                  <pic:nvPicPr>
+                    <pic:cNvPr id="1" name=""/>
+                    <pic:cNvPicPr/>
+                  </pic:nvPicPr>
+                  <pic:blipFill>
+                    <a:blip r:embed="rId49"/>
+                    <a:stretch>
+                      <a:fillRect/>
+                    </a:stretch>
+                  </pic:blipFill>
+                  <pic:spPr>
+                    <a:xfrm>
+                      <a:off x="0" y="0"/>
+                      <a:ext cx="4583626" cy="4151755"/>
+                    </a:xfrm>
+                    <a:prstGeom prst="rect">
+                      <a:avLst/>
+                    </a:prstGeom>
+                  </pic:spPr>
+                </pic:pic>
+              </a:graphicData>
+            </a:graphic>
+          </wp:inline>
+        </w:drawing>
+      </w:r>
+    </w:p>
+    <w:p>
+      <w:pPr>
+        <w:pStyle w:val="af8"/>
+        <w:shd w:val="clear" w:color="auto" w:fill="FFFFFF"/>
+        <w:spacing w:before="0" w:beforeAutospacing="0" w:after="0" w:afterAutospacing="0" w:line="360" w:lineRule="auto"/>
+        <w:jc w:val="center"/>
+        <w:rPr>
+          <w:sz w:val="28"/>
+          <w:szCs w:val="28"/>
+          <w:lang w:val="en-US"/>
+        </w:rPr>
+      </w:pPr>
+    </w:p>
+    <w:p>
+      <w:pPr>
+        <w:spacing w:after="0" w:line="360" w:lineRule="auto"/>
+        <w:ind w:firstLine="709"/>
+        <w:jc w:val="both"/>
+        <w:rPr>
+          <w:rFonts w:ascii="Times New Roman" w:hAnsi="Times New Roman" w:cs="Times New Roman"/>
+          <w:sz w:val="28"/>
+          <w:szCs w:val="28"/>
+        </w:rPr>
+      </w:pPr>
+      <w:r>
+        <w:rPr>
+          <w:rFonts w:ascii="Times New Roman" w:hAnsi="Times New Roman" w:cs="Times New Roman"/>
+          <w:sz w:val="28"/>
+          <w:szCs w:val="28"/>
+        </w:rPr>
+        <w:t>Демонстрация ошибки во время выполнения задания.</w:t>
+      </w:r>
+    </w:p>
+    <w:p>
+      <w:pPr>
+        <w:pStyle w:val="af8"/>
+        <w:shd w:val="clear" w:color="auto" w:fill="FFFFFF"/>
+        <w:spacing w:before="0" w:beforeAutospacing="0" w:after="0" w:afterAutospacing="0" w:line="360" w:lineRule="auto"/>
+        <w:jc w:val="center"/>
+        <w:rPr>
+          <w:sz w:val="28"/>
+          <w:szCs w:val="28"/>
+          <w:lang w:val="en-US"/>
+        </w:rPr>
+      </w:pPr>
+      <w:r>
+        <w:rPr>
+          <w:noProof/>
+        </w:rPr>
+        <w:drawing>
+          <wp:inline distT="0" distB="0" distL="0" distR="0" wp14:anchorId="3A10D343" wp14:editId="32858855">
+            <wp:extent cx="4857750" cy="2314575"/>
+            <wp:effectExtent l="0" t="0" r="0" b="9525"/>
+            <wp:docPr id="22" name="Рисунок 22"/>
+            <wp:cNvGraphicFramePr>
+              <a:graphicFrameLocks xmlns:a="http://schemas.openxmlformats.org/drawingml/2006/main" noChangeAspect="1"/>
+            </wp:cNvGraphicFramePr>
+            <a:graphic xmlns:a="http://schemas.openxmlformats.org/drawingml/2006/main">
+              <a:graphicData uri="http://schemas.openxmlformats.org/drawingml/2006/picture">
+                <pic:pic xmlns:pic="http://schemas.openxmlformats.org/drawingml/2006/picture">
+                  <pic:nvPicPr>
+                    <pic:cNvPr id="1" name=""/>
+                    <pic:cNvPicPr/>
+                  </pic:nvPicPr>
+                  <pic:blipFill>
+                    <a:blip r:embed="rId50"/>
+                    <a:stretch>
+                      <a:fillRect/>
+                    </a:stretch>
+                  </pic:blipFill>
+                  <pic:spPr>
+                    <a:xfrm>
+                      <a:off x="0" y="0"/>
+                      <a:ext cx="4857750" cy="2314575"/>
+                    </a:xfrm>
+                    <a:prstGeom prst="rect">
+                      <a:avLst/>
+                    </a:prstGeom>
+                  </pic:spPr>
+                </pic:pic>
+              </a:graphicData>
+            </a:graphic>
+          </wp:inline>
+        </w:drawing>
+      </w:r>
+    </w:p>
+    <w:p>
+      <w:pPr>
+        <w:rPr>
+          <w:rFonts w:ascii="Times New Roman" w:eastAsia="Times New Roman" w:hAnsi="Times New Roman" w:cs="Times New Roman"/>
+          <w:sz w:val="28"/>
+          <w:szCs w:val="28"/>
+          <w:lang w:val="en-US" w:eastAsia="ru-RU"/>
+        </w:rPr>
+      </w:pPr>
+      <w:r>
+        <w:rPr>
+          <w:sz w:val="28"/>
+          <w:szCs w:val="28"/>
+          <w:lang w:val="en-US"/>
+        </w:rPr>
+        <w:br w:type="page"/>
+      </w:r>
+    </w:p>
+    <w:p>
+      <w:pPr>
+        <w:spacing w:after="0" w:line="360" w:lineRule="auto"/>
+        <w:ind w:firstLine="709"/>
+        <w:jc w:val="both"/>
+        <w:rPr>
+          <w:rFonts w:ascii="Times New Roman" w:hAnsi="Times New Roman" w:cs="Times New Roman"/>
+          <w:sz w:val="28"/>
+          <w:szCs w:val="28"/>
+        </w:rPr>
+      </w:pPr>
+      <w:r>
+        <w:rPr>
+          <w:rFonts w:ascii="Times New Roman" w:hAnsi="Times New Roman" w:cs="Times New Roman"/>
+          <w:sz w:val="28"/>
+          <w:szCs w:val="28"/>
+        </w:rPr>
+        <w:lastRenderedPageBreak/>
+        <w:t xml:space="preserve">Демонстрация того, что при вызове созданной ошибки </w:t>
+      </w:r>
+      <w:proofErr w:type="spellStart"/>
+      <w:r>
+        <w:rPr>
+          <w:rFonts w:ascii="Times New Roman" w:hAnsi="Times New Roman" w:cs="Times New Roman"/>
+          <w:sz w:val="28"/>
+          <w:szCs w:val="28"/>
+        </w:rPr>
+        <w:t>alert</w:t>
+      </w:r>
+      <w:proofErr w:type="spellEnd"/>
+      <w:r>
+        <w:rPr>
+          <w:rFonts w:ascii="Times New Roman" w:hAnsi="Times New Roman" w:cs="Times New Roman"/>
+          <w:sz w:val="28"/>
+          <w:szCs w:val="28"/>
+        </w:rPr>
+        <w:t xml:space="preserve"> </w:t>
+      </w:r>
+      <w:r>
+        <w:rPr>
+          <w:rFonts w:ascii="Times New Roman" w:hAnsi="Times New Roman" w:cs="Times New Roman"/>
+          <w:sz w:val="28"/>
+          <w:szCs w:val="28"/>
+        </w:rPr>
+        <w:t>срабатывает.</w:t>
+      </w:r>
+    </w:p>
+    <w:p>
+      <w:pPr>
+        <w:pStyle w:val="af8"/>
+        <w:shd w:val="clear" w:color="auto" w:fill="FFFFFF"/>
+        <w:spacing w:before="0" w:beforeAutospacing="0" w:after="0" w:afterAutospacing="0" w:line="360" w:lineRule="auto"/>
+        <w:jc w:val="center"/>
+        <w:rPr>
+          <w:sz w:val="28"/>
+          <w:szCs w:val="28"/>
+          <w:lang w:val="en-US"/>
+        </w:rPr>
+      </w:pPr>
+      <w:r>
+        <w:rPr>
+          <w:noProof/>
+        </w:rPr>
+        <w:drawing>
+          <wp:inline distT="0" distB="0" distL="0" distR="0" wp14:anchorId="5DCD72AE" wp14:editId="5E4C5E9B">
+            <wp:extent cx="5343525" cy="4840057"/>
+            <wp:effectExtent l="0" t="0" r="0" b="0"/>
+            <wp:docPr id="30" name="Рисунок 30"/>
+            <wp:cNvGraphicFramePr>
+              <a:graphicFrameLocks xmlns:a="http://schemas.openxmlformats.org/drawingml/2006/main" noChangeAspect="1"/>
+            </wp:cNvGraphicFramePr>
+            <a:graphic xmlns:a="http://schemas.openxmlformats.org/drawingml/2006/main">
+              <a:graphicData uri="http://schemas.openxmlformats.org/drawingml/2006/picture">
+                <pic:pic xmlns:pic="http://schemas.openxmlformats.org/drawingml/2006/picture">
+                  <pic:nvPicPr>
+                    <pic:cNvPr id="1" name=""/>
+                    <pic:cNvPicPr/>
+                  </pic:nvPicPr>
+                  <pic:blipFill>
+                    <a:blip r:embed="rId51"/>
+                    <a:stretch>
+                      <a:fillRect/>
+                    </a:stretch>
+                  </pic:blipFill>
+                  <pic:spPr>
+                    <a:xfrm>
+                      <a:off x="0" y="0"/>
+                      <a:ext cx="5352061" cy="4847789"/>
+                    </a:xfrm>
+                    <a:prstGeom prst="rect">
+                      <a:avLst/>
+                    </a:prstGeom>
+                  </pic:spPr>
+                </pic:pic>
+              </a:graphicData>
+            </a:graphic>
+          </wp:inline>
+        </w:drawing>
+      </w:r>
+    </w:p>
+    <w:p>
+      <w:pPr>
+        <w:pStyle w:val="af8"/>
+        <w:shd w:val="clear" w:color="auto" w:fill="FFFFFF"/>
+        <w:spacing w:before="0" w:beforeAutospacing="0" w:after="0" w:afterAutospacing="0" w:line="360" w:lineRule="auto"/>
+        <w:jc w:val="center"/>
+        <w:rPr>
+          <w:sz w:val="28"/>
+          <w:szCs w:val="28"/>
+          <w:lang w:val="en-US"/>
+        </w:rPr>
+      </w:pPr>
+    </w:p>
+    <w:p>
+      <w:pPr>
+        <w:spacing w:after="0" w:line="360" w:lineRule="auto"/>
+        <w:ind w:firstLine="709"/>
+        <w:jc w:val="both"/>
+        <w:rPr>
+          <w:rFonts w:ascii="Times New Roman" w:hAnsi="Times New Roman" w:cs="Times New Roman"/>
+          <w:sz w:val="28"/>
+          <w:szCs w:val="28"/>
+        </w:rPr>
+      </w:pPr>
+      <w:r>
+        <w:rPr>
+          <w:rFonts w:ascii="Times New Roman" w:hAnsi="Times New Roman" w:cs="Times New Roman"/>
+          <w:sz w:val="28"/>
+          <w:szCs w:val="28"/>
+        </w:rPr>
+        <w:t xml:space="preserve">Отображение </w:t>
+      </w:r>
+      <w:r>
+        <w:rPr>
+          <w:rFonts w:ascii="Times New Roman" w:hAnsi="Times New Roman" w:cs="Times New Roman"/>
+          <w:sz w:val="28"/>
+          <w:szCs w:val="28"/>
+        </w:rPr>
+        <w:t xml:space="preserve">ошибок в журнале событий </w:t>
+      </w:r>
+      <w:proofErr w:type="spellStart"/>
+      <w:r>
+        <w:rPr>
+          <w:rFonts w:ascii="Times New Roman" w:hAnsi="Times New Roman" w:cs="Times New Roman"/>
+          <w:sz w:val="28"/>
+          <w:szCs w:val="28"/>
+        </w:rPr>
+        <w:t>windows</w:t>
+      </w:r>
+      <w:proofErr w:type="spellEnd"/>
+      <w:r>
+        <w:rPr>
+          <w:rFonts w:ascii="Times New Roman" w:hAnsi="Times New Roman" w:cs="Times New Roman"/>
+          <w:sz w:val="28"/>
+          <w:szCs w:val="28"/>
+        </w:rPr>
+        <w:t>.</w:t>
+      </w:r>
+    </w:p>
+    <w:p>
+      <w:pPr>
+        <w:pStyle w:val="af8"/>
+        <w:shd w:val="clear" w:color="auto" w:fill="FFFFFF"/>
+        <w:spacing w:before="0" w:beforeAutospacing="0" w:after="0" w:afterAutospacing="0" w:line="360" w:lineRule="auto"/>
+        <w:jc w:val="center"/>
+        <w:rPr>
+          <w:sz w:val="28"/>
+          <w:szCs w:val="28"/>
+          <w:lang w:val="en-US"/>
+        </w:rPr>
+      </w:pPr>
+      <w:r>
+        <w:rPr>
+          <w:noProof/>
+        </w:rPr>
+        <w:drawing>
+          <wp:inline distT="0" distB="0" distL="0" distR="0" wp14:anchorId="044FE9BB" wp14:editId="47921C97">
+            <wp:extent cx="5334000" cy="2815059"/>
+            <wp:effectExtent l="0" t="0" r="0" b="0"/>
+            <wp:docPr id="45" name="Рисунок 45"/>
+            <wp:cNvGraphicFramePr>
+              <a:graphicFrameLocks xmlns:a="http://schemas.openxmlformats.org/drawingml/2006/main" noChangeAspect="1"/>
+            </wp:cNvGraphicFramePr>
+            <a:graphic xmlns:a="http://schemas.openxmlformats.org/drawingml/2006/main">
+              <a:graphicData uri="http://schemas.openxmlformats.org/drawingml/2006/picture">
+                <pic:pic xmlns:pic="http://schemas.openxmlformats.org/drawingml/2006/picture">
+                  <pic:nvPicPr>
+                    <pic:cNvPr id="1" name=""/>
+                    <pic:cNvPicPr/>
+                  </pic:nvPicPr>
+                  <pic:blipFill>
+                    <a:blip r:embed="rId52"/>
+                    <a:stretch>
+                      <a:fillRect/>
+                    </a:stretch>
+                  </pic:blipFill>
+                  <pic:spPr>
+                    <a:xfrm>
+                      <a:off x="0" y="0"/>
+                      <a:ext cx="5338615" cy="2817495"/>
+                    </a:xfrm>
+                    <a:prstGeom prst="rect">
+                      <a:avLst/>
+                    </a:prstGeom>
+                  </pic:spPr>
+                </pic:pic>
+              </a:graphicData>
+            </a:graphic>
+          </wp:inline>
+        </w:drawing>
+      </w:r>
+    </w:p>
+    <w:p>
+      <w:pPr>
+        <w:pStyle w:val="af8"/>
+        <w:shd w:val="clear" w:color="auto" w:fill="FFFFFF"/>
+        <w:spacing w:before="0" w:beforeAutospacing="0" w:after="0" w:afterAutospacing="0" w:line="360" w:lineRule="auto"/>
+        <w:jc w:val="center"/>
+        <w:rPr>
+          <w:sz w:val="28"/>
+          <w:szCs w:val="28"/>
+          <w:lang w:val="en-US"/>
+        </w:rPr>
+      </w:pPr>
+    </w:p>
+    <w:p>
+      <w:pPr>
+        <w:pStyle w:val="af8"/>
+        <w:shd w:val="clear" w:color="auto" w:fill="FFFFFF"/>
+        <w:spacing w:before="0" w:beforeAutospacing="0" w:after="0" w:afterAutospacing="0" w:line="360" w:lineRule="auto"/>
+        <w:jc w:val="center"/>
+        <w:rPr>
+          <w:sz w:val="28"/>
+          <w:szCs w:val="28"/>
+          <w:lang w:val="en-US"/>
         </w:rPr>
       </w:pPr>
     </w:p>
@@ -389,7 +6073,7 @@
           <w:sz w:val="28"/>
           <w:szCs w:val="28"/>
         </w:rPr>
-        <w:t>   3.1 Создать план обслуживания, состоящий из следующих задач:</w:t>
+        <w:t>3.1 Создать план обслуживания, состоящий из следующих задач:</w:t>
       </w:r>
       <w:r>
         <w:rPr>
@@ -437,13 +6121,6 @@
           <w:szCs w:val="28"/>
         </w:rPr>
         <w:br/>
-      </w:r>
-      <w:r>
-        <w:rPr>
-          <w:sz w:val="28"/>
-          <w:szCs w:val="28"/>
-        </w:rPr>
-        <w:lastRenderedPageBreak/>
         <w:t>        - резервное копирование (разностное или журнала транзакций - по выбору) своей БД;</w:t>
       </w:r>
       <w:r>
@@ -460,31 +6137,2719 @@
         <w:pStyle w:val="af8"/>
         <w:shd w:val="clear" w:color="auto" w:fill="FFFFFF"/>
         <w:spacing w:before="0" w:beforeAutospacing="0" w:after="0" w:afterAutospacing="0" w:line="360" w:lineRule="auto"/>
-        <w:rPr>
-          <w:sz w:val="28"/>
-          <w:szCs w:val="28"/>
-        </w:rPr>
-      </w:pPr>
-      <w:r>
-        <w:rPr>
-          <w:sz w:val="28"/>
-          <w:szCs w:val="28"/>
-        </w:rPr>
-        <w:t>   3.2 Задать 2-3 варианта расписание выполнения задач, распределив задачи по созданным вариантам расписания.</w:t>
-      </w:r>
+        <w:jc w:val="center"/>
+        <w:rPr>
+          <w:sz w:val="28"/>
+          <w:szCs w:val="28"/>
+        </w:rPr>
+      </w:pPr>
     </w:p>
     <w:p>
       <w:pPr>
         <w:spacing w:after="0" w:line="360" w:lineRule="auto"/>
-        <w:rPr>
-          <w:rFonts w:ascii="Times New Roman" w:hAnsi="Times New Roman" w:cs="Times New Roman"/>
-          <w:sz w:val="28"/>
-          <w:szCs w:val="28"/>
-        </w:rPr>
-      </w:pPr>
+        <w:ind w:firstLine="709"/>
+        <w:jc w:val="both"/>
+        <w:rPr>
+          <w:rFonts w:ascii="Times New Roman" w:hAnsi="Times New Roman" w:cs="Times New Roman"/>
+          <w:sz w:val="28"/>
+          <w:szCs w:val="28"/>
+        </w:rPr>
+      </w:pPr>
+      <w:r>
+        <w:rPr>
+          <w:rFonts w:ascii="Times New Roman" w:hAnsi="Times New Roman" w:cs="Times New Roman"/>
+          <w:sz w:val="28"/>
+          <w:szCs w:val="28"/>
+        </w:rPr>
+        <w:t>Свойства плана</w:t>
+      </w:r>
+    </w:p>
+    <w:p>
+      <w:pPr>
+        <w:pStyle w:val="af8"/>
+        <w:shd w:val="clear" w:color="auto" w:fill="FFFFFF"/>
+        <w:spacing w:before="0" w:beforeAutospacing="0" w:after="0" w:afterAutospacing="0" w:line="360" w:lineRule="auto"/>
+        <w:jc w:val="center"/>
+        <w:rPr>
+          <w:sz w:val="28"/>
+          <w:szCs w:val="28"/>
+        </w:rPr>
+      </w:pPr>
+      <w:r>
+        <w:rPr>
+          <w:noProof/>
+        </w:rPr>
+        <w:drawing>
+          <wp:inline distT="0" distB="0" distL="0" distR="0" wp14:anchorId="5DF28CA1" wp14:editId="3D09E5C3">
+            <wp:extent cx="4638675" cy="4257675"/>
+            <wp:effectExtent l="0" t="0" r="9525" b="9525"/>
+            <wp:docPr id="57" name="Рисунок 57"/>
+            <wp:cNvGraphicFramePr>
+              <a:graphicFrameLocks xmlns:a="http://schemas.openxmlformats.org/drawingml/2006/main" noChangeAspect="1"/>
+            </wp:cNvGraphicFramePr>
+            <a:graphic xmlns:a="http://schemas.openxmlformats.org/drawingml/2006/main">
+              <a:graphicData uri="http://schemas.openxmlformats.org/drawingml/2006/picture">
+                <pic:pic xmlns:pic="http://schemas.openxmlformats.org/drawingml/2006/picture">
+                  <pic:nvPicPr>
+                    <pic:cNvPr id="1" name=""/>
+                    <pic:cNvPicPr/>
+                  </pic:nvPicPr>
+                  <pic:blipFill>
+                    <a:blip r:embed="rId53"/>
+                    <a:stretch>
+                      <a:fillRect/>
+                    </a:stretch>
+                  </pic:blipFill>
+                  <pic:spPr>
+                    <a:xfrm>
+                      <a:off x="0" y="0"/>
+                      <a:ext cx="4638675" cy="4257675"/>
+                    </a:xfrm>
+                    <a:prstGeom prst="rect">
+                      <a:avLst/>
+                    </a:prstGeom>
+                  </pic:spPr>
+                </pic:pic>
+              </a:graphicData>
+            </a:graphic>
+          </wp:inline>
+        </w:drawing>
+      </w:r>
+    </w:p>
+    <w:p>
+      <w:pPr>
+        <w:pStyle w:val="af8"/>
+        <w:shd w:val="clear" w:color="auto" w:fill="FFFFFF"/>
+        <w:spacing w:before="0" w:beforeAutospacing="0" w:after="0" w:afterAutospacing="0" w:line="360" w:lineRule="auto"/>
+        <w:jc w:val="center"/>
+        <w:rPr>
+          <w:sz w:val="28"/>
+          <w:szCs w:val="28"/>
+        </w:rPr>
+      </w:pPr>
+    </w:p>
+    <w:p>
+      <w:pPr>
+        <w:pStyle w:val="af8"/>
+        <w:shd w:val="clear" w:color="auto" w:fill="FFFFFF"/>
+        <w:spacing w:before="0" w:beforeAutospacing="0" w:after="0" w:afterAutospacing="0" w:line="360" w:lineRule="auto"/>
+        <w:jc w:val="center"/>
+        <w:rPr>
+          <w:sz w:val="28"/>
+          <w:szCs w:val="28"/>
+        </w:rPr>
+      </w:pPr>
+    </w:p>
+    <w:p>
+      <w:pPr>
+        <w:pStyle w:val="af8"/>
+        <w:shd w:val="clear" w:color="auto" w:fill="FFFFFF"/>
+        <w:spacing w:before="0" w:beforeAutospacing="0" w:after="0" w:afterAutospacing="0" w:line="360" w:lineRule="auto"/>
+        <w:jc w:val="center"/>
+        <w:rPr>
+          <w:sz w:val="28"/>
+          <w:szCs w:val="28"/>
+        </w:rPr>
+      </w:pPr>
+    </w:p>
+    <w:p>
+      <w:pPr>
+        <w:spacing w:after="0" w:line="360" w:lineRule="auto"/>
+        <w:ind w:firstLine="709"/>
+        <w:jc w:val="both"/>
+        <w:rPr>
+          <w:rFonts w:ascii="Times New Roman" w:hAnsi="Times New Roman" w:cs="Times New Roman"/>
+          <w:sz w:val="28"/>
+          <w:szCs w:val="28"/>
+        </w:rPr>
+      </w:pPr>
+      <w:r>
+        <w:rPr>
+          <w:rFonts w:ascii="Times New Roman" w:hAnsi="Times New Roman" w:cs="Times New Roman"/>
+          <w:sz w:val="28"/>
+          <w:szCs w:val="28"/>
+        </w:rPr>
+        <w:lastRenderedPageBreak/>
+        <w:t>Список задач.</w:t>
+      </w:r>
+    </w:p>
+    <w:p>
+      <w:pPr>
+        <w:pStyle w:val="af8"/>
+        <w:shd w:val="clear" w:color="auto" w:fill="FFFFFF"/>
+        <w:spacing w:before="0" w:beforeAutospacing="0" w:after="0" w:afterAutospacing="0" w:line="360" w:lineRule="auto"/>
+        <w:jc w:val="center"/>
+        <w:rPr>
+          <w:sz w:val="28"/>
+          <w:szCs w:val="28"/>
+        </w:rPr>
+      </w:pPr>
+      <w:r>
+        <w:rPr>
+          <w:noProof/>
+        </w:rPr>
+        <w:drawing>
+          <wp:inline distT="0" distB="0" distL="0" distR="0" wp14:anchorId="33A2C1E4" wp14:editId="551E034E">
+            <wp:extent cx="4058696" cy="3725333"/>
+            <wp:effectExtent l="0" t="0" r="0" b="0"/>
+            <wp:docPr id="41" name="Рисунок 41"/>
+            <wp:cNvGraphicFramePr>
+              <a:graphicFrameLocks xmlns:a="http://schemas.openxmlformats.org/drawingml/2006/main" noChangeAspect="1"/>
+            </wp:cNvGraphicFramePr>
+            <a:graphic xmlns:a="http://schemas.openxmlformats.org/drawingml/2006/main">
+              <a:graphicData uri="http://schemas.openxmlformats.org/drawingml/2006/picture">
+                <pic:pic xmlns:pic="http://schemas.openxmlformats.org/drawingml/2006/picture">
+                  <pic:nvPicPr>
+                    <pic:cNvPr id="1" name=""/>
+                    <pic:cNvPicPr/>
+                  </pic:nvPicPr>
+                  <pic:blipFill>
+                    <a:blip r:embed="rId54"/>
+                    <a:stretch>
+                      <a:fillRect/>
+                    </a:stretch>
+                  </pic:blipFill>
+                  <pic:spPr>
+                    <a:xfrm>
+                      <a:off x="0" y="0"/>
+                      <a:ext cx="4060905" cy="3727361"/>
+                    </a:xfrm>
+                    <a:prstGeom prst="rect">
+                      <a:avLst/>
+                    </a:prstGeom>
+                  </pic:spPr>
+                </pic:pic>
+              </a:graphicData>
+            </a:graphic>
+          </wp:inline>
+        </w:drawing>
+      </w:r>
+    </w:p>
+    <w:p>
+      <w:pPr>
+        <w:rPr>
+          <w:rFonts w:ascii="Times New Roman" w:eastAsia="Times New Roman" w:hAnsi="Times New Roman" w:cs="Times New Roman"/>
+          <w:sz w:val="28"/>
+          <w:szCs w:val="28"/>
+          <w:lang w:eastAsia="ru-RU"/>
+        </w:rPr>
+      </w:pPr>
+    </w:p>
+    <w:p>
+      <w:pPr>
+        <w:spacing w:after="0" w:line="360" w:lineRule="auto"/>
+        <w:ind w:firstLine="709"/>
+        <w:jc w:val="both"/>
+        <w:rPr>
+          <w:rFonts w:ascii="Times New Roman" w:hAnsi="Times New Roman" w:cs="Times New Roman"/>
+          <w:sz w:val="28"/>
+          <w:szCs w:val="28"/>
+        </w:rPr>
+      </w:pPr>
+      <w:r>
+        <w:rPr>
+          <w:rFonts w:ascii="Times New Roman" w:hAnsi="Times New Roman" w:cs="Times New Roman"/>
+          <w:sz w:val="28"/>
+          <w:szCs w:val="28"/>
+        </w:rPr>
+        <w:t>Выбор порядка задач</w:t>
+      </w:r>
+    </w:p>
+    <w:p>
+      <w:pPr>
+        <w:pStyle w:val="af8"/>
+        <w:shd w:val="clear" w:color="auto" w:fill="FFFFFF"/>
+        <w:spacing w:before="0" w:beforeAutospacing="0" w:after="0" w:afterAutospacing="0" w:line="360" w:lineRule="auto"/>
+        <w:jc w:val="center"/>
+        <w:rPr>
+          <w:sz w:val="28"/>
+          <w:szCs w:val="28"/>
+        </w:rPr>
+      </w:pPr>
+      <w:r>
+        <w:rPr>
+          <w:noProof/>
+        </w:rPr>
+        <w:drawing>
+          <wp:inline distT="0" distB="0" distL="0" distR="0" wp14:anchorId="5FDC1258" wp14:editId="753236FC">
+            <wp:extent cx="4354618" cy="3996949"/>
+            <wp:effectExtent l="0" t="0" r="0" b="0"/>
+            <wp:docPr id="42" name="Рисунок 42"/>
+            <wp:cNvGraphicFramePr>
+              <a:graphicFrameLocks xmlns:a="http://schemas.openxmlformats.org/drawingml/2006/main" noChangeAspect="1"/>
+            </wp:cNvGraphicFramePr>
+            <a:graphic xmlns:a="http://schemas.openxmlformats.org/drawingml/2006/main">
+              <a:graphicData uri="http://schemas.openxmlformats.org/drawingml/2006/picture">
+                <pic:pic xmlns:pic="http://schemas.openxmlformats.org/drawingml/2006/picture">
+                  <pic:nvPicPr>
+                    <pic:cNvPr id="1" name=""/>
+                    <pic:cNvPicPr/>
+                  </pic:nvPicPr>
+                  <pic:blipFill>
+                    <a:blip r:embed="rId55"/>
+                    <a:stretch>
+                      <a:fillRect/>
+                    </a:stretch>
+                  </pic:blipFill>
+                  <pic:spPr>
+                    <a:xfrm>
+                      <a:off x="0" y="0"/>
+                      <a:ext cx="4357630" cy="3999714"/>
+                    </a:xfrm>
+                    <a:prstGeom prst="rect">
+                      <a:avLst/>
+                    </a:prstGeom>
+                  </pic:spPr>
+                </pic:pic>
+              </a:graphicData>
+            </a:graphic>
+          </wp:inline>
+        </w:drawing>
+      </w:r>
+    </w:p>
+    <w:p>
+      <w:pPr>
+        <w:rPr>
+          <w:rFonts w:ascii="Times New Roman" w:eastAsia="Times New Roman" w:hAnsi="Times New Roman" w:cs="Times New Roman"/>
+          <w:sz w:val="28"/>
+          <w:szCs w:val="28"/>
+          <w:lang w:val="en-US" w:eastAsia="ru-RU"/>
+        </w:rPr>
+      </w:pPr>
+    </w:p>
+    <w:p>
+      <w:pPr>
+        <w:pStyle w:val="af8"/>
+        <w:shd w:val="clear" w:color="auto" w:fill="FFFFFF"/>
+        <w:spacing w:before="0" w:beforeAutospacing="0" w:after="0" w:afterAutospacing="0" w:line="360" w:lineRule="auto"/>
+        <w:ind w:firstLine="709"/>
+        <w:jc w:val="both"/>
+        <w:rPr>
+          <w:sz w:val="28"/>
+          <w:szCs w:val="28"/>
+        </w:rPr>
+      </w:pPr>
+      <w:r>
+        <w:rPr>
+          <w:sz w:val="28"/>
+          <w:szCs w:val="28"/>
+        </w:rPr>
+        <w:lastRenderedPageBreak/>
+        <w:t>Определение проверки целостности базы данных</w:t>
+      </w:r>
+    </w:p>
+    <w:p>
+      <w:pPr>
+        <w:pStyle w:val="af8"/>
+        <w:shd w:val="clear" w:color="auto" w:fill="FFFFFF"/>
+        <w:spacing w:before="0" w:beforeAutospacing="0" w:after="0" w:afterAutospacing="0" w:line="360" w:lineRule="auto"/>
+        <w:jc w:val="center"/>
+        <w:rPr>
+          <w:sz w:val="28"/>
+          <w:szCs w:val="28"/>
+        </w:rPr>
+      </w:pPr>
+      <w:r>
+        <w:rPr>
+          <w:noProof/>
+        </w:rPr>
+        <w:drawing>
+          <wp:inline distT="0" distB="0" distL="0" distR="0" wp14:anchorId="69259AE2" wp14:editId="53A848AF">
+            <wp:extent cx="4097867" cy="3605800"/>
+            <wp:effectExtent l="0" t="0" r="0" b="0"/>
+            <wp:docPr id="43" name="Рисунок 43"/>
+            <wp:cNvGraphicFramePr>
+              <a:graphicFrameLocks xmlns:a="http://schemas.openxmlformats.org/drawingml/2006/main" noChangeAspect="1"/>
+            </wp:cNvGraphicFramePr>
+            <a:graphic xmlns:a="http://schemas.openxmlformats.org/drawingml/2006/main">
+              <a:graphicData uri="http://schemas.openxmlformats.org/drawingml/2006/picture">
+                <pic:pic xmlns:pic="http://schemas.openxmlformats.org/drawingml/2006/picture">
+                  <pic:nvPicPr>
+                    <pic:cNvPr id="1" name=""/>
+                    <pic:cNvPicPr/>
+                  </pic:nvPicPr>
+                  <pic:blipFill>
+                    <a:blip r:embed="rId56"/>
+                    <a:stretch>
+                      <a:fillRect/>
+                    </a:stretch>
+                  </pic:blipFill>
+                  <pic:spPr>
+                    <a:xfrm>
+                      <a:off x="0" y="0"/>
+                      <a:ext cx="4115110" cy="3620972"/>
+                    </a:xfrm>
+                    <a:prstGeom prst="rect">
+                      <a:avLst/>
+                    </a:prstGeom>
+                  </pic:spPr>
+                </pic:pic>
+              </a:graphicData>
+            </a:graphic>
+          </wp:inline>
+        </w:drawing>
+      </w:r>
+    </w:p>
+    <w:p>
+      <w:pPr>
+        <w:pStyle w:val="af8"/>
+        <w:shd w:val="clear" w:color="auto" w:fill="FFFFFF"/>
+        <w:spacing w:before="0" w:beforeAutospacing="0" w:after="0" w:afterAutospacing="0" w:line="360" w:lineRule="auto"/>
+        <w:jc w:val="center"/>
+        <w:rPr>
+          <w:sz w:val="28"/>
+          <w:szCs w:val="28"/>
+        </w:rPr>
+      </w:pPr>
+    </w:p>
+    <w:p>
+      <w:pPr>
+        <w:ind w:firstLine="709"/>
+        <w:rPr>
+          <w:rFonts w:ascii="Times New Roman" w:eastAsia="Times New Roman" w:hAnsi="Times New Roman" w:cs="Times New Roman"/>
+          <w:sz w:val="28"/>
+          <w:szCs w:val="28"/>
+          <w:lang w:eastAsia="ru-RU"/>
+        </w:rPr>
+      </w:pPr>
+      <w:r>
+        <w:rPr>
+          <w:rFonts w:ascii="Times New Roman" w:eastAsia="Times New Roman" w:hAnsi="Times New Roman" w:cs="Times New Roman"/>
+          <w:sz w:val="28"/>
+          <w:szCs w:val="28"/>
+          <w:lang w:eastAsia="ru-RU"/>
+        </w:rPr>
+        <w:t>Определение реорганизации индексов</w:t>
+      </w:r>
+    </w:p>
+    <w:p>
+      <w:pPr>
+        <w:pStyle w:val="af8"/>
+        <w:shd w:val="clear" w:color="auto" w:fill="FFFFFF"/>
+        <w:spacing w:before="0" w:beforeAutospacing="0" w:after="0" w:afterAutospacing="0" w:line="360" w:lineRule="auto"/>
+        <w:jc w:val="center"/>
+        <w:rPr>
+          <w:sz w:val="28"/>
+          <w:szCs w:val="28"/>
+        </w:rPr>
+      </w:pPr>
+      <w:r>
+        <w:rPr>
+          <w:noProof/>
+        </w:rPr>
+        <w:drawing>
+          <wp:inline distT="0" distB="0" distL="0" distR="0" wp14:anchorId="1C212CEF" wp14:editId="35848423">
+            <wp:extent cx="4016829" cy="4016829"/>
+            <wp:effectExtent l="0" t="0" r="0" b="0"/>
+            <wp:docPr id="44" name="Рисунок 44"/>
+            <wp:cNvGraphicFramePr>
+              <a:graphicFrameLocks xmlns:a="http://schemas.openxmlformats.org/drawingml/2006/main" noChangeAspect="1"/>
+            </wp:cNvGraphicFramePr>
+            <a:graphic xmlns:a="http://schemas.openxmlformats.org/drawingml/2006/main">
+              <a:graphicData uri="http://schemas.openxmlformats.org/drawingml/2006/picture">
+                <pic:pic xmlns:pic="http://schemas.openxmlformats.org/drawingml/2006/picture">
+                  <pic:nvPicPr>
+                    <pic:cNvPr id="1" name=""/>
+                    <pic:cNvPicPr/>
+                  </pic:nvPicPr>
+                  <pic:blipFill>
+                    <a:blip r:embed="rId57"/>
+                    <a:stretch>
+                      <a:fillRect/>
+                    </a:stretch>
+                  </pic:blipFill>
+                  <pic:spPr>
+                    <a:xfrm>
+                      <a:off x="0" y="0"/>
+                      <a:ext cx="4022335" cy="4022335"/>
+                    </a:xfrm>
+                    <a:prstGeom prst="rect">
+                      <a:avLst/>
+                    </a:prstGeom>
+                  </pic:spPr>
+                </pic:pic>
+              </a:graphicData>
+            </a:graphic>
+          </wp:inline>
+        </w:drawing>
+      </w:r>
+    </w:p>
+    <w:p>
+      <w:pPr>
+        <w:pStyle w:val="af8"/>
+        <w:shd w:val="clear" w:color="auto" w:fill="FFFFFF"/>
+        <w:spacing w:before="0" w:beforeAutospacing="0" w:after="0" w:afterAutospacing="0" w:line="360" w:lineRule="auto"/>
+        <w:jc w:val="center"/>
+        <w:rPr>
+          <w:sz w:val="28"/>
+          <w:szCs w:val="28"/>
+        </w:rPr>
+      </w:pPr>
+    </w:p>
+    <w:p>
+      <w:pPr>
+        <w:spacing w:after="0" w:line="360" w:lineRule="auto"/>
+        <w:ind w:firstLine="709"/>
+        <w:jc w:val="both"/>
+        <w:rPr>
+          <w:rFonts w:ascii="Times New Roman" w:hAnsi="Times New Roman" w:cs="Times New Roman"/>
+          <w:sz w:val="28"/>
+          <w:szCs w:val="28"/>
+        </w:rPr>
+      </w:pPr>
+      <w:r>
+        <w:rPr>
+          <w:rFonts w:ascii="Times New Roman" w:hAnsi="Times New Roman" w:cs="Times New Roman"/>
+          <w:sz w:val="28"/>
+          <w:szCs w:val="28"/>
+        </w:rPr>
+        <w:lastRenderedPageBreak/>
+        <w:t>Определение обновления</w:t>
+      </w:r>
+      <w:r>
+        <w:rPr>
+          <w:rFonts w:ascii="Times New Roman" w:hAnsi="Times New Roman" w:cs="Times New Roman"/>
+          <w:sz w:val="28"/>
+          <w:szCs w:val="28"/>
+        </w:rPr>
+        <w:t xml:space="preserve"> статистики.</w:t>
+      </w:r>
+    </w:p>
+    <w:p>
+      <w:pPr>
+        <w:pStyle w:val="af8"/>
+        <w:shd w:val="clear" w:color="auto" w:fill="FFFFFF"/>
+        <w:spacing w:before="0" w:beforeAutospacing="0" w:after="0" w:afterAutospacing="0" w:line="360" w:lineRule="auto"/>
+        <w:jc w:val="center"/>
+        <w:rPr>
+          <w:sz w:val="28"/>
+          <w:szCs w:val="28"/>
+        </w:rPr>
+      </w:pPr>
+      <w:r>
+        <w:rPr>
+          <w:noProof/>
+        </w:rPr>
+        <w:drawing>
+          <wp:inline distT="0" distB="0" distL="0" distR="0" wp14:anchorId="6E099812" wp14:editId="1248152D">
+            <wp:extent cx="3984172" cy="4235141"/>
+            <wp:effectExtent l="0" t="0" r="0" b="0"/>
+            <wp:docPr id="46" name="Рисунок 46"/>
+            <wp:cNvGraphicFramePr>
+              <a:graphicFrameLocks xmlns:a="http://schemas.openxmlformats.org/drawingml/2006/main" noChangeAspect="1"/>
+            </wp:cNvGraphicFramePr>
+            <a:graphic xmlns:a="http://schemas.openxmlformats.org/drawingml/2006/main">
+              <a:graphicData uri="http://schemas.openxmlformats.org/drawingml/2006/picture">
+                <pic:pic xmlns:pic="http://schemas.openxmlformats.org/drawingml/2006/picture">
+                  <pic:nvPicPr>
+                    <pic:cNvPr id="1" name=""/>
+                    <pic:cNvPicPr/>
+                  </pic:nvPicPr>
+                  <pic:blipFill>
+                    <a:blip r:embed="rId58"/>
+                    <a:stretch>
+                      <a:fillRect/>
+                    </a:stretch>
+                  </pic:blipFill>
+                  <pic:spPr>
+                    <a:xfrm>
+                      <a:off x="0" y="0"/>
+                      <a:ext cx="4013431" cy="4266243"/>
+                    </a:xfrm>
+                    <a:prstGeom prst="rect">
+                      <a:avLst/>
+                    </a:prstGeom>
+                  </pic:spPr>
+                </pic:pic>
+              </a:graphicData>
+            </a:graphic>
+          </wp:inline>
+        </w:drawing>
+      </w:r>
+    </w:p>
+    <w:p>
+      <w:pPr>
+        <w:pStyle w:val="af8"/>
+        <w:shd w:val="clear" w:color="auto" w:fill="FFFFFF"/>
+        <w:spacing w:before="0" w:beforeAutospacing="0" w:after="0" w:afterAutospacing="0" w:line="360" w:lineRule="auto"/>
+        <w:jc w:val="center"/>
+        <w:rPr>
+          <w:sz w:val="28"/>
+          <w:szCs w:val="28"/>
+        </w:rPr>
+      </w:pPr>
+    </w:p>
+    <w:p>
+      <w:pPr>
+        <w:spacing w:after="0" w:line="360" w:lineRule="auto"/>
+        <w:ind w:firstLine="709"/>
+        <w:jc w:val="both"/>
+        <w:rPr>
+          <w:rFonts w:ascii="Times New Roman" w:hAnsi="Times New Roman" w:cs="Times New Roman"/>
+          <w:sz w:val="28"/>
+          <w:szCs w:val="28"/>
+        </w:rPr>
+      </w:pPr>
+      <w:r>
+        <w:rPr>
+          <w:rFonts w:ascii="Times New Roman" w:hAnsi="Times New Roman" w:cs="Times New Roman"/>
+          <w:sz w:val="28"/>
+          <w:szCs w:val="28"/>
+        </w:rPr>
+        <w:t xml:space="preserve">Выбор </w:t>
+      </w:r>
+      <w:r>
+        <w:rPr>
+          <w:rFonts w:ascii="Times New Roman" w:hAnsi="Times New Roman" w:cs="Times New Roman"/>
+          <w:sz w:val="28"/>
+          <w:szCs w:val="28"/>
+        </w:rPr>
+        <w:t>зада</w:t>
+      </w:r>
+      <w:r>
+        <w:rPr>
+          <w:rFonts w:ascii="Times New Roman" w:hAnsi="Times New Roman" w:cs="Times New Roman"/>
+          <w:sz w:val="28"/>
+          <w:szCs w:val="28"/>
+        </w:rPr>
+        <w:t xml:space="preserve">ч </w:t>
+      </w:r>
+      <w:r>
+        <w:rPr>
+          <w:rFonts w:ascii="Times New Roman" w:hAnsi="Times New Roman" w:cs="Times New Roman"/>
+          <w:sz w:val="28"/>
+          <w:szCs w:val="28"/>
+        </w:rPr>
+        <w:t>из агента сервера, которые будет выполнять план запроса.</w:t>
+      </w:r>
+    </w:p>
+    <w:p>
+      <w:pPr>
+        <w:pStyle w:val="af8"/>
+        <w:shd w:val="clear" w:color="auto" w:fill="FFFFFF"/>
+        <w:spacing w:before="0" w:beforeAutospacing="0" w:after="0" w:afterAutospacing="0" w:line="360" w:lineRule="auto"/>
+        <w:jc w:val="center"/>
+        <w:rPr>
+          <w:sz w:val="28"/>
+          <w:szCs w:val="28"/>
+        </w:rPr>
+      </w:pPr>
+      <w:r>
+        <w:rPr>
+          <w:noProof/>
+        </w:rPr>
+        <w:drawing>
+          <wp:inline distT="0" distB="0" distL="0" distR="0" wp14:anchorId="47EEE034" wp14:editId="320E8624">
+            <wp:extent cx="3895687" cy="3575713"/>
+            <wp:effectExtent l="0" t="0" r="0" b="0"/>
+            <wp:docPr id="47" name="Рисунок 47"/>
+            <wp:cNvGraphicFramePr>
+              <a:graphicFrameLocks xmlns:a="http://schemas.openxmlformats.org/drawingml/2006/main" noChangeAspect="1"/>
+            </wp:cNvGraphicFramePr>
+            <a:graphic xmlns:a="http://schemas.openxmlformats.org/drawingml/2006/main">
+              <a:graphicData uri="http://schemas.openxmlformats.org/drawingml/2006/picture">
+                <pic:pic xmlns:pic="http://schemas.openxmlformats.org/drawingml/2006/picture">
+                  <pic:nvPicPr>
+                    <pic:cNvPr id="1" name=""/>
+                    <pic:cNvPicPr/>
+                  </pic:nvPicPr>
+                  <pic:blipFill>
+                    <a:blip r:embed="rId59"/>
+                    <a:stretch>
+                      <a:fillRect/>
+                    </a:stretch>
+                  </pic:blipFill>
+                  <pic:spPr>
+                    <a:xfrm>
+                      <a:off x="0" y="0"/>
+                      <a:ext cx="3904065" cy="3583403"/>
+                    </a:xfrm>
+                    <a:prstGeom prst="rect">
+                      <a:avLst/>
+                    </a:prstGeom>
+                  </pic:spPr>
+                </pic:pic>
+              </a:graphicData>
+            </a:graphic>
+          </wp:inline>
+        </w:drawing>
+      </w:r>
+    </w:p>
+    <w:p>
+      <w:pPr>
+        <w:pStyle w:val="af8"/>
+        <w:shd w:val="clear" w:color="auto" w:fill="FFFFFF"/>
+        <w:spacing w:before="0" w:beforeAutospacing="0" w:after="0" w:afterAutospacing="0" w:line="360" w:lineRule="auto"/>
+        <w:jc w:val="center"/>
+        <w:rPr>
+          <w:sz w:val="28"/>
+          <w:szCs w:val="28"/>
+        </w:rPr>
+      </w:pPr>
+    </w:p>
+    <w:p>
+      <w:pPr>
+        <w:spacing w:after="0" w:line="360" w:lineRule="auto"/>
+        <w:ind w:firstLine="709"/>
+        <w:jc w:val="both"/>
+        <w:rPr>
+          <w:rFonts w:ascii="Times New Roman" w:hAnsi="Times New Roman" w:cs="Times New Roman"/>
+          <w:sz w:val="28"/>
+          <w:szCs w:val="28"/>
+        </w:rPr>
+      </w:pPr>
+      <w:r>
+        <w:rPr>
+          <w:rFonts w:ascii="Times New Roman" w:hAnsi="Times New Roman" w:cs="Times New Roman"/>
+          <w:sz w:val="28"/>
+          <w:szCs w:val="28"/>
+        </w:rPr>
+        <w:lastRenderedPageBreak/>
+        <w:t>Общие настройки п</w:t>
+      </w:r>
+      <w:r>
+        <w:rPr>
+          <w:rFonts w:ascii="Times New Roman" w:hAnsi="Times New Roman" w:cs="Times New Roman"/>
+          <w:sz w:val="28"/>
+          <w:szCs w:val="28"/>
+        </w:rPr>
+        <w:t>олно</w:t>
+      </w:r>
+      <w:r>
+        <w:rPr>
+          <w:rFonts w:ascii="Times New Roman" w:hAnsi="Times New Roman" w:cs="Times New Roman"/>
+          <w:sz w:val="28"/>
+          <w:szCs w:val="28"/>
+        </w:rPr>
+        <w:t>го резервного копирования базы данных.</w:t>
+      </w:r>
+    </w:p>
+    <w:p>
+      <w:pPr>
+        <w:pStyle w:val="af8"/>
+        <w:shd w:val="clear" w:color="auto" w:fill="FFFFFF"/>
+        <w:spacing w:before="0" w:beforeAutospacing="0" w:after="0" w:afterAutospacing="0" w:line="360" w:lineRule="auto"/>
+        <w:jc w:val="center"/>
+        <w:rPr>
+          <w:sz w:val="28"/>
+          <w:szCs w:val="28"/>
+        </w:rPr>
+      </w:pPr>
+      <w:r>
+        <w:rPr>
+          <w:noProof/>
+        </w:rPr>
+        <w:drawing>
+          <wp:inline distT="0" distB="0" distL="0" distR="0" wp14:anchorId="41424250" wp14:editId="601C4F1F">
+            <wp:extent cx="3556000" cy="4090075"/>
+            <wp:effectExtent l="0" t="0" r="0" b="0"/>
+            <wp:docPr id="48" name="Рисунок 48"/>
+            <wp:cNvGraphicFramePr>
+              <a:graphicFrameLocks xmlns:a="http://schemas.openxmlformats.org/drawingml/2006/main" noChangeAspect="1"/>
+            </wp:cNvGraphicFramePr>
+            <a:graphic xmlns:a="http://schemas.openxmlformats.org/drawingml/2006/main">
+              <a:graphicData uri="http://schemas.openxmlformats.org/drawingml/2006/picture">
+                <pic:pic xmlns:pic="http://schemas.openxmlformats.org/drawingml/2006/picture">
+                  <pic:nvPicPr>
+                    <pic:cNvPr id="1" name=""/>
+                    <pic:cNvPicPr/>
+                  </pic:nvPicPr>
+                  <pic:blipFill>
+                    <a:blip r:embed="rId60"/>
+                    <a:stretch>
+                      <a:fillRect/>
+                    </a:stretch>
+                  </pic:blipFill>
+                  <pic:spPr>
+                    <a:xfrm>
+                      <a:off x="0" y="0"/>
+                      <a:ext cx="3566003" cy="4101580"/>
+                    </a:xfrm>
+                    <a:prstGeom prst="rect">
+                      <a:avLst/>
+                    </a:prstGeom>
+                  </pic:spPr>
+                </pic:pic>
+              </a:graphicData>
+            </a:graphic>
+          </wp:inline>
+        </w:drawing>
+      </w:r>
+    </w:p>
+    <w:p>
+      <w:pPr>
+        <w:pStyle w:val="af8"/>
+        <w:shd w:val="clear" w:color="auto" w:fill="FFFFFF"/>
+        <w:spacing w:before="0" w:beforeAutospacing="0" w:after="0" w:afterAutospacing="0" w:line="360" w:lineRule="auto"/>
+        <w:jc w:val="center"/>
+        <w:rPr>
+          <w:sz w:val="28"/>
+          <w:szCs w:val="28"/>
+        </w:rPr>
+      </w:pPr>
+    </w:p>
+    <w:p>
+      <w:pPr>
+        <w:spacing w:after="0" w:line="360" w:lineRule="auto"/>
+        <w:ind w:firstLine="709"/>
+        <w:jc w:val="both"/>
+        <w:rPr>
+          <w:rFonts w:ascii="Times New Roman" w:hAnsi="Times New Roman" w:cs="Times New Roman"/>
+          <w:sz w:val="28"/>
+          <w:szCs w:val="28"/>
+        </w:rPr>
+      </w:pPr>
+      <w:r>
+        <w:rPr>
+          <w:rFonts w:ascii="Times New Roman" w:hAnsi="Times New Roman" w:cs="Times New Roman"/>
+          <w:sz w:val="28"/>
+          <w:szCs w:val="28"/>
+        </w:rPr>
+        <w:t>Место назначения файла</w:t>
+      </w:r>
+      <w:r>
+        <w:rPr>
+          <w:rFonts w:ascii="Times New Roman" w:hAnsi="Times New Roman" w:cs="Times New Roman"/>
+          <w:sz w:val="28"/>
+          <w:szCs w:val="28"/>
+        </w:rPr>
+        <w:t xml:space="preserve"> полного резервного копирования базы данных</w:t>
+      </w:r>
+      <w:r>
+        <w:rPr>
+          <w:rFonts w:ascii="Times New Roman" w:hAnsi="Times New Roman" w:cs="Times New Roman"/>
+          <w:sz w:val="28"/>
+          <w:szCs w:val="28"/>
+        </w:rPr>
+        <w:t>.</w:t>
+      </w:r>
+    </w:p>
+    <w:p>
+      <w:pPr>
+        <w:pStyle w:val="af8"/>
+        <w:shd w:val="clear" w:color="auto" w:fill="FFFFFF"/>
+        <w:spacing w:before="0" w:beforeAutospacing="0" w:after="0" w:afterAutospacing="0" w:line="360" w:lineRule="auto"/>
+        <w:jc w:val="center"/>
+        <w:rPr>
+          <w:sz w:val="28"/>
+          <w:szCs w:val="28"/>
+        </w:rPr>
+      </w:pPr>
+      <w:r>
+        <w:rPr>
+          <w:noProof/>
+        </w:rPr>
+        <w:drawing>
+          <wp:inline distT="0" distB="0" distL="0" distR="0" wp14:anchorId="51B76610" wp14:editId="5669FEAD">
+            <wp:extent cx="3496523" cy="4021666"/>
+            <wp:effectExtent l="0" t="0" r="0" b="0"/>
+            <wp:docPr id="49" name="Рисунок 49"/>
+            <wp:cNvGraphicFramePr>
+              <a:graphicFrameLocks xmlns:a="http://schemas.openxmlformats.org/drawingml/2006/main" noChangeAspect="1"/>
+            </wp:cNvGraphicFramePr>
+            <a:graphic xmlns:a="http://schemas.openxmlformats.org/drawingml/2006/main">
+              <a:graphicData uri="http://schemas.openxmlformats.org/drawingml/2006/picture">
+                <pic:pic xmlns:pic="http://schemas.openxmlformats.org/drawingml/2006/picture">
+                  <pic:nvPicPr>
+                    <pic:cNvPr id="1" name=""/>
+                    <pic:cNvPicPr/>
+                  </pic:nvPicPr>
+                  <pic:blipFill>
+                    <a:blip r:embed="rId61"/>
+                    <a:stretch>
+                      <a:fillRect/>
+                    </a:stretch>
+                  </pic:blipFill>
+                  <pic:spPr>
+                    <a:xfrm>
+                      <a:off x="0" y="0"/>
+                      <a:ext cx="3508151" cy="4035040"/>
+                    </a:xfrm>
+                    <a:prstGeom prst="rect">
+                      <a:avLst/>
+                    </a:prstGeom>
+                  </pic:spPr>
+                </pic:pic>
+              </a:graphicData>
+            </a:graphic>
+          </wp:inline>
+        </w:drawing>
+      </w:r>
+    </w:p>
+    <w:p>
+      <w:pPr>
+        <w:spacing w:after="0" w:line="360" w:lineRule="auto"/>
+        <w:ind w:firstLine="709"/>
+        <w:jc w:val="both"/>
+        <w:rPr>
+          <w:rFonts w:ascii="Times New Roman" w:hAnsi="Times New Roman" w:cs="Times New Roman"/>
+          <w:sz w:val="28"/>
+          <w:szCs w:val="28"/>
+        </w:rPr>
+      </w:pPr>
+      <w:r>
+        <w:rPr>
+          <w:rFonts w:ascii="Times New Roman" w:hAnsi="Times New Roman" w:cs="Times New Roman"/>
+          <w:sz w:val="28"/>
+          <w:szCs w:val="28"/>
+        </w:rPr>
+        <w:lastRenderedPageBreak/>
+        <w:t xml:space="preserve">Опции </w:t>
+      </w:r>
+      <w:r>
+        <w:rPr>
+          <w:rFonts w:ascii="Times New Roman" w:hAnsi="Times New Roman" w:cs="Times New Roman"/>
+          <w:sz w:val="28"/>
+          <w:szCs w:val="28"/>
+        </w:rPr>
+        <w:t>полного резервного копирования базы данных.</w:t>
+      </w:r>
+    </w:p>
+    <w:p>
+      <w:pPr>
+        <w:pStyle w:val="af8"/>
+        <w:shd w:val="clear" w:color="auto" w:fill="FFFFFF"/>
+        <w:spacing w:before="0" w:beforeAutospacing="0" w:after="0" w:afterAutospacing="0" w:line="360" w:lineRule="auto"/>
+        <w:jc w:val="center"/>
+        <w:rPr>
+          <w:sz w:val="28"/>
+          <w:szCs w:val="28"/>
+        </w:rPr>
+      </w:pPr>
+      <w:r>
+        <w:rPr>
+          <w:noProof/>
+        </w:rPr>
+        <w:drawing>
+          <wp:inline distT="0" distB="0" distL="0" distR="0" wp14:anchorId="448937CF" wp14:editId="5E1B01A0">
+            <wp:extent cx="3450865" cy="4080681"/>
+            <wp:effectExtent l="0" t="0" r="0" b="0"/>
+            <wp:docPr id="50" name="Рисунок 50"/>
+            <wp:cNvGraphicFramePr>
+              <a:graphicFrameLocks xmlns:a="http://schemas.openxmlformats.org/drawingml/2006/main" noChangeAspect="1"/>
+            </wp:cNvGraphicFramePr>
+            <a:graphic xmlns:a="http://schemas.openxmlformats.org/drawingml/2006/main">
+              <a:graphicData uri="http://schemas.openxmlformats.org/drawingml/2006/picture">
+                <pic:pic xmlns:pic="http://schemas.openxmlformats.org/drawingml/2006/picture">
+                  <pic:nvPicPr>
+                    <pic:cNvPr id="1" name=""/>
+                    <pic:cNvPicPr/>
+                  </pic:nvPicPr>
+                  <pic:blipFill>
+                    <a:blip r:embed="rId62"/>
+                    <a:stretch>
+                      <a:fillRect/>
+                    </a:stretch>
+                  </pic:blipFill>
+                  <pic:spPr>
+                    <a:xfrm>
+                      <a:off x="0" y="0"/>
+                      <a:ext cx="3458832" cy="4090102"/>
+                    </a:xfrm>
+                    <a:prstGeom prst="rect">
+                      <a:avLst/>
+                    </a:prstGeom>
+                  </pic:spPr>
+                </pic:pic>
+              </a:graphicData>
+            </a:graphic>
+          </wp:inline>
+        </w:drawing>
+      </w:r>
+    </w:p>
+    <w:p>
+      <w:pPr>
+        <w:pStyle w:val="af8"/>
+        <w:shd w:val="clear" w:color="auto" w:fill="FFFFFF"/>
+        <w:spacing w:before="0" w:beforeAutospacing="0" w:after="0" w:afterAutospacing="0" w:line="360" w:lineRule="auto"/>
+        <w:jc w:val="center"/>
+        <w:rPr>
+          <w:sz w:val="28"/>
+          <w:szCs w:val="28"/>
+        </w:rPr>
+      </w:pPr>
+    </w:p>
+    <w:p>
+      <w:pPr>
+        <w:spacing w:after="0" w:line="360" w:lineRule="auto"/>
+        <w:ind w:firstLine="709"/>
+        <w:jc w:val="both"/>
+        <w:rPr>
+          <w:rFonts w:ascii="Times New Roman" w:hAnsi="Times New Roman" w:cs="Times New Roman"/>
+          <w:sz w:val="28"/>
+          <w:szCs w:val="28"/>
+        </w:rPr>
+      </w:pPr>
+      <w:r>
+        <w:rPr>
+          <w:rFonts w:ascii="Times New Roman" w:hAnsi="Times New Roman" w:cs="Times New Roman"/>
+          <w:sz w:val="28"/>
+          <w:szCs w:val="28"/>
+        </w:rPr>
+        <w:t xml:space="preserve">Общие настройки </w:t>
+      </w:r>
+      <w:r>
+        <w:rPr>
+          <w:rFonts w:ascii="Times New Roman" w:hAnsi="Times New Roman" w:cs="Times New Roman"/>
+          <w:sz w:val="28"/>
+          <w:szCs w:val="28"/>
+        </w:rPr>
+        <w:t>разностного</w:t>
+      </w:r>
+      <w:r>
+        <w:rPr>
+          <w:rFonts w:ascii="Times New Roman" w:hAnsi="Times New Roman" w:cs="Times New Roman"/>
+          <w:sz w:val="28"/>
+          <w:szCs w:val="28"/>
+        </w:rPr>
+        <w:t xml:space="preserve"> резервного копирования базы данных.</w:t>
+      </w:r>
+    </w:p>
+    <w:p>
+      <w:pPr>
+        <w:pStyle w:val="af8"/>
+        <w:shd w:val="clear" w:color="auto" w:fill="FFFFFF"/>
+        <w:spacing w:before="0" w:beforeAutospacing="0" w:after="0" w:afterAutospacing="0" w:line="360" w:lineRule="auto"/>
+        <w:jc w:val="center"/>
+        <w:rPr>
+          <w:sz w:val="28"/>
+          <w:szCs w:val="28"/>
+        </w:rPr>
+      </w:pPr>
+      <w:r>
+        <w:rPr>
+          <w:noProof/>
+        </w:rPr>
+        <w:drawing>
+          <wp:inline distT="0" distB="0" distL="0" distR="0" wp14:anchorId="132E5EE3" wp14:editId="0F5FE83C">
+            <wp:extent cx="2997200" cy="3447351"/>
+            <wp:effectExtent l="0" t="0" r="0" b="0"/>
+            <wp:docPr id="51" name="Рисунок 51"/>
+            <wp:cNvGraphicFramePr>
+              <a:graphicFrameLocks xmlns:a="http://schemas.openxmlformats.org/drawingml/2006/main" noChangeAspect="1"/>
+            </wp:cNvGraphicFramePr>
+            <a:graphic xmlns:a="http://schemas.openxmlformats.org/drawingml/2006/main">
+              <a:graphicData uri="http://schemas.openxmlformats.org/drawingml/2006/picture">
+                <pic:pic xmlns:pic="http://schemas.openxmlformats.org/drawingml/2006/picture">
+                  <pic:nvPicPr>
+                    <pic:cNvPr id="1" name=""/>
+                    <pic:cNvPicPr/>
+                  </pic:nvPicPr>
+                  <pic:blipFill>
+                    <a:blip r:embed="rId63"/>
+                    <a:stretch>
+                      <a:fillRect/>
+                    </a:stretch>
+                  </pic:blipFill>
+                  <pic:spPr>
+                    <a:xfrm>
+                      <a:off x="0" y="0"/>
+                      <a:ext cx="3001598" cy="3452410"/>
+                    </a:xfrm>
+                    <a:prstGeom prst="rect">
+                      <a:avLst/>
+                    </a:prstGeom>
+                  </pic:spPr>
+                </pic:pic>
+              </a:graphicData>
+            </a:graphic>
+          </wp:inline>
+        </w:drawing>
+      </w:r>
+    </w:p>
+    <w:p>
+      <w:pPr>
+        <w:rPr>
+          <w:rFonts w:ascii="Times New Roman" w:eastAsia="Times New Roman" w:hAnsi="Times New Roman" w:cs="Times New Roman"/>
+          <w:sz w:val="28"/>
+          <w:szCs w:val="28"/>
+          <w:lang w:eastAsia="ru-RU"/>
+        </w:rPr>
+      </w:pPr>
+      <w:r>
+        <w:rPr>
+          <w:sz w:val="28"/>
+          <w:szCs w:val="28"/>
+        </w:rPr>
+        <w:br w:type="page"/>
+      </w:r>
+    </w:p>
+    <w:p>
+      <w:pPr>
+        <w:spacing w:after="0" w:line="360" w:lineRule="auto"/>
+        <w:ind w:firstLine="709"/>
+        <w:jc w:val="both"/>
+        <w:rPr>
+          <w:rFonts w:ascii="Times New Roman" w:hAnsi="Times New Roman" w:cs="Times New Roman"/>
+          <w:sz w:val="28"/>
+          <w:szCs w:val="28"/>
+        </w:rPr>
+      </w:pPr>
+      <w:r>
+        <w:rPr>
+          <w:rFonts w:ascii="Times New Roman" w:hAnsi="Times New Roman" w:cs="Times New Roman"/>
+          <w:sz w:val="28"/>
+          <w:szCs w:val="28"/>
+        </w:rPr>
+        <w:lastRenderedPageBreak/>
+        <w:t>Общие настройки резервного копирования</w:t>
+      </w:r>
+      <w:r>
+        <w:rPr>
+          <w:rFonts w:ascii="Times New Roman" w:hAnsi="Times New Roman" w:cs="Times New Roman"/>
+          <w:sz w:val="28"/>
+          <w:szCs w:val="28"/>
+        </w:rPr>
+        <w:t xml:space="preserve"> журнала транзакций базы данных</w:t>
+      </w:r>
+      <w:r>
+        <w:rPr>
+          <w:rFonts w:ascii="Times New Roman" w:hAnsi="Times New Roman" w:cs="Times New Roman"/>
+          <w:sz w:val="28"/>
+          <w:szCs w:val="28"/>
+        </w:rPr>
+        <w:t>.</w:t>
+      </w:r>
+    </w:p>
+    <w:p>
+      <w:pPr>
+        <w:pStyle w:val="af8"/>
+        <w:shd w:val="clear" w:color="auto" w:fill="FFFFFF"/>
+        <w:spacing w:before="0" w:beforeAutospacing="0" w:after="0" w:afterAutospacing="0" w:line="360" w:lineRule="auto"/>
+        <w:jc w:val="center"/>
+        <w:rPr>
+          <w:sz w:val="28"/>
+          <w:szCs w:val="28"/>
+        </w:rPr>
+      </w:pPr>
+      <w:r>
+        <w:rPr>
+          <w:noProof/>
+        </w:rPr>
+        <w:drawing>
+          <wp:inline distT="0" distB="0" distL="0" distR="0" wp14:anchorId="595CA0E1" wp14:editId="401432D6">
+            <wp:extent cx="3797010" cy="4367284"/>
+            <wp:effectExtent l="0" t="0" r="0" b="0"/>
+            <wp:docPr id="52" name="Рисунок 52"/>
+            <wp:cNvGraphicFramePr>
+              <a:graphicFrameLocks xmlns:a="http://schemas.openxmlformats.org/drawingml/2006/main" noChangeAspect="1"/>
+            </wp:cNvGraphicFramePr>
+            <a:graphic xmlns:a="http://schemas.openxmlformats.org/drawingml/2006/main">
+              <a:graphicData uri="http://schemas.openxmlformats.org/drawingml/2006/picture">
+                <pic:pic xmlns:pic="http://schemas.openxmlformats.org/drawingml/2006/picture">
+                  <pic:nvPicPr>
+                    <pic:cNvPr id="1" name=""/>
+                    <pic:cNvPicPr/>
+                  </pic:nvPicPr>
+                  <pic:blipFill>
+                    <a:blip r:embed="rId64"/>
+                    <a:stretch>
+                      <a:fillRect/>
+                    </a:stretch>
+                  </pic:blipFill>
+                  <pic:spPr>
+                    <a:xfrm>
+                      <a:off x="0" y="0"/>
+                      <a:ext cx="3809886" cy="4382094"/>
+                    </a:xfrm>
+                    <a:prstGeom prst="rect">
+                      <a:avLst/>
+                    </a:prstGeom>
+                  </pic:spPr>
+                </pic:pic>
+              </a:graphicData>
+            </a:graphic>
+          </wp:inline>
+        </w:drawing>
+      </w:r>
+    </w:p>
+    <w:p>
+      <w:pPr>
+        <w:pStyle w:val="af8"/>
+        <w:shd w:val="clear" w:color="auto" w:fill="FFFFFF"/>
+        <w:spacing w:before="0" w:beforeAutospacing="0" w:after="0" w:afterAutospacing="0" w:line="360" w:lineRule="auto"/>
+        <w:jc w:val="center"/>
+        <w:rPr>
+          <w:sz w:val="28"/>
+          <w:szCs w:val="28"/>
+        </w:rPr>
+      </w:pPr>
+    </w:p>
+    <w:p>
+      <w:pPr>
+        <w:spacing w:after="0" w:line="360" w:lineRule="auto"/>
+        <w:ind w:firstLine="709"/>
+        <w:jc w:val="both"/>
+        <w:rPr>
+          <w:rFonts w:ascii="Times New Roman" w:hAnsi="Times New Roman" w:cs="Times New Roman"/>
+          <w:sz w:val="28"/>
+          <w:szCs w:val="28"/>
+        </w:rPr>
+      </w:pPr>
+      <w:r>
+        <w:rPr>
+          <w:rFonts w:ascii="Times New Roman" w:hAnsi="Times New Roman" w:cs="Times New Roman"/>
+          <w:sz w:val="28"/>
+          <w:szCs w:val="28"/>
+        </w:rPr>
+        <w:t>Запись отчета в текстовый файл.</w:t>
+      </w:r>
+    </w:p>
+    <w:p>
+      <w:pPr>
+        <w:pStyle w:val="af8"/>
+        <w:shd w:val="clear" w:color="auto" w:fill="FFFFFF"/>
+        <w:spacing w:before="0" w:beforeAutospacing="0" w:after="0" w:afterAutospacing="0" w:line="360" w:lineRule="auto"/>
+        <w:jc w:val="center"/>
+        <w:rPr>
+          <w:sz w:val="28"/>
+          <w:szCs w:val="28"/>
+        </w:rPr>
+      </w:pPr>
+      <w:r>
+        <w:rPr>
+          <w:noProof/>
+        </w:rPr>
+        <w:drawing>
+          <wp:inline distT="0" distB="0" distL="0" distR="0" wp14:anchorId="48EC6D90" wp14:editId="044ABCC2">
+            <wp:extent cx="3835021" cy="3520030"/>
+            <wp:effectExtent l="0" t="0" r="0" b="0"/>
+            <wp:docPr id="53" name="Рисунок 53"/>
+            <wp:cNvGraphicFramePr>
+              <a:graphicFrameLocks xmlns:a="http://schemas.openxmlformats.org/drawingml/2006/main" noChangeAspect="1"/>
+            </wp:cNvGraphicFramePr>
+            <a:graphic xmlns:a="http://schemas.openxmlformats.org/drawingml/2006/main">
+              <a:graphicData uri="http://schemas.openxmlformats.org/drawingml/2006/picture">
+                <pic:pic xmlns:pic="http://schemas.openxmlformats.org/drawingml/2006/picture">
+                  <pic:nvPicPr>
+                    <pic:cNvPr id="1" name=""/>
+                    <pic:cNvPicPr/>
+                  </pic:nvPicPr>
+                  <pic:blipFill>
+                    <a:blip r:embed="rId65"/>
+                    <a:stretch>
+                      <a:fillRect/>
+                    </a:stretch>
+                  </pic:blipFill>
+                  <pic:spPr>
+                    <a:xfrm>
+                      <a:off x="0" y="0"/>
+                      <a:ext cx="3837662" cy="3522454"/>
+                    </a:xfrm>
+                    <a:prstGeom prst="rect">
+                      <a:avLst/>
+                    </a:prstGeom>
+                  </pic:spPr>
+                </pic:pic>
+              </a:graphicData>
+            </a:graphic>
+          </wp:inline>
+        </w:drawing>
+      </w:r>
+    </w:p>
+    <w:p>
+      <w:pPr>
+        <w:pStyle w:val="af8"/>
+        <w:shd w:val="clear" w:color="auto" w:fill="FFFFFF"/>
+        <w:spacing w:before="0" w:beforeAutospacing="0" w:after="0" w:afterAutospacing="0" w:line="360" w:lineRule="auto"/>
+        <w:jc w:val="center"/>
+        <w:rPr>
+          <w:sz w:val="28"/>
+          <w:szCs w:val="28"/>
+          <w:lang w:val="en-US"/>
+        </w:rPr>
+      </w:pPr>
+    </w:p>
+    <w:p>
+      <w:pPr>
+        <w:spacing w:after="0" w:line="360" w:lineRule="auto"/>
+        <w:ind w:firstLine="709"/>
+        <w:jc w:val="both"/>
+        <w:rPr>
+          <w:rFonts w:ascii="Times New Roman" w:hAnsi="Times New Roman" w:cs="Times New Roman"/>
+          <w:sz w:val="28"/>
+          <w:szCs w:val="28"/>
+        </w:rPr>
+      </w:pPr>
+      <w:r>
+        <w:rPr>
+          <w:rFonts w:ascii="Times New Roman" w:hAnsi="Times New Roman" w:cs="Times New Roman"/>
+          <w:sz w:val="28"/>
+          <w:szCs w:val="28"/>
+        </w:rPr>
+        <w:t>Итоги мастера плана запросов</w:t>
+      </w:r>
+    </w:p>
+    <w:p>
+      <w:pPr>
+        <w:pStyle w:val="af8"/>
+        <w:shd w:val="clear" w:color="auto" w:fill="FFFFFF"/>
+        <w:spacing w:before="0" w:beforeAutospacing="0" w:after="0" w:afterAutospacing="0" w:line="360" w:lineRule="auto"/>
+        <w:jc w:val="center"/>
+        <w:rPr>
+          <w:sz w:val="28"/>
+          <w:szCs w:val="28"/>
+        </w:rPr>
+      </w:pPr>
+      <w:r>
+        <w:rPr>
+          <w:noProof/>
+        </w:rPr>
+        <w:drawing>
+          <wp:inline distT="0" distB="0" distL="0" distR="0" wp14:anchorId="427ADFA7" wp14:editId="04CDF3AA">
+            <wp:extent cx="4252406" cy="3903133"/>
+            <wp:effectExtent l="0" t="0" r="0" b="0"/>
+            <wp:docPr id="54" name="Рисунок 54"/>
+            <wp:cNvGraphicFramePr>
+              <a:graphicFrameLocks xmlns:a="http://schemas.openxmlformats.org/drawingml/2006/main" noChangeAspect="1"/>
+            </wp:cNvGraphicFramePr>
+            <a:graphic xmlns:a="http://schemas.openxmlformats.org/drawingml/2006/main">
+              <a:graphicData uri="http://schemas.openxmlformats.org/drawingml/2006/picture">
+                <pic:pic xmlns:pic="http://schemas.openxmlformats.org/drawingml/2006/picture">
+                  <pic:nvPicPr>
+                    <pic:cNvPr id="1" name=""/>
+                    <pic:cNvPicPr/>
+                  </pic:nvPicPr>
+                  <pic:blipFill>
+                    <a:blip r:embed="rId66"/>
+                    <a:stretch>
+                      <a:fillRect/>
+                    </a:stretch>
+                  </pic:blipFill>
+                  <pic:spPr>
+                    <a:xfrm>
+                      <a:off x="0" y="0"/>
+                      <a:ext cx="4259150" cy="3909323"/>
+                    </a:xfrm>
+                    <a:prstGeom prst="rect">
+                      <a:avLst/>
+                    </a:prstGeom>
+                  </pic:spPr>
+                </pic:pic>
+              </a:graphicData>
+            </a:graphic>
+          </wp:inline>
+        </w:drawing>
+      </w:r>
+    </w:p>
+    <w:p>
+      <w:pPr>
+        <w:pStyle w:val="af8"/>
+        <w:shd w:val="clear" w:color="auto" w:fill="FFFFFF"/>
+        <w:spacing w:before="0" w:beforeAutospacing="0" w:after="0" w:afterAutospacing="0" w:line="360" w:lineRule="auto"/>
+        <w:jc w:val="center"/>
+        <w:rPr>
+          <w:sz w:val="28"/>
+          <w:szCs w:val="28"/>
+        </w:rPr>
+      </w:pPr>
+    </w:p>
+    <w:p>
+      <w:pPr>
+        <w:spacing w:after="0" w:line="360" w:lineRule="auto"/>
+        <w:ind w:firstLine="709"/>
+        <w:jc w:val="both"/>
+        <w:rPr>
+          <w:rFonts w:ascii="Times New Roman" w:hAnsi="Times New Roman" w:cs="Times New Roman"/>
+          <w:sz w:val="28"/>
+          <w:szCs w:val="28"/>
+        </w:rPr>
+      </w:pPr>
+      <w:r>
+        <w:rPr>
+          <w:rFonts w:ascii="Times New Roman" w:hAnsi="Times New Roman" w:cs="Times New Roman"/>
+          <w:sz w:val="28"/>
+          <w:szCs w:val="28"/>
+        </w:rPr>
+        <w:t xml:space="preserve">Успешное завершение </w:t>
+      </w:r>
+    </w:p>
+    <w:p>
+      <w:pPr>
+        <w:pStyle w:val="af8"/>
+        <w:shd w:val="clear" w:color="auto" w:fill="FFFFFF"/>
+        <w:spacing w:before="0" w:beforeAutospacing="0" w:after="0" w:afterAutospacing="0" w:line="360" w:lineRule="auto"/>
+        <w:jc w:val="center"/>
+        <w:rPr>
+          <w:sz w:val="28"/>
+          <w:szCs w:val="28"/>
+        </w:rPr>
+      </w:pPr>
+      <w:r>
+        <w:rPr>
+          <w:noProof/>
+        </w:rPr>
+        <w:drawing>
+          <wp:inline distT="0" distB="0" distL="0" distR="0" wp14:anchorId="62278052" wp14:editId="0A0251CA">
+            <wp:extent cx="4372323" cy="4013200"/>
+            <wp:effectExtent l="0" t="0" r="0" b="0"/>
+            <wp:docPr id="55" name="Рисунок 55"/>
+            <wp:cNvGraphicFramePr>
+              <a:graphicFrameLocks xmlns:a="http://schemas.openxmlformats.org/drawingml/2006/main" noChangeAspect="1"/>
+            </wp:cNvGraphicFramePr>
+            <a:graphic xmlns:a="http://schemas.openxmlformats.org/drawingml/2006/main">
+              <a:graphicData uri="http://schemas.openxmlformats.org/drawingml/2006/picture">
+                <pic:pic xmlns:pic="http://schemas.openxmlformats.org/drawingml/2006/picture">
+                  <pic:nvPicPr>
+                    <pic:cNvPr id="1" name=""/>
+                    <pic:cNvPicPr/>
+                  </pic:nvPicPr>
+                  <pic:blipFill>
+                    <a:blip r:embed="rId67"/>
+                    <a:stretch>
+                      <a:fillRect/>
+                    </a:stretch>
+                  </pic:blipFill>
+                  <pic:spPr>
+                    <a:xfrm>
+                      <a:off x="0" y="0"/>
+                      <a:ext cx="4375156" cy="4015801"/>
+                    </a:xfrm>
+                    <a:prstGeom prst="rect">
+                      <a:avLst/>
+                    </a:prstGeom>
+                  </pic:spPr>
+                </pic:pic>
+              </a:graphicData>
+            </a:graphic>
+          </wp:inline>
+        </w:drawing>
+      </w:r>
+    </w:p>
+    <w:p>
+      <w:pPr>
+        <w:spacing w:after="0" w:line="360" w:lineRule="auto"/>
+        <w:ind w:firstLine="709"/>
+        <w:jc w:val="both"/>
+        <w:rPr>
+          <w:rFonts w:ascii="Times New Roman" w:hAnsi="Times New Roman" w:cs="Times New Roman"/>
+          <w:sz w:val="28"/>
+          <w:szCs w:val="28"/>
+        </w:rPr>
+      </w:pPr>
+      <w:r>
+        <w:rPr>
+          <w:rFonts w:ascii="Times New Roman" w:hAnsi="Times New Roman" w:cs="Times New Roman"/>
+          <w:sz w:val="28"/>
+          <w:szCs w:val="28"/>
+        </w:rPr>
+        <w:lastRenderedPageBreak/>
+        <w:t>Список задач,</w:t>
+      </w:r>
+      <w:r>
+        <w:rPr>
+          <w:rFonts w:ascii="Times New Roman" w:hAnsi="Times New Roman" w:cs="Times New Roman"/>
+          <w:sz w:val="28"/>
+          <w:szCs w:val="28"/>
+        </w:rPr>
+        <w:t xml:space="preserve"> созданных после настройки плана обслуживания.</w:t>
+      </w:r>
+    </w:p>
+    <w:p>
+      <w:pPr>
+        <w:pStyle w:val="af8"/>
+        <w:shd w:val="clear" w:color="auto" w:fill="FFFFFF"/>
+        <w:spacing w:before="0" w:beforeAutospacing="0" w:after="0" w:afterAutospacing="0" w:line="360" w:lineRule="auto"/>
+        <w:jc w:val="center"/>
+        <w:rPr>
+          <w:sz w:val="28"/>
+          <w:szCs w:val="28"/>
+        </w:rPr>
+      </w:pPr>
+      <w:r>
+        <w:rPr>
+          <w:noProof/>
+          <w:sz w:val="28"/>
+          <w:szCs w:val="28"/>
+        </w:rPr>
+        <w:drawing>
+          <wp:inline distT="0" distB="0" distL="0" distR="0" wp14:anchorId="1F2997E3" wp14:editId="19B4AF7E">
+            <wp:extent cx="3048425" cy="2448267"/>
+            <wp:effectExtent l="0" t="0" r="0" b="9525"/>
+            <wp:docPr id="58" name="Рисунок 58"/>
+            <wp:cNvGraphicFramePr>
+              <a:graphicFrameLocks xmlns:a="http://schemas.openxmlformats.org/drawingml/2006/main" noChangeAspect="1"/>
+            </wp:cNvGraphicFramePr>
+            <a:graphic xmlns:a="http://schemas.openxmlformats.org/drawingml/2006/main">
+              <a:graphicData uri="http://schemas.openxmlformats.org/drawingml/2006/picture">
+                <pic:pic xmlns:pic="http://schemas.openxmlformats.org/drawingml/2006/picture">
+                  <pic:nvPicPr>
+                    <pic:cNvPr id="1" name=""/>
+                    <pic:cNvPicPr/>
+                  </pic:nvPicPr>
+                  <pic:blipFill>
+                    <a:blip r:embed="rId68"/>
+                    <a:stretch>
+                      <a:fillRect/>
+                    </a:stretch>
+                  </pic:blipFill>
+                  <pic:spPr>
+                    <a:xfrm>
+                      <a:off x="0" y="0"/>
+                      <a:ext cx="3048425" cy="2448267"/>
+                    </a:xfrm>
+                    <a:prstGeom prst="rect">
+                      <a:avLst/>
+                    </a:prstGeom>
+                  </pic:spPr>
+                </pic:pic>
+              </a:graphicData>
+            </a:graphic>
+          </wp:inline>
+        </w:drawing>
+      </w:r>
+    </w:p>
+    <w:p>
+      <w:pPr>
+        <w:pStyle w:val="af8"/>
+        <w:shd w:val="clear" w:color="auto" w:fill="FFFFFF"/>
+        <w:spacing w:before="0" w:beforeAutospacing="0" w:after="0" w:afterAutospacing="0" w:line="360" w:lineRule="auto"/>
+        <w:jc w:val="center"/>
+        <w:rPr>
+          <w:sz w:val="28"/>
+          <w:szCs w:val="28"/>
+        </w:rPr>
+      </w:pPr>
+    </w:p>
+    <w:p>
+      <w:pPr>
+        <w:pStyle w:val="af8"/>
+        <w:shd w:val="clear" w:color="auto" w:fill="FFFFFF"/>
+        <w:spacing w:before="0" w:beforeAutospacing="0" w:after="0" w:afterAutospacing="0" w:line="360" w:lineRule="auto"/>
+        <w:ind w:firstLine="709"/>
+        <w:jc w:val="both"/>
+        <w:rPr>
+          <w:sz w:val="28"/>
+          <w:szCs w:val="28"/>
+        </w:rPr>
+      </w:pPr>
+      <w:r>
+        <w:rPr>
+          <w:sz w:val="28"/>
+          <w:szCs w:val="28"/>
+        </w:rPr>
+        <w:t>3.2 Задать 2-3 варианта расписание выполнения задач, распределив задачи по созданным вариантам расписания.</w:t>
+      </w:r>
+    </w:p>
+    <w:p>
+      <w:pPr>
+        <w:pStyle w:val="af8"/>
+        <w:shd w:val="clear" w:color="auto" w:fill="FFFFFF"/>
+        <w:spacing w:before="0" w:beforeAutospacing="0" w:after="0" w:afterAutospacing="0" w:line="360" w:lineRule="auto"/>
+        <w:ind w:firstLine="709"/>
+        <w:jc w:val="both"/>
+        <w:rPr>
+          <w:sz w:val="28"/>
+          <w:szCs w:val="28"/>
+        </w:rPr>
+      </w:pPr>
+    </w:p>
+    <w:p>
+      <w:pPr>
+        <w:spacing w:after="0" w:line="360" w:lineRule="auto"/>
+        <w:ind w:firstLine="709"/>
+        <w:jc w:val="both"/>
+        <w:rPr>
+          <w:rFonts w:ascii="Times New Roman" w:hAnsi="Times New Roman" w:cs="Times New Roman"/>
+          <w:sz w:val="28"/>
+          <w:szCs w:val="28"/>
+        </w:rPr>
+      </w:pPr>
+      <w:r>
+        <w:rPr>
+          <w:rFonts w:ascii="Times New Roman" w:hAnsi="Times New Roman" w:cs="Times New Roman"/>
+          <w:sz w:val="28"/>
+          <w:szCs w:val="28"/>
+        </w:rPr>
+        <w:t>Создание</w:t>
+      </w:r>
+      <w:r>
+        <w:rPr>
+          <w:rFonts w:ascii="Times New Roman" w:hAnsi="Times New Roman" w:cs="Times New Roman"/>
+          <w:sz w:val="28"/>
+          <w:szCs w:val="28"/>
+        </w:rPr>
+        <w:t xml:space="preserve"> расписани</w:t>
+      </w:r>
+      <w:r>
+        <w:rPr>
+          <w:rFonts w:ascii="Times New Roman" w:hAnsi="Times New Roman" w:cs="Times New Roman"/>
+          <w:sz w:val="28"/>
+          <w:szCs w:val="28"/>
+        </w:rPr>
+        <w:t xml:space="preserve">я </w:t>
+      </w:r>
+      <w:r>
+        <w:rPr>
+          <w:rFonts w:ascii="Times New Roman" w:hAnsi="Times New Roman" w:cs="Times New Roman"/>
+          <w:sz w:val="28"/>
+          <w:szCs w:val="28"/>
+        </w:rPr>
+        <w:t xml:space="preserve">для первых трех </w:t>
+      </w:r>
+      <w:proofErr w:type="spellStart"/>
+      <w:r>
+        <w:rPr>
+          <w:rFonts w:ascii="Times New Roman" w:hAnsi="Times New Roman" w:cs="Times New Roman"/>
+          <w:sz w:val="28"/>
+          <w:szCs w:val="28"/>
+        </w:rPr>
+        <w:t>подпланов</w:t>
+      </w:r>
+      <w:proofErr w:type="spellEnd"/>
+      <w:r>
+        <w:rPr>
+          <w:rFonts w:ascii="Times New Roman" w:hAnsi="Times New Roman" w:cs="Times New Roman"/>
+          <w:sz w:val="28"/>
+          <w:szCs w:val="28"/>
+        </w:rPr>
+        <w:t>.</w:t>
+      </w:r>
+    </w:p>
+    <w:p>
+      <w:pPr>
+        <w:spacing w:after="0" w:line="360" w:lineRule="auto"/>
+        <w:jc w:val="center"/>
+        <w:rPr>
+          <w:rFonts w:ascii="Times New Roman" w:hAnsi="Times New Roman" w:cs="Times New Roman"/>
+          <w:sz w:val="28"/>
+          <w:szCs w:val="28"/>
+        </w:rPr>
+      </w:pPr>
+      <w:r>
+        <w:rPr>
+          <w:noProof/>
+        </w:rPr>
+        <w:drawing>
+          <wp:inline distT="0" distB="0" distL="0" distR="0" wp14:anchorId="2E0167F6" wp14:editId="4468AD69">
+            <wp:extent cx="4236720" cy="3737739"/>
+            <wp:effectExtent l="0" t="0" r="0" b="0"/>
+            <wp:docPr id="60" name="Рисунок 60"/>
+            <wp:cNvGraphicFramePr>
+              <a:graphicFrameLocks xmlns:a="http://schemas.openxmlformats.org/drawingml/2006/main" noChangeAspect="1"/>
+            </wp:cNvGraphicFramePr>
+            <a:graphic xmlns:a="http://schemas.openxmlformats.org/drawingml/2006/main">
+              <a:graphicData uri="http://schemas.openxmlformats.org/drawingml/2006/picture">
+                <pic:pic xmlns:pic="http://schemas.openxmlformats.org/drawingml/2006/picture">
+                  <pic:nvPicPr>
+                    <pic:cNvPr id="1" name=""/>
+                    <pic:cNvPicPr/>
+                  </pic:nvPicPr>
+                  <pic:blipFill>
+                    <a:blip r:embed="rId69"/>
+                    <a:stretch>
+                      <a:fillRect/>
+                    </a:stretch>
+                  </pic:blipFill>
+                  <pic:spPr>
+                    <a:xfrm>
+                      <a:off x="0" y="0"/>
+                      <a:ext cx="4240064" cy="3740690"/>
+                    </a:xfrm>
+                    <a:prstGeom prst="rect">
+                      <a:avLst/>
+                    </a:prstGeom>
+                  </pic:spPr>
+                </pic:pic>
+              </a:graphicData>
+            </a:graphic>
+          </wp:inline>
+        </w:drawing>
+      </w:r>
+    </w:p>
+    <w:p>
+      <w:pPr>
+        <w:spacing w:after="0" w:line="360" w:lineRule="auto"/>
+        <w:jc w:val="center"/>
+        <w:rPr>
+          <w:rFonts w:ascii="Times New Roman" w:hAnsi="Times New Roman" w:cs="Times New Roman"/>
+          <w:sz w:val="28"/>
+          <w:szCs w:val="28"/>
+        </w:rPr>
+      </w:pPr>
+    </w:p>
+    <w:p>
+      <w:pPr>
+        <w:spacing w:after="0" w:line="360" w:lineRule="auto"/>
+        <w:jc w:val="center"/>
+        <w:rPr>
+          <w:rFonts w:ascii="Times New Roman" w:hAnsi="Times New Roman" w:cs="Times New Roman"/>
+          <w:sz w:val="28"/>
+          <w:szCs w:val="28"/>
+        </w:rPr>
+      </w:pPr>
+    </w:p>
+    <w:p>
+      <w:pPr>
+        <w:spacing w:after="0" w:line="360" w:lineRule="auto"/>
+        <w:jc w:val="center"/>
+        <w:rPr>
+          <w:rFonts w:ascii="Times New Roman" w:hAnsi="Times New Roman" w:cs="Times New Roman"/>
+          <w:sz w:val="28"/>
+          <w:szCs w:val="28"/>
+        </w:rPr>
+      </w:pPr>
+    </w:p>
+    <w:p>
+      <w:pPr>
+        <w:spacing w:after="0" w:line="360" w:lineRule="auto"/>
+        <w:ind w:firstLine="709"/>
+        <w:jc w:val="both"/>
+        <w:rPr>
+          <w:rFonts w:ascii="Times New Roman" w:hAnsi="Times New Roman" w:cs="Times New Roman"/>
+          <w:sz w:val="28"/>
+          <w:szCs w:val="28"/>
+        </w:rPr>
+      </w:pPr>
+      <w:r>
+        <w:rPr>
+          <w:rFonts w:ascii="Times New Roman" w:hAnsi="Times New Roman" w:cs="Times New Roman"/>
+          <w:sz w:val="28"/>
+          <w:szCs w:val="28"/>
+        </w:rPr>
+        <w:lastRenderedPageBreak/>
+        <w:t xml:space="preserve">Список расписаний для первого </w:t>
+      </w:r>
+      <w:proofErr w:type="spellStart"/>
+      <w:r>
+        <w:rPr>
+          <w:rFonts w:ascii="Times New Roman" w:hAnsi="Times New Roman" w:cs="Times New Roman"/>
+          <w:sz w:val="28"/>
+          <w:szCs w:val="28"/>
+        </w:rPr>
+        <w:t>подплана</w:t>
+      </w:r>
+      <w:proofErr w:type="spellEnd"/>
+      <w:r>
+        <w:rPr>
+          <w:rFonts w:ascii="Times New Roman" w:hAnsi="Times New Roman" w:cs="Times New Roman"/>
+          <w:sz w:val="28"/>
+          <w:szCs w:val="28"/>
+        </w:rPr>
+        <w:t>.</w:t>
+      </w:r>
+    </w:p>
+    <w:p>
+      <w:pPr>
+        <w:spacing w:after="0" w:line="360" w:lineRule="auto"/>
+        <w:jc w:val="center"/>
+        <w:rPr>
+          <w:rFonts w:ascii="Times New Roman" w:hAnsi="Times New Roman" w:cs="Times New Roman"/>
+          <w:sz w:val="28"/>
+          <w:szCs w:val="28"/>
+        </w:rPr>
+      </w:pPr>
+      <w:r>
+        <w:rPr>
+          <w:noProof/>
+        </w:rPr>
+        <w:drawing>
+          <wp:inline distT="0" distB="0" distL="0" distR="0" wp14:anchorId="6BE0786E" wp14:editId="1D78FFC9">
+            <wp:extent cx="3781921" cy="3425588"/>
+            <wp:effectExtent l="0" t="0" r="0" b="0"/>
+            <wp:docPr id="59" name="Рисунок 59"/>
+            <wp:cNvGraphicFramePr>
+              <a:graphicFrameLocks xmlns:a="http://schemas.openxmlformats.org/drawingml/2006/main" noChangeAspect="1"/>
+            </wp:cNvGraphicFramePr>
+            <a:graphic xmlns:a="http://schemas.openxmlformats.org/drawingml/2006/main">
+              <a:graphicData uri="http://schemas.openxmlformats.org/drawingml/2006/picture">
+                <pic:pic xmlns:pic="http://schemas.openxmlformats.org/drawingml/2006/picture">
+                  <pic:nvPicPr>
+                    <pic:cNvPr id="1" name=""/>
+                    <pic:cNvPicPr/>
+                  </pic:nvPicPr>
+                  <pic:blipFill>
+                    <a:blip r:embed="rId70"/>
+                    <a:stretch>
+                      <a:fillRect/>
+                    </a:stretch>
+                  </pic:blipFill>
+                  <pic:spPr>
+                    <a:xfrm>
+                      <a:off x="0" y="0"/>
+                      <a:ext cx="3791061" cy="3433867"/>
+                    </a:xfrm>
+                    <a:prstGeom prst="rect">
+                      <a:avLst/>
+                    </a:prstGeom>
+                  </pic:spPr>
+                </pic:pic>
+              </a:graphicData>
+            </a:graphic>
+          </wp:inline>
+        </w:drawing>
+      </w:r>
+    </w:p>
+    <w:p>
+      <w:pPr>
+        <w:spacing w:after="0" w:line="360" w:lineRule="auto"/>
+        <w:jc w:val="center"/>
+        <w:rPr>
+          <w:rFonts w:ascii="Times New Roman" w:hAnsi="Times New Roman" w:cs="Times New Roman"/>
+          <w:sz w:val="28"/>
+          <w:szCs w:val="28"/>
+        </w:rPr>
+      </w:pPr>
+    </w:p>
+    <w:p>
+      <w:pPr>
+        <w:spacing w:after="0" w:line="360" w:lineRule="auto"/>
+        <w:ind w:firstLine="709"/>
+        <w:jc w:val="both"/>
+        <w:rPr>
+          <w:rFonts w:ascii="Times New Roman" w:hAnsi="Times New Roman" w:cs="Times New Roman"/>
+          <w:sz w:val="28"/>
+          <w:szCs w:val="28"/>
+        </w:rPr>
+      </w:pPr>
+      <w:r>
+        <w:rPr>
+          <w:rFonts w:ascii="Times New Roman" w:hAnsi="Times New Roman" w:cs="Times New Roman"/>
+          <w:sz w:val="28"/>
+          <w:szCs w:val="28"/>
+        </w:rPr>
+        <w:t>Добавление заданий в план с помощью выбора плана, при нажатии на кнопку «</w:t>
+      </w:r>
+      <w:proofErr w:type="spellStart"/>
+      <w:r>
+        <w:rPr>
+          <w:rFonts w:ascii="Times New Roman" w:hAnsi="Times New Roman" w:cs="Times New Roman"/>
+          <w:sz w:val="28"/>
+          <w:szCs w:val="28"/>
+        </w:rPr>
+        <w:t>Pick</w:t>
+      </w:r>
+      <w:proofErr w:type="spellEnd"/>
+      <w:r>
+        <w:rPr>
+          <w:rFonts w:ascii="Times New Roman" w:hAnsi="Times New Roman" w:cs="Times New Roman"/>
+          <w:sz w:val="28"/>
+          <w:szCs w:val="28"/>
+        </w:rPr>
+        <w:t>»</w:t>
+      </w:r>
+      <w:r>
+        <w:rPr>
+          <w:rFonts w:ascii="Times New Roman" w:hAnsi="Times New Roman" w:cs="Times New Roman"/>
+          <w:sz w:val="28"/>
+          <w:szCs w:val="28"/>
+        </w:rPr>
+        <w:t>.</w:t>
+      </w:r>
+    </w:p>
+    <w:p>
+      <w:pPr>
+        <w:spacing w:after="0" w:line="360" w:lineRule="auto"/>
+        <w:jc w:val="center"/>
+        <w:rPr>
+          <w:rFonts w:ascii="Times New Roman" w:hAnsi="Times New Roman" w:cs="Times New Roman"/>
+          <w:sz w:val="28"/>
+          <w:szCs w:val="28"/>
+        </w:rPr>
+      </w:pPr>
+      <w:r>
+        <w:rPr>
+          <w:noProof/>
+        </w:rPr>
+        <w:drawing>
+          <wp:inline distT="0" distB="0" distL="0" distR="0" wp14:anchorId="5140EB68" wp14:editId="2ABB9548">
+            <wp:extent cx="3889612" cy="3444415"/>
+            <wp:effectExtent l="0" t="0" r="0" b="0"/>
+            <wp:docPr id="61" name="Рисунок 61"/>
+            <wp:cNvGraphicFramePr>
+              <a:graphicFrameLocks xmlns:a="http://schemas.openxmlformats.org/drawingml/2006/main" noChangeAspect="1"/>
+            </wp:cNvGraphicFramePr>
+            <a:graphic xmlns:a="http://schemas.openxmlformats.org/drawingml/2006/main">
+              <a:graphicData uri="http://schemas.openxmlformats.org/drawingml/2006/picture">
+                <pic:pic xmlns:pic="http://schemas.openxmlformats.org/drawingml/2006/picture">
+                  <pic:nvPicPr>
+                    <pic:cNvPr id="1" name=""/>
+                    <pic:cNvPicPr/>
+                  </pic:nvPicPr>
+                  <pic:blipFill>
+                    <a:blip r:embed="rId71"/>
+                    <a:stretch>
+                      <a:fillRect/>
+                    </a:stretch>
+                  </pic:blipFill>
+                  <pic:spPr>
+                    <a:xfrm>
+                      <a:off x="0" y="0"/>
+                      <a:ext cx="3891555" cy="3446136"/>
+                    </a:xfrm>
+                    <a:prstGeom prst="rect">
+                      <a:avLst/>
+                    </a:prstGeom>
+                  </pic:spPr>
+                </pic:pic>
+              </a:graphicData>
+            </a:graphic>
+          </wp:inline>
+        </w:drawing>
+      </w:r>
+    </w:p>
+    <w:p>
+      <w:pPr>
+        <w:spacing w:after="0" w:line="360" w:lineRule="auto"/>
+        <w:jc w:val="center"/>
+        <w:rPr>
+          <w:rFonts w:ascii="Times New Roman" w:hAnsi="Times New Roman" w:cs="Times New Roman"/>
+          <w:sz w:val="28"/>
+          <w:szCs w:val="28"/>
+        </w:rPr>
+      </w:pPr>
+    </w:p>
+    <w:p>
+      <w:pPr>
+        <w:spacing w:after="0" w:line="360" w:lineRule="auto"/>
+        <w:jc w:val="center"/>
+        <w:rPr>
+          <w:rFonts w:ascii="Times New Roman" w:hAnsi="Times New Roman" w:cs="Times New Roman"/>
+          <w:sz w:val="28"/>
+          <w:szCs w:val="28"/>
+        </w:rPr>
+      </w:pPr>
+    </w:p>
+    <w:p>
+      <w:pPr>
+        <w:spacing w:after="0" w:line="360" w:lineRule="auto"/>
+        <w:jc w:val="center"/>
+        <w:rPr>
+          <w:rFonts w:ascii="Times New Roman" w:hAnsi="Times New Roman" w:cs="Times New Roman"/>
+          <w:sz w:val="28"/>
+          <w:szCs w:val="28"/>
+        </w:rPr>
+      </w:pPr>
+    </w:p>
+    <w:p>
+      <w:pPr>
+        <w:spacing w:after="0" w:line="360" w:lineRule="auto"/>
+        <w:ind w:firstLine="709"/>
+        <w:jc w:val="both"/>
+        <w:rPr>
+          <w:rFonts w:ascii="Times New Roman" w:hAnsi="Times New Roman" w:cs="Times New Roman"/>
+          <w:sz w:val="28"/>
+          <w:szCs w:val="28"/>
+        </w:rPr>
+      </w:pPr>
+      <w:r>
+        <w:rPr>
+          <w:rFonts w:ascii="Times New Roman" w:hAnsi="Times New Roman" w:cs="Times New Roman"/>
+          <w:sz w:val="28"/>
+          <w:szCs w:val="28"/>
+        </w:rPr>
+        <w:lastRenderedPageBreak/>
+        <w:t xml:space="preserve">Список расписаний для второго </w:t>
+      </w:r>
+      <w:proofErr w:type="spellStart"/>
+      <w:r>
+        <w:rPr>
+          <w:rFonts w:ascii="Times New Roman" w:hAnsi="Times New Roman" w:cs="Times New Roman"/>
+          <w:sz w:val="28"/>
+          <w:szCs w:val="28"/>
+        </w:rPr>
+        <w:t>подплана</w:t>
+      </w:r>
+      <w:proofErr w:type="spellEnd"/>
+      <w:r>
+        <w:rPr>
+          <w:rFonts w:ascii="Times New Roman" w:hAnsi="Times New Roman" w:cs="Times New Roman"/>
+          <w:sz w:val="28"/>
+          <w:szCs w:val="28"/>
+        </w:rPr>
+        <w:t>.</w:t>
+      </w:r>
+    </w:p>
+    <w:p>
+      <w:pPr>
+        <w:spacing w:after="0" w:line="360" w:lineRule="auto"/>
+        <w:jc w:val="center"/>
+        <w:rPr>
+          <w:rFonts w:ascii="Times New Roman" w:hAnsi="Times New Roman" w:cs="Times New Roman"/>
+          <w:sz w:val="28"/>
+          <w:szCs w:val="28"/>
+        </w:rPr>
+      </w:pPr>
+      <w:r>
+        <w:rPr>
+          <w:noProof/>
+        </w:rPr>
+        <w:drawing>
+          <wp:inline distT="0" distB="0" distL="0" distR="0" wp14:anchorId="2CC583A1" wp14:editId="3C7E3FE1">
+            <wp:extent cx="3860467" cy="3496733"/>
+            <wp:effectExtent l="0" t="0" r="0" b="0"/>
+            <wp:docPr id="62" name="Рисунок 62"/>
+            <wp:cNvGraphicFramePr>
+              <a:graphicFrameLocks xmlns:a="http://schemas.openxmlformats.org/drawingml/2006/main" noChangeAspect="1"/>
+            </wp:cNvGraphicFramePr>
+            <a:graphic xmlns:a="http://schemas.openxmlformats.org/drawingml/2006/main">
+              <a:graphicData uri="http://schemas.openxmlformats.org/drawingml/2006/picture">
+                <pic:pic xmlns:pic="http://schemas.openxmlformats.org/drawingml/2006/picture">
+                  <pic:nvPicPr>
+                    <pic:cNvPr id="1" name=""/>
+                    <pic:cNvPicPr/>
+                  </pic:nvPicPr>
+                  <pic:blipFill>
+                    <a:blip r:embed="rId72"/>
+                    <a:stretch>
+                      <a:fillRect/>
+                    </a:stretch>
+                  </pic:blipFill>
+                  <pic:spPr>
+                    <a:xfrm>
+                      <a:off x="0" y="0"/>
+                      <a:ext cx="3868915" cy="3504385"/>
+                    </a:xfrm>
+                    <a:prstGeom prst="rect">
+                      <a:avLst/>
+                    </a:prstGeom>
+                  </pic:spPr>
+                </pic:pic>
+              </a:graphicData>
+            </a:graphic>
+          </wp:inline>
+        </w:drawing>
+      </w:r>
+    </w:p>
+    <w:p>
+      <w:pPr>
+        <w:spacing w:after="0" w:line="360" w:lineRule="auto"/>
+        <w:jc w:val="center"/>
+        <w:rPr>
+          <w:rFonts w:ascii="Times New Roman" w:hAnsi="Times New Roman" w:cs="Times New Roman"/>
+          <w:sz w:val="28"/>
+          <w:szCs w:val="28"/>
+        </w:rPr>
+      </w:pPr>
+    </w:p>
+    <w:p>
+      <w:pPr>
+        <w:spacing w:after="0" w:line="360" w:lineRule="auto"/>
+        <w:jc w:val="center"/>
+        <w:rPr>
+          <w:rFonts w:ascii="Times New Roman" w:hAnsi="Times New Roman" w:cs="Times New Roman"/>
+          <w:sz w:val="28"/>
+          <w:szCs w:val="28"/>
+        </w:rPr>
+      </w:pPr>
+    </w:p>
+    <w:p>
+      <w:pPr>
+        <w:spacing w:after="0" w:line="360" w:lineRule="auto"/>
+        <w:jc w:val="center"/>
+        <w:rPr>
+          <w:rFonts w:ascii="Times New Roman" w:hAnsi="Times New Roman" w:cs="Times New Roman"/>
+          <w:sz w:val="28"/>
+          <w:szCs w:val="28"/>
+        </w:rPr>
+      </w:pPr>
+    </w:p>
+    <w:p>
+      <w:pPr>
+        <w:spacing w:after="0" w:line="360" w:lineRule="auto"/>
+        <w:ind w:firstLine="709"/>
+        <w:jc w:val="both"/>
+        <w:rPr>
+          <w:rFonts w:ascii="Times New Roman" w:hAnsi="Times New Roman" w:cs="Times New Roman"/>
+          <w:sz w:val="28"/>
+          <w:szCs w:val="28"/>
+        </w:rPr>
+      </w:pPr>
+      <w:r>
+        <w:rPr>
+          <w:rFonts w:ascii="Times New Roman" w:hAnsi="Times New Roman" w:cs="Times New Roman"/>
+          <w:sz w:val="28"/>
+          <w:szCs w:val="28"/>
+        </w:rPr>
+        <w:t xml:space="preserve">Список расписаний для третьего </w:t>
+      </w:r>
+      <w:proofErr w:type="spellStart"/>
+      <w:r>
+        <w:rPr>
+          <w:rFonts w:ascii="Times New Roman" w:hAnsi="Times New Roman" w:cs="Times New Roman"/>
+          <w:sz w:val="28"/>
+          <w:szCs w:val="28"/>
+        </w:rPr>
+        <w:t>подплана</w:t>
+      </w:r>
+      <w:proofErr w:type="spellEnd"/>
+      <w:r>
+        <w:rPr>
+          <w:rFonts w:ascii="Times New Roman" w:hAnsi="Times New Roman" w:cs="Times New Roman"/>
+          <w:sz w:val="28"/>
+          <w:szCs w:val="28"/>
+        </w:rPr>
+        <w:t>.</w:t>
+      </w:r>
+    </w:p>
+    <w:p>
+      <w:pPr>
+        <w:spacing w:after="0" w:line="360" w:lineRule="auto"/>
+        <w:jc w:val="center"/>
+        <w:rPr>
+          <w:rFonts w:ascii="Times New Roman" w:hAnsi="Times New Roman" w:cs="Times New Roman"/>
+          <w:sz w:val="28"/>
+          <w:szCs w:val="28"/>
+        </w:rPr>
+      </w:pPr>
+      <w:r>
+        <w:rPr>
+          <w:noProof/>
+        </w:rPr>
+        <w:drawing>
+          <wp:inline distT="0" distB="0" distL="0" distR="0" wp14:anchorId="700DBE50" wp14:editId="26B0C935">
+            <wp:extent cx="3842191" cy="3480179"/>
+            <wp:effectExtent l="0" t="0" r="0" b="0"/>
+            <wp:docPr id="63" name="Рисунок 63"/>
+            <wp:cNvGraphicFramePr>
+              <a:graphicFrameLocks xmlns:a="http://schemas.openxmlformats.org/drawingml/2006/main" noChangeAspect="1"/>
+            </wp:cNvGraphicFramePr>
+            <a:graphic xmlns:a="http://schemas.openxmlformats.org/drawingml/2006/main">
+              <a:graphicData uri="http://schemas.openxmlformats.org/drawingml/2006/picture">
+                <pic:pic xmlns:pic="http://schemas.openxmlformats.org/drawingml/2006/picture">
+                  <pic:nvPicPr>
+                    <pic:cNvPr id="1" name=""/>
+                    <pic:cNvPicPr/>
+                  </pic:nvPicPr>
+                  <pic:blipFill>
+                    <a:blip r:embed="rId73"/>
+                    <a:stretch>
+                      <a:fillRect/>
+                    </a:stretch>
+                  </pic:blipFill>
+                  <pic:spPr>
+                    <a:xfrm>
+                      <a:off x="0" y="0"/>
+                      <a:ext cx="3843441" cy="3481311"/>
+                    </a:xfrm>
+                    <a:prstGeom prst="rect">
+                      <a:avLst/>
+                    </a:prstGeom>
+                  </pic:spPr>
+                </pic:pic>
+              </a:graphicData>
+            </a:graphic>
+          </wp:inline>
+        </w:drawing>
+      </w:r>
+    </w:p>
+    <w:p>
+      <w:pPr>
+        <w:spacing w:after="0" w:line="360" w:lineRule="auto"/>
+        <w:jc w:val="center"/>
+        <w:rPr>
+          <w:rFonts w:ascii="Times New Roman" w:hAnsi="Times New Roman" w:cs="Times New Roman"/>
+          <w:sz w:val="28"/>
+          <w:szCs w:val="28"/>
+        </w:rPr>
+      </w:pPr>
+    </w:p>
+    <w:p>
+      <w:pPr>
+        <w:spacing w:after="0" w:line="360" w:lineRule="auto"/>
+        <w:jc w:val="center"/>
+        <w:rPr>
+          <w:rFonts w:ascii="Times New Roman" w:hAnsi="Times New Roman" w:cs="Times New Roman"/>
+          <w:sz w:val="28"/>
+          <w:szCs w:val="28"/>
+        </w:rPr>
+      </w:pPr>
+    </w:p>
+    <w:p>
+      <w:pPr>
+        <w:spacing w:after="0" w:line="360" w:lineRule="auto"/>
+        <w:ind w:firstLine="709"/>
+        <w:jc w:val="both"/>
+        <w:rPr>
+          <w:rFonts w:ascii="Times New Roman" w:hAnsi="Times New Roman" w:cs="Times New Roman"/>
+          <w:sz w:val="28"/>
+          <w:szCs w:val="28"/>
+        </w:rPr>
+      </w:pPr>
+      <w:r>
+        <w:rPr>
+          <w:rFonts w:ascii="Times New Roman" w:hAnsi="Times New Roman" w:cs="Times New Roman"/>
+          <w:sz w:val="28"/>
+          <w:szCs w:val="28"/>
+        </w:rPr>
+        <w:lastRenderedPageBreak/>
+        <w:t>Создание</w:t>
+      </w:r>
+      <w:r>
+        <w:rPr>
+          <w:rFonts w:ascii="Times New Roman" w:hAnsi="Times New Roman" w:cs="Times New Roman"/>
+          <w:sz w:val="28"/>
+          <w:szCs w:val="28"/>
+        </w:rPr>
+        <w:t xml:space="preserve"> расписани</w:t>
+      </w:r>
+      <w:r>
+        <w:rPr>
+          <w:rFonts w:ascii="Times New Roman" w:hAnsi="Times New Roman" w:cs="Times New Roman"/>
+          <w:sz w:val="28"/>
+          <w:szCs w:val="28"/>
+        </w:rPr>
+        <w:t xml:space="preserve">я </w:t>
+      </w:r>
+      <w:r>
+        <w:rPr>
+          <w:rFonts w:ascii="Times New Roman" w:hAnsi="Times New Roman" w:cs="Times New Roman"/>
+          <w:sz w:val="28"/>
+          <w:szCs w:val="28"/>
+        </w:rPr>
+        <w:t xml:space="preserve">для </w:t>
+      </w:r>
+      <w:proofErr w:type="spellStart"/>
+      <w:r>
+        <w:rPr>
+          <w:rFonts w:ascii="Times New Roman" w:hAnsi="Times New Roman" w:cs="Times New Roman"/>
+          <w:sz w:val="28"/>
+          <w:szCs w:val="28"/>
+        </w:rPr>
+        <w:t>подпланов</w:t>
+      </w:r>
+      <w:proofErr w:type="spellEnd"/>
+      <w:r>
+        <w:rPr>
+          <w:rFonts w:ascii="Times New Roman" w:hAnsi="Times New Roman" w:cs="Times New Roman"/>
+          <w:sz w:val="28"/>
+          <w:szCs w:val="28"/>
+        </w:rPr>
+        <w:t xml:space="preserve"> отвечающих за создание резервной копии базы данных </w:t>
+      </w:r>
+      <w:r>
+        <w:rPr>
+          <w:rFonts w:ascii="Times New Roman" w:hAnsi="Times New Roman" w:cs="Times New Roman"/>
+          <w:sz w:val="28"/>
+          <w:szCs w:val="28"/>
+        </w:rPr>
+        <w:t>Hotel</w:t>
+      </w:r>
+      <w:r>
+        <w:rPr>
+          <w:rFonts w:ascii="Times New Roman" w:hAnsi="Times New Roman" w:cs="Times New Roman"/>
+          <w:sz w:val="28"/>
+          <w:szCs w:val="28"/>
+        </w:rPr>
+        <w:t>.</w:t>
+      </w:r>
+    </w:p>
+    <w:p>
+      <w:pPr>
+        <w:spacing w:after="0" w:line="360" w:lineRule="auto"/>
+        <w:jc w:val="center"/>
+        <w:rPr>
+          <w:rFonts w:ascii="Times New Roman" w:hAnsi="Times New Roman" w:cs="Times New Roman"/>
+          <w:sz w:val="28"/>
+          <w:szCs w:val="28"/>
+        </w:rPr>
+      </w:pPr>
+      <w:r>
+        <w:rPr>
+          <w:noProof/>
+        </w:rPr>
+        <w:drawing>
+          <wp:inline distT="0" distB="0" distL="0" distR="0" wp14:anchorId="0BFA1201" wp14:editId="1B16C115">
+            <wp:extent cx="4192292" cy="3698544"/>
+            <wp:effectExtent l="0" t="0" r="0" b="0"/>
+            <wp:docPr id="64" name="Рисунок 64"/>
+            <wp:cNvGraphicFramePr>
+              <a:graphicFrameLocks xmlns:a="http://schemas.openxmlformats.org/drawingml/2006/main" noChangeAspect="1"/>
+            </wp:cNvGraphicFramePr>
+            <a:graphic xmlns:a="http://schemas.openxmlformats.org/drawingml/2006/main">
+              <a:graphicData uri="http://schemas.openxmlformats.org/drawingml/2006/picture">
+                <pic:pic xmlns:pic="http://schemas.openxmlformats.org/drawingml/2006/picture">
+                  <pic:nvPicPr>
+                    <pic:cNvPr id="1" name=""/>
+                    <pic:cNvPicPr/>
+                  </pic:nvPicPr>
+                  <pic:blipFill>
+                    <a:blip r:embed="rId74"/>
+                    <a:stretch>
+                      <a:fillRect/>
+                    </a:stretch>
+                  </pic:blipFill>
+                  <pic:spPr>
+                    <a:xfrm>
+                      <a:off x="0" y="0"/>
+                      <a:ext cx="4196472" cy="3702231"/>
+                    </a:xfrm>
+                    <a:prstGeom prst="rect">
+                      <a:avLst/>
+                    </a:prstGeom>
+                  </pic:spPr>
+                </pic:pic>
+              </a:graphicData>
+            </a:graphic>
+          </wp:inline>
+        </w:drawing>
+      </w:r>
+    </w:p>
+    <w:p>
+      <w:pPr>
+        <w:spacing w:after="0" w:line="360" w:lineRule="auto"/>
+        <w:jc w:val="center"/>
+        <w:rPr>
+          <w:rFonts w:ascii="Times New Roman" w:hAnsi="Times New Roman" w:cs="Times New Roman"/>
+          <w:sz w:val="28"/>
+          <w:szCs w:val="28"/>
+        </w:rPr>
+      </w:pPr>
+    </w:p>
+    <w:p>
+      <w:pPr>
+        <w:spacing w:after="0" w:line="360" w:lineRule="auto"/>
+        <w:ind w:firstLine="709"/>
+        <w:jc w:val="both"/>
+        <w:rPr>
+          <w:rFonts w:ascii="Times New Roman" w:hAnsi="Times New Roman" w:cs="Times New Roman"/>
+          <w:sz w:val="28"/>
+          <w:szCs w:val="28"/>
+        </w:rPr>
+      </w:pPr>
+      <w:r>
+        <w:rPr>
+          <w:rFonts w:ascii="Times New Roman" w:hAnsi="Times New Roman" w:cs="Times New Roman"/>
+          <w:sz w:val="28"/>
+          <w:szCs w:val="28"/>
+        </w:rPr>
+        <w:t xml:space="preserve">Список расписаний для </w:t>
+      </w:r>
+      <w:proofErr w:type="spellStart"/>
+      <w:r>
+        <w:rPr>
+          <w:rFonts w:ascii="Times New Roman" w:hAnsi="Times New Roman" w:cs="Times New Roman"/>
+          <w:sz w:val="28"/>
+          <w:szCs w:val="28"/>
+        </w:rPr>
+        <w:t>подплана</w:t>
+      </w:r>
+      <w:proofErr w:type="spellEnd"/>
+      <w:r>
+        <w:rPr>
+          <w:rFonts w:ascii="Times New Roman" w:hAnsi="Times New Roman" w:cs="Times New Roman"/>
+          <w:sz w:val="28"/>
+          <w:szCs w:val="28"/>
+        </w:rPr>
+        <w:t xml:space="preserve">, который выполняет полное копирование базы данных </w:t>
+      </w:r>
+      <w:r>
+        <w:rPr>
+          <w:rFonts w:ascii="Times New Roman" w:hAnsi="Times New Roman" w:cs="Times New Roman"/>
+          <w:sz w:val="28"/>
+          <w:szCs w:val="28"/>
+        </w:rPr>
+        <w:t>Hotel.</w:t>
+      </w:r>
+    </w:p>
+    <w:p>
+      <w:pPr>
+        <w:spacing w:after="0" w:line="360" w:lineRule="auto"/>
+        <w:jc w:val="center"/>
+        <w:rPr>
+          <w:rFonts w:ascii="Times New Roman" w:hAnsi="Times New Roman" w:cs="Times New Roman"/>
+          <w:sz w:val="28"/>
+          <w:szCs w:val="28"/>
+        </w:rPr>
+      </w:pPr>
+      <w:r>
+        <w:rPr>
+          <w:noProof/>
+        </w:rPr>
+        <w:drawing>
+          <wp:inline distT="0" distB="0" distL="0" distR="0" wp14:anchorId="4C2F4723" wp14:editId="4511E1B2">
+            <wp:extent cx="4189330" cy="3794610"/>
+            <wp:effectExtent l="0" t="0" r="0" b="0"/>
+            <wp:docPr id="66" name="Рисунок 66"/>
+            <wp:cNvGraphicFramePr>
+              <a:graphicFrameLocks xmlns:a="http://schemas.openxmlformats.org/drawingml/2006/main" noChangeAspect="1"/>
+            </wp:cNvGraphicFramePr>
+            <a:graphic xmlns:a="http://schemas.openxmlformats.org/drawingml/2006/main">
+              <a:graphicData uri="http://schemas.openxmlformats.org/drawingml/2006/picture">
+                <pic:pic xmlns:pic="http://schemas.openxmlformats.org/drawingml/2006/picture">
+                  <pic:nvPicPr>
+                    <pic:cNvPr id="1" name=""/>
+                    <pic:cNvPicPr/>
+                  </pic:nvPicPr>
+                  <pic:blipFill>
+                    <a:blip r:embed="rId75"/>
+                    <a:stretch>
+                      <a:fillRect/>
+                    </a:stretch>
+                  </pic:blipFill>
+                  <pic:spPr>
+                    <a:xfrm>
+                      <a:off x="0" y="0"/>
+                      <a:ext cx="4217400" cy="3820035"/>
+                    </a:xfrm>
+                    <a:prstGeom prst="rect">
+                      <a:avLst/>
+                    </a:prstGeom>
+                  </pic:spPr>
+                </pic:pic>
+              </a:graphicData>
+            </a:graphic>
+          </wp:inline>
+        </w:drawing>
+      </w:r>
+    </w:p>
+    <w:p>
+      <w:pPr>
+        <w:spacing w:after="0" w:line="360" w:lineRule="auto"/>
+        <w:ind w:firstLine="709"/>
+        <w:jc w:val="both"/>
+        <w:rPr>
+          <w:rFonts w:ascii="Times New Roman" w:hAnsi="Times New Roman" w:cs="Times New Roman"/>
+          <w:sz w:val="28"/>
+          <w:szCs w:val="28"/>
+        </w:rPr>
+      </w:pPr>
+      <w:r>
+        <w:rPr>
+          <w:rFonts w:ascii="Times New Roman" w:hAnsi="Times New Roman" w:cs="Times New Roman"/>
+          <w:sz w:val="28"/>
+          <w:szCs w:val="28"/>
+        </w:rPr>
+        <w:lastRenderedPageBreak/>
+        <w:t>Добавление заданий в план с помощью выбора плана, при нажатии на кнопку «</w:t>
+      </w:r>
+      <w:proofErr w:type="spellStart"/>
+      <w:r>
+        <w:rPr>
+          <w:rFonts w:ascii="Times New Roman" w:hAnsi="Times New Roman" w:cs="Times New Roman"/>
+          <w:sz w:val="28"/>
+          <w:szCs w:val="28"/>
+        </w:rPr>
+        <w:t>Pick</w:t>
+      </w:r>
+      <w:proofErr w:type="spellEnd"/>
+      <w:r>
+        <w:rPr>
+          <w:rFonts w:ascii="Times New Roman" w:hAnsi="Times New Roman" w:cs="Times New Roman"/>
+          <w:sz w:val="28"/>
+          <w:szCs w:val="28"/>
+        </w:rPr>
+        <w:t>»</w:t>
+      </w:r>
+      <w:r>
+        <w:rPr>
+          <w:rFonts w:ascii="Times New Roman" w:hAnsi="Times New Roman" w:cs="Times New Roman"/>
+          <w:sz w:val="28"/>
+          <w:szCs w:val="28"/>
+        </w:rPr>
+        <w:t>.</w:t>
+      </w:r>
+    </w:p>
+    <w:p>
+      <w:pPr>
+        <w:spacing w:after="0" w:line="360" w:lineRule="auto"/>
+        <w:jc w:val="center"/>
+        <w:rPr>
+          <w:rFonts w:ascii="Times New Roman" w:hAnsi="Times New Roman" w:cs="Times New Roman"/>
+          <w:sz w:val="28"/>
+          <w:szCs w:val="28"/>
+        </w:rPr>
+      </w:pPr>
+      <w:r>
+        <w:rPr>
+          <w:noProof/>
+        </w:rPr>
+        <w:drawing>
+          <wp:inline distT="0" distB="0" distL="0" distR="0" wp14:anchorId="650E9768" wp14:editId="2461196B">
+            <wp:extent cx="3125338" cy="2767619"/>
+            <wp:effectExtent l="0" t="0" r="0" b="0"/>
+            <wp:docPr id="67" name="Рисунок 67"/>
+            <wp:cNvGraphicFramePr>
+              <a:graphicFrameLocks xmlns:a="http://schemas.openxmlformats.org/drawingml/2006/main" noChangeAspect="1"/>
+            </wp:cNvGraphicFramePr>
+            <a:graphic xmlns:a="http://schemas.openxmlformats.org/drawingml/2006/main">
+              <a:graphicData uri="http://schemas.openxmlformats.org/drawingml/2006/picture">
+                <pic:pic xmlns:pic="http://schemas.openxmlformats.org/drawingml/2006/picture">
+                  <pic:nvPicPr>
+                    <pic:cNvPr id="1" name=""/>
+                    <pic:cNvPicPr/>
+                  </pic:nvPicPr>
+                  <pic:blipFill>
+                    <a:blip r:embed="rId76"/>
+                    <a:stretch>
+                      <a:fillRect/>
+                    </a:stretch>
+                  </pic:blipFill>
+                  <pic:spPr>
+                    <a:xfrm>
+                      <a:off x="0" y="0"/>
+                      <a:ext cx="3126787" cy="2768902"/>
+                    </a:xfrm>
+                    <a:prstGeom prst="rect">
+                      <a:avLst/>
+                    </a:prstGeom>
+                  </pic:spPr>
+                </pic:pic>
+              </a:graphicData>
+            </a:graphic>
+          </wp:inline>
+        </w:drawing>
+      </w:r>
+    </w:p>
+    <w:p>
+      <w:pPr>
+        <w:spacing w:after="0" w:line="360" w:lineRule="auto"/>
+        <w:jc w:val="center"/>
+        <w:rPr>
+          <w:rFonts w:ascii="Times New Roman" w:hAnsi="Times New Roman" w:cs="Times New Roman"/>
+          <w:sz w:val="28"/>
+          <w:szCs w:val="28"/>
+        </w:rPr>
+      </w:pPr>
+    </w:p>
+    <w:p>
+      <w:pPr>
+        <w:spacing w:after="0" w:line="360" w:lineRule="auto"/>
+        <w:ind w:firstLine="709"/>
+        <w:jc w:val="both"/>
+        <w:rPr>
+          <w:rFonts w:ascii="Times New Roman" w:hAnsi="Times New Roman" w:cs="Times New Roman"/>
+          <w:sz w:val="28"/>
+          <w:szCs w:val="28"/>
+        </w:rPr>
+      </w:pPr>
+      <w:r>
+        <w:rPr>
+          <w:rFonts w:ascii="Times New Roman" w:hAnsi="Times New Roman" w:cs="Times New Roman"/>
+          <w:sz w:val="28"/>
+          <w:szCs w:val="28"/>
+        </w:rPr>
+        <w:t xml:space="preserve">Список расписаний для </w:t>
+      </w:r>
+      <w:proofErr w:type="spellStart"/>
+      <w:r>
+        <w:rPr>
+          <w:rFonts w:ascii="Times New Roman" w:hAnsi="Times New Roman" w:cs="Times New Roman"/>
+          <w:sz w:val="28"/>
+          <w:szCs w:val="28"/>
+        </w:rPr>
+        <w:t>подплана</w:t>
+      </w:r>
+      <w:proofErr w:type="spellEnd"/>
+      <w:r>
+        <w:rPr>
+          <w:rFonts w:ascii="Times New Roman" w:hAnsi="Times New Roman" w:cs="Times New Roman"/>
+          <w:sz w:val="28"/>
+          <w:szCs w:val="28"/>
+        </w:rPr>
+        <w:t xml:space="preserve">, который выполняет </w:t>
+      </w:r>
+      <w:proofErr w:type="spellStart"/>
+      <w:r>
+        <w:rPr>
+          <w:rFonts w:ascii="Times New Roman" w:hAnsi="Times New Roman" w:cs="Times New Roman"/>
+          <w:sz w:val="28"/>
+          <w:szCs w:val="28"/>
+        </w:rPr>
+        <w:t>раздностное</w:t>
+      </w:r>
+      <w:proofErr w:type="spellEnd"/>
+      <w:r>
+        <w:rPr>
+          <w:rFonts w:ascii="Times New Roman" w:hAnsi="Times New Roman" w:cs="Times New Roman"/>
+          <w:sz w:val="28"/>
+          <w:szCs w:val="28"/>
+        </w:rPr>
+        <w:t xml:space="preserve"> копирование базы данных </w:t>
+      </w:r>
+      <w:r>
+        <w:rPr>
+          <w:rFonts w:ascii="Times New Roman" w:hAnsi="Times New Roman" w:cs="Times New Roman"/>
+          <w:sz w:val="28"/>
+          <w:szCs w:val="28"/>
+        </w:rPr>
+        <w:t>Hotel.</w:t>
+      </w:r>
+    </w:p>
+    <w:p>
+      <w:pPr>
+        <w:spacing w:after="0" w:line="360" w:lineRule="auto"/>
+        <w:jc w:val="center"/>
+        <w:rPr>
+          <w:rFonts w:ascii="Times New Roman" w:hAnsi="Times New Roman" w:cs="Times New Roman"/>
+          <w:sz w:val="28"/>
+          <w:szCs w:val="28"/>
+        </w:rPr>
+      </w:pPr>
+      <w:r>
+        <w:rPr>
+          <w:noProof/>
+        </w:rPr>
+        <w:drawing>
+          <wp:inline distT="0" distB="0" distL="0" distR="0" wp14:anchorId="4E094290" wp14:editId="5064EB92">
+            <wp:extent cx="3807726" cy="3448961"/>
+            <wp:effectExtent l="0" t="0" r="0" b="0"/>
+            <wp:docPr id="68" name="Рисунок 68"/>
+            <wp:cNvGraphicFramePr>
+              <a:graphicFrameLocks xmlns:a="http://schemas.openxmlformats.org/drawingml/2006/main" noChangeAspect="1"/>
+            </wp:cNvGraphicFramePr>
+            <a:graphic xmlns:a="http://schemas.openxmlformats.org/drawingml/2006/main">
+              <a:graphicData uri="http://schemas.openxmlformats.org/drawingml/2006/picture">
+                <pic:pic xmlns:pic="http://schemas.openxmlformats.org/drawingml/2006/picture">
+                  <pic:nvPicPr>
+                    <pic:cNvPr id="1" name=""/>
+                    <pic:cNvPicPr/>
+                  </pic:nvPicPr>
+                  <pic:blipFill>
+                    <a:blip r:embed="rId77"/>
+                    <a:stretch>
+                      <a:fillRect/>
+                    </a:stretch>
+                  </pic:blipFill>
+                  <pic:spPr>
+                    <a:xfrm>
+                      <a:off x="0" y="0"/>
+                      <a:ext cx="3808895" cy="3450020"/>
+                    </a:xfrm>
+                    <a:prstGeom prst="rect">
+                      <a:avLst/>
+                    </a:prstGeom>
+                  </pic:spPr>
+                </pic:pic>
+              </a:graphicData>
+            </a:graphic>
+          </wp:inline>
+        </w:drawing>
+      </w:r>
+    </w:p>
+    <w:p>
+      <w:pPr>
+        <w:spacing w:after="0" w:line="360" w:lineRule="auto"/>
+        <w:jc w:val="center"/>
+        <w:rPr>
+          <w:rFonts w:ascii="Times New Roman" w:hAnsi="Times New Roman" w:cs="Times New Roman"/>
+          <w:sz w:val="28"/>
+          <w:szCs w:val="28"/>
+        </w:rPr>
+      </w:pPr>
+    </w:p>
+    <w:p>
+      <w:pPr>
+        <w:spacing w:after="0" w:line="360" w:lineRule="auto"/>
+        <w:jc w:val="center"/>
+        <w:rPr>
+          <w:rFonts w:ascii="Times New Roman" w:hAnsi="Times New Roman" w:cs="Times New Roman"/>
+          <w:sz w:val="28"/>
+          <w:szCs w:val="28"/>
+        </w:rPr>
+      </w:pPr>
+    </w:p>
+    <w:p>
+      <w:pPr>
+        <w:spacing w:after="0" w:line="360" w:lineRule="auto"/>
+        <w:jc w:val="center"/>
+        <w:rPr>
+          <w:rFonts w:ascii="Times New Roman" w:hAnsi="Times New Roman" w:cs="Times New Roman"/>
+          <w:sz w:val="28"/>
+          <w:szCs w:val="28"/>
+        </w:rPr>
+      </w:pPr>
+    </w:p>
+    <w:p>
+      <w:pPr>
+        <w:spacing w:after="0" w:line="360" w:lineRule="auto"/>
+        <w:ind w:firstLine="709"/>
+        <w:jc w:val="both"/>
+        <w:rPr>
+          <w:rFonts w:ascii="Times New Roman" w:hAnsi="Times New Roman" w:cs="Times New Roman"/>
+          <w:sz w:val="28"/>
+          <w:szCs w:val="28"/>
+        </w:rPr>
+      </w:pPr>
+      <w:r>
+        <w:rPr>
+          <w:rFonts w:ascii="Times New Roman" w:hAnsi="Times New Roman" w:cs="Times New Roman"/>
+          <w:sz w:val="28"/>
+          <w:szCs w:val="28"/>
+        </w:rPr>
+        <w:lastRenderedPageBreak/>
+        <w:t xml:space="preserve">Список расписаний для </w:t>
+      </w:r>
+      <w:proofErr w:type="spellStart"/>
+      <w:r>
+        <w:rPr>
+          <w:rFonts w:ascii="Times New Roman" w:hAnsi="Times New Roman" w:cs="Times New Roman"/>
+          <w:sz w:val="28"/>
+          <w:szCs w:val="28"/>
+        </w:rPr>
+        <w:t>подплана</w:t>
+      </w:r>
+      <w:proofErr w:type="spellEnd"/>
+      <w:r>
+        <w:rPr>
+          <w:rFonts w:ascii="Times New Roman" w:hAnsi="Times New Roman" w:cs="Times New Roman"/>
+          <w:sz w:val="28"/>
+          <w:szCs w:val="28"/>
+        </w:rPr>
+        <w:t xml:space="preserve">, который выполняет копирование журнала транзакции базы данных </w:t>
+      </w:r>
+      <w:r>
+        <w:rPr>
+          <w:rFonts w:ascii="Times New Roman" w:hAnsi="Times New Roman" w:cs="Times New Roman"/>
+          <w:sz w:val="28"/>
+          <w:szCs w:val="28"/>
+        </w:rPr>
+        <w:t>Hotel.</w:t>
+      </w:r>
+    </w:p>
+    <w:p>
+      <w:pPr>
+        <w:spacing w:after="0" w:line="360" w:lineRule="auto"/>
+        <w:jc w:val="center"/>
+        <w:rPr>
+          <w:rFonts w:ascii="Times New Roman" w:hAnsi="Times New Roman" w:cs="Times New Roman"/>
+          <w:sz w:val="28"/>
+          <w:szCs w:val="28"/>
+        </w:rPr>
+      </w:pPr>
+      <w:r>
+        <w:rPr>
+          <w:noProof/>
+        </w:rPr>
+        <w:drawing>
+          <wp:inline distT="0" distB="0" distL="0" distR="0" wp14:anchorId="25234BC5" wp14:editId="628236AF">
+            <wp:extent cx="3706585" cy="3357350"/>
+            <wp:effectExtent l="0" t="0" r="0" b="0"/>
+            <wp:docPr id="69" name="Рисунок 69"/>
+            <wp:cNvGraphicFramePr>
+              <a:graphicFrameLocks xmlns:a="http://schemas.openxmlformats.org/drawingml/2006/main" noChangeAspect="1"/>
+            </wp:cNvGraphicFramePr>
+            <a:graphic xmlns:a="http://schemas.openxmlformats.org/drawingml/2006/main">
+              <a:graphicData uri="http://schemas.openxmlformats.org/drawingml/2006/picture">
+                <pic:pic xmlns:pic="http://schemas.openxmlformats.org/drawingml/2006/picture">
+                  <pic:nvPicPr>
+                    <pic:cNvPr id="1" name=""/>
+                    <pic:cNvPicPr/>
+                  </pic:nvPicPr>
+                  <pic:blipFill>
+                    <a:blip r:embed="rId78"/>
+                    <a:stretch>
+                      <a:fillRect/>
+                    </a:stretch>
+                  </pic:blipFill>
+                  <pic:spPr>
+                    <a:xfrm>
+                      <a:off x="0" y="0"/>
+                      <a:ext cx="3707267" cy="3357968"/>
+                    </a:xfrm>
+                    <a:prstGeom prst="rect">
+                      <a:avLst/>
+                    </a:prstGeom>
+                  </pic:spPr>
+                </pic:pic>
+              </a:graphicData>
+            </a:graphic>
+          </wp:inline>
+        </w:drawing>
+      </w:r>
     </w:p>
     <w:sectPr>
-      <w:footerReference w:type="default" r:id="rId8"/>
+      <w:footerReference w:type="default" r:id="rId79"/>
       <w:pgSz w:w="11906" w:h="16838"/>
       <w:pgMar w:top="1134" w:right="851" w:bottom="1134" w:left="1418" w:header="708" w:footer="708" w:gutter="0"/>
       <w:cols w:space="708"/>
@@ -1365,6 +9730,155 @@
     </w:lvl>
   </w:abstractNum>
   <w:abstractNum w:abstractNumId="8" w15:restartNumberingAfterBreak="0">
+    <w:nsid w:val="726A0CD6"/>
+    <w:multiLevelType w:val="multilevel"/>
+    <w:tmpl w:val="6408FD12"/>
+    <w:lvl w:ilvl="0">
+      <w:start w:val="1"/>
+      <w:numFmt w:val="bullet"/>
+      <w:lvlText w:val=""/>
+      <w:lvlJc w:val="left"/>
+      <w:pPr>
+        <w:tabs>
+          <w:tab w:val="num" w:pos="720"/>
+        </w:tabs>
+        <w:ind w:left="720" w:hanging="360"/>
+      </w:pPr>
+      <w:rPr>
+        <w:rFonts w:ascii="Symbol" w:hAnsi="Symbol" w:hint="default"/>
+        <w:sz w:val="20"/>
+      </w:rPr>
+    </w:lvl>
+    <w:lvl w:ilvl="1" w:tentative="1">
+      <w:start w:val="1"/>
+      <w:numFmt w:val="bullet"/>
+      <w:lvlText w:val="o"/>
+      <w:lvlJc w:val="left"/>
+      <w:pPr>
+        <w:tabs>
+          <w:tab w:val="num" w:pos="1440"/>
+        </w:tabs>
+        <w:ind w:left="1440" w:hanging="360"/>
+      </w:pPr>
+      <w:rPr>
+        <w:rFonts w:ascii="Courier New" w:hAnsi="Courier New" w:hint="default"/>
+        <w:sz w:val="20"/>
+      </w:rPr>
+    </w:lvl>
+    <w:lvl w:ilvl="2" w:tentative="1">
+      <w:start w:val="1"/>
+      <w:numFmt w:val="bullet"/>
+      <w:lvlText w:val=""/>
+      <w:lvlJc w:val="left"/>
+      <w:pPr>
+        <w:tabs>
+          <w:tab w:val="num" w:pos="2160"/>
+        </w:tabs>
+        <w:ind w:left="2160" w:hanging="360"/>
+      </w:pPr>
+      <w:rPr>
+        <w:rFonts w:ascii="Wingdings" w:hAnsi="Wingdings" w:hint="default"/>
+        <w:sz w:val="20"/>
+      </w:rPr>
+    </w:lvl>
+    <w:lvl w:ilvl="3" w:tentative="1">
+      <w:start w:val="1"/>
+      <w:numFmt w:val="bullet"/>
+      <w:lvlText w:val=""/>
+      <w:lvlJc w:val="left"/>
+      <w:pPr>
+        <w:tabs>
+          <w:tab w:val="num" w:pos="2880"/>
+        </w:tabs>
+        <w:ind w:left="2880" w:hanging="360"/>
+      </w:pPr>
+      <w:rPr>
+        <w:rFonts w:ascii="Wingdings" w:hAnsi="Wingdings" w:hint="default"/>
+        <w:sz w:val="20"/>
+      </w:rPr>
+    </w:lvl>
+    <w:lvl w:ilvl="4" w:tentative="1">
+      <w:start w:val="1"/>
+      <w:numFmt w:val="bullet"/>
+      <w:lvlText w:val=""/>
+      <w:lvlJc w:val="left"/>
+      <w:pPr>
+        <w:tabs>
+          <w:tab w:val="num" w:pos="3600"/>
+        </w:tabs>
+        <w:ind w:left="3600" w:hanging="360"/>
+      </w:pPr>
+      <w:rPr>
+        <w:rFonts w:ascii="Wingdings" w:hAnsi="Wingdings" w:hint="default"/>
+        <w:sz w:val="20"/>
+      </w:rPr>
+    </w:lvl>
+    <w:lvl w:ilvl="5" w:tentative="1">
+      <w:start w:val="1"/>
+      <w:numFmt w:val="bullet"/>
+      <w:lvlText w:val=""/>
+      <w:lvlJc w:val="left"/>
+      <w:pPr>
+        <w:tabs>
+          <w:tab w:val="num" w:pos="4320"/>
+        </w:tabs>
+        <w:ind w:left="4320" w:hanging="360"/>
+      </w:pPr>
+      <w:rPr>
+        <w:rFonts w:ascii="Wingdings" w:hAnsi="Wingdings" w:hint="default"/>
+        <w:sz w:val="20"/>
+      </w:rPr>
+    </w:lvl>
+    <w:lvl w:ilvl="6" w:tentative="1">
+      <w:start w:val="1"/>
+      <w:numFmt w:val="bullet"/>
+      <w:lvlText w:val=""/>
+      <w:lvlJc w:val="left"/>
+      <w:pPr>
+        <w:tabs>
+          <w:tab w:val="num" w:pos="5040"/>
+        </w:tabs>
+        <w:ind w:left="5040" w:hanging="360"/>
+      </w:pPr>
+      <w:rPr>
+        <w:rFonts w:ascii="Wingdings" w:hAnsi="Wingdings" w:hint="default"/>
+        <w:sz w:val="20"/>
+      </w:rPr>
+    </w:lvl>
+    <w:lvl w:ilvl="7" w:tentative="1">
+      <w:start w:val="1"/>
+      <w:numFmt w:val="bullet"/>
+      <w:lvlText w:val=""/>
+      <w:lvlJc w:val="left"/>
+      <w:pPr>
+        <w:tabs>
+          <w:tab w:val="num" w:pos="5760"/>
+        </w:tabs>
+        <w:ind w:left="5760" w:hanging="360"/>
+      </w:pPr>
+      <w:rPr>
+        <w:rFonts w:ascii="Wingdings" w:hAnsi="Wingdings" w:hint="default"/>
+        <w:sz w:val="20"/>
+      </w:rPr>
+    </w:lvl>
+    <w:lvl w:ilvl="8" w:tentative="1">
+      <w:start w:val="1"/>
+      <w:numFmt w:val="bullet"/>
+      <w:lvlText w:val=""/>
+      <w:lvlJc w:val="left"/>
+      <w:pPr>
+        <w:tabs>
+          <w:tab w:val="num" w:pos="6480"/>
+        </w:tabs>
+        <w:ind w:left="6480" w:hanging="360"/>
+      </w:pPr>
+      <w:rPr>
+        <w:rFonts w:ascii="Wingdings" w:hAnsi="Wingdings" w:hint="default"/>
+        <w:sz w:val="20"/>
+      </w:rPr>
+    </w:lvl>
+  </w:abstractNum>
+  <w:abstractNum w:abstractNumId="9" w15:restartNumberingAfterBreak="0">
     <w:nsid w:val="75754A83"/>
     <w:multiLevelType w:val="hybridMultilevel"/>
     <w:tmpl w:val="0980E1C0"/>
@@ -1478,7 +9992,7 @@
     </w:lvl>
   </w:abstractNum>
   <w:num w:numId="1">
-    <w:abstractNumId w:val="8"/>
+    <w:abstractNumId w:val="9"/>
   </w:num>
   <w:num w:numId="2">
     <w:abstractNumId w:val="2"/>
@@ -1512,6 +10026,9 @@
   </w:num>
   <w:num w:numId="12">
     <w:abstractNumId w:val="7"/>
+  </w:num>
+  <w:num w:numId="13">
+    <w:abstractNumId w:val="8"/>
   </w:num>
 </w:numbering>
 </file>
@@ -2625,7 +11142,6 @@
     <w:name w:val="Normal (Web)"/>
     <w:basedOn w:val="a"/>
     <w:uiPriority w:val="99"/>
-    <w:semiHidden/>
     <w:unhideWhenUsed/>
     <w:rsid w:val="00B60980"/>
     <w:pPr>
